--- a/Documentation/URS.docx
+++ b/Documentation/URS.docx
@@ -5065,7 +5065,15 @@
           <w:szCs w:val="22"/>
           <w:lang w:val="en-US"/>
         </w:rPr>
-        <w:t>The application will be open to new functionalities to be added, or to easily update the existing functionalities without influencing the application’s behavior or flow.</w:t>
+        <w:t>The application will be open to new functionalities to be added, or to easily update the existing functionalities without influencing the application’s behavior or flow</w:t>
+      </w:r>
+      <w:r>
+        <w:rPr>
+          <w:sz w:val="22"/>
+          <w:szCs w:val="22"/>
+          <w:lang w:val="en-US"/>
+        </w:rPr>
+        <w:t xml:space="preserve"> and without time consumption.</w:t>
       </w:r>
     </w:p>
     <w:p>
@@ -12090,15 +12098,7 @@
           <w:szCs w:val="22"/>
           <w:lang w:val="en-US"/>
         </w:rPr>
-        <w:t xml:space="preserve"> </w:t>
-      </w:r>
-      <w:r>
-        <w:rPr>
-          <w:sz w:val="22"/>
-          <w:szCs w:val="22"/>
-          <w:lang w:val="en-US"/>
-        </w:rPr>
-        <w:t>Client provides invalid data</w:t>
+        <w:t xml:space="preserve"> Client provides invalid data</w:t>
       </w:r>
     </w:p>
     <w:p>
@@ -12198,15 +12198,7 @@
           <w:szCs w:val="22"/>
           <w:lang w:val="en-US"/>
         </w:rPr>
-        <w:t xml:space="preserve"> </w:t>
-      </w:r>
-      <w:r>
-        <w:rPr>
-          <w:sz w:val="22"/>
-          <w:szCs w:val="22"/>
-          <w:lang w:val="en-US"/>
-        </w:rPr>
-        <w:t>Client provides a number of non-existing quote</w:t>
+        <w:t xml:space="preserve"> Client provides a number of non-existing quote</w:t>
       </w:r>
     </w:p>
     <w:p>
@@ -12785,15 +12777,7 @@
           <w:szCs w:val="22"/>
           <w:lang w:val="en-US"/>
         </w:rPr>
-        <w:t xml:space="preserve"> </w:t>
-      </w:r>
-      <w:r>
-        <w:rPr>
-          <w:sz w:val="22"/>
-          <w:szCs w:val="22"/>
-          <w:lang w:val="en-US"/>
-        </w:rPr>
-        <w:t>Client cancels</w:t>
+        <w:t xml:space="preserve"> Client cancels</w:t>
       </w:r>
     </w:p>
     <w:p>
@@ -12849,15 +12833,7 @@
           <w:szCs w:val="22"/>
           <w:lang w:val="en-US"/>
         </w:rPr>
-        <w:t xml:space="preserve"> </w:t>
-      </w:r>
-      <w:r>
-        <w:rPr>
-          <w:sz w:val="22"/>
-          <w:szCs w:val="22"/>
-          <w:lang w:val="en-US"/>
-        </w:rPr>
-        <w:t>Client provides invalid data</w:t>
+        <w:t xml:space="preserve"> Client provides invalid data</w:t>
       </w:r>
     </w:p>
     <w:p>

--- a/Documentation/URS.docx
+++ b/Documentation/URS.docx
@@ -7004,7 +7004,7 @@
           <w:szCs w:val="22"/>
           <w:lang w:val="en-US"/>
         </w:rPr>
-        <w:t>Employee selects to add new</w:t>
+        <w:t>Employee is in the Dashboard form and clicks on Inventory</w:t>
       </w:r>
     </w:p>
     <w:p>
@@ -7026,7 +7026,7 @@
           <w:szCs w:val="22"/>
           <w:lang w:val="en-US"/>
         </w:rPr>
-        <w:t>System invites the employee to select between two options (boat/item)</w:t>
+        <w:t>System displays inventory form</w:t>
       </w:r>
     </w:p>
     <w:p>
@@ -7048,7 +7048,7 @@
           <w:szCs w:val="22"/>
           <w:lang w:val="en-US"/>
         </w:rPr>
-        <w:t>Employee selects boat and confirms</w:t>
+        <w:t>Employee selects to add new</w:t>
       </w:r>
     </w:p>
     <w:p>
@@ -7070,7 +7070,7 @@
           <w:szCs w:val="22"/>
           <w:lang w:val="en-US"/>
         </w:rPr>
-        <w:t>System displays a form that requests the employee to fill in boat data</w:t>
+        <w:t>System invites the employee to select between two options (boat/item)</w:t>
       </w:r>
     </w:p>
     <w:p>
@@ -7092,23 +7092,7 @@
           <w:szCs w:val="22"/>
           <w:lang w:val="en-US"/>
         </w:rPr>
-        <w:t xml:space="preserve">Employee fills in the new valid data for the new </w:t>
-      </w:r>
-      <w:r>
-        <w:rPr>
-          <w:sz w:val="22"/>
-          <w:szCs w:val="22"/>
-          <w:lang w:val="en-US"/>
-        </w:rPr>
-        <w:t>boat</w:t>
-      </w:r>
-      <w:r>
-        <w:rPr>
-          <w:sz w:val="22"/>
-          <w:szCs w:val="22"/>
-          <w:lang w:val="en-US"/>
-        </w:rPr>
-        <w:t xml:space="preserve"> and confirms</w:t>
+        <w:t>Employee selects boat and confirms</w:t>
       </w:r>
     </w:p>
     <w:p>
@@ -7130,6 +7114,66 @@
           <w:szCs w:val="22"/>
           <w:lang w:val="en-US"/>
         </w:rPr>
+        <w:t>System displays a form that requests the employee to fill in boat data</w:t>
+      </w:r>
+    </w:p>
+    <w:p>
+      <w:pPr>
+        <w:pStyle w:val="ListParagraph"/>
+        <w:numPr>
+          <w:ilvl w:val="0"/>
+          <w:numId w:val="29"/>
+        </w:numPr>
+        <w:rPr>
+          <w:sz w:val="22"/>
+          <w:szCs w:val="22"/>
+          <w:lang w:val="en-US"/>
+        </w:rPr>
+      </w:pPr>
+      <w:r>
+        <w:rPr>
+          <w:sz w:val="22"/>
+          <w:szCs w:val="22"/>
+          <w:lang w:val="en-US"/>
+        </w:rPr>
+        <w:t xml:space="preserve">Employee fills in the new valid data for the new </w:t>
+      </w:r>
+      <w:r>
+        <w:rPr>
+          <w:sz w:val="22"/>
+          <w:szCs w:val="22"/>
+          <w:lang w:val="en-US"/>
+        </w:rPr>
+        <w:t>boat</w:t>
+      </w:r>
+      <w:r>
+        <w:rPr>
+          <w:sz w:val="22"/>
+          <w:szCs w:val="22"/>
+          <w:lang w:val="en-US"/>
+        </w:rPr>
+        <w:t xml:space="preserve"> and confirms</w:t>
+      </w:r>
+    </w:p>
+    <w:p>
+      <w:pPr>
+        <w:pStyle w:val="ListParagraph"/>
+        <w:numPr>
+          <w:ilvl w:val="0"/>
+          <w:numId w:val="29"/>
+        </w:numPr>
+        <w:rPr>
+          <w:sz w:val="22"/>
+          <w:szCs w:val="22"/>
+          <w:lang w:val="en-US"/>
+        </w:rPr>
+      </w:pPr>
+      <w:r>
+        <w:rPr>
+          <w:sz w:val="22"/>
+          <w:szCs w:val="22"/>
+          <w:lang w:val="en-US"/>
+        </w:rPr>
         <w:t xml:space="preserve">System displays a message of successful new </w:t>
       </w:r>
       <w:r>
@@ -9018,6 +9062,7 @@
           <w:szCs w:val="22"/>
           <w:lang w:val="en-US"/>
         </w:rPr>
+        <w:lastRenderedPageBreak/>
         <w:t>Go back to use case 8</w:t>
       </w:r>
     </w:p>

--- a/Documentation/URS.docx
+++ b/Documentation/URS.docx
@@ -5186,7 +5186,23 @@
           <w:szCs w:val="22"/>
           <w:lang w:val="en-US"/>
         </w:rPr>
-        <w:t>, to track errors.</w:t>
+        <w:t xml:space="preserve">, to track </w:t>
+      </w:r>
+      <w:r>
+        <w:rPr>
+          <w:sz w:val="22"/>
+          <w:szCs w:val="22"/>
+          <w:lang w:val="en-US"/>
+        </w:rPr>
+        <w:t xml:space="preserve">and handle </w:t>
+      </w:r>
+      <w:r>
+        <w:rPr>
+          <w:sz w:val="22"/>
+          <w:szCs w:val="22"/>
+          <w:lang w:val="en-US"/>
+        </w:rPr>
+        <w:t>errors.</w:t>
       </w:r>
     </w:p>
     <w:p>
@@ -5299,6 +5315,15 @@
         </w:rPr>
         <w:t>NFR-04: Environment</w:t>
       </w:r>
+      <w:r>
+        <w:rPr>
+          <w:color w:val="7030A0"/>
+          <w:sz w:val="22"/>
+          <w:szCs w:val="22"/>
+          <w:lang w:val="en-US"/>
+        </w:rPr>
+        <w:t xml:space="preserve"> and availability</w:t>
+      </w:r>
     </w:p>
     <w:p>
       <w:pPr>
@@ -5629,26 +5654,6 @@
     </w:p>
     <w:p>
       <w:pPr>
-        <w:rPr>
-          <w:color w:val="00B0F0"/>
-          <w:sz w:val="22"/>
-          <w:szCs w:val="22"/>
-          <w:lang w:val="en-US"/>
-        </w:rPr>
-      </w:pPr>
-    </w:p>
-    <w:p>
-      <w:pPr>
-        <w:rPr>
-          <w:color w:val="00B0F0"/>
-          <w:sz w:val="22"/>
-          <w:szCs w:val="22"/>
-          <w:lang w:val="en-US"/>
-        </w:rPr>
-      </w:pPr>
-    </w:p>
-    <w:p>
-      <w:pPr>
         <w:pStyle w:val="Heading2"/>
         <w:numPr>
           <w:ilvl w:val="0"/>
@@ -5667,6 +5672,7 @@
           <w:sz w:val="44"/>
           <w:szCs w:val="44"/>
         </w:rPr>
+        <w:lastRenderedPageBreak/>
         <w:t>Functional Requirements</w:t>
       </w:r>
       <w:r>
@@ -6721,68 +6727,342 @@
     <w:p>
       <w:pPr>
         <w:rPr>
-          <w:b/>
-          <w:bCs/>
-          <w:color w:val="00B0F0"/>
-          <w:sz w:val="22"/>
-          <w:szCs w:val="22"/>
-          <w:lang w:val="en-US"/>
-        </w:rPr>
-      </w:pPr>
-    </w:p>
-    <w:p>
-      <w:pPr>
-        <w:rPr>
-          <w:color w:val="00B0F0"/>
-          <w:sz w:val="22"/>
-          <w:szCs w:val="22"/>
-          <w:lang w:val="en-US"/>
-        </w:rPr>
-      </w:pPr>
-    </w:p>
-    <w:p>
-      <w:pPr>
-        <w:rPr>
-          <w:color w:val="00B0F0"/>
-          <w:sz w:val="22"/>
-          <w:szCs w:val="22"/>
-          <w:lang w:val="en-US"/>
-        </w:rPr>
-      </w:pPr>
-    </w:p>
-    <w:p>
-      <w:pPr>
-        <w:rPr>
-          <w:color w:val="00B0F0"/>
-          <w:sz w:val="22"/>
-          <w:szCs w:val="22"/>
-          <w:lang w:val="en-US"/>
-        </w:rPr>
-      </w:pPr>
-    </w:p>
-    <w:p>
-      <w:pPr>
-        <w:rPr>
-          <w:color w:val="00B0F0"/>
-          <w:sz w:val="22"/>
-          <w:szCs w:val="22"/>
-          <w:lang w:val="en-US"/>
-        </w:rPr>
-      </w:pPr>
-    </w:p>
-    <w:p>
-      <w:pPr>
-        <w:pStyle w:val="Heading2"/>
-        <w:rPr>
-          <w:color w:val="C45911" w:themeColor="accent2" w:themeShade="BF"/>
-          <w:sz w:val="44"/>
-          <w:szCs w:val="44"/>
-        </w:rPr>
-      </w:pPr>
-    </w:p>
-    <w:p/>
-    <w:p/>
-    <w:p/>
+          <w:sz w:val="22"/>
+          <w:szCs w:val="22"/>
+        </w:rPr>
+      </w:pPr>
+    </w:p>
+    <w:p>
+      <w:pPr>
+        <w:rPr>
+          <w:color w:val="7030A0"/>
+          <w:sz w:val="22"/>
+          <w:szCs w:val="22"/>
+        </w:rPr>
+      </w:pPr>
+      <w:r>
+        <w:rPr>
+          <w:color w:val="7030A0"/>
+          <w:sz w:val="22"/>
+          <w:szCs w:val="22"/>
+        </w:rPr>
+        <w:t xml:space="preserve">ID: FR </w:t>
+      </w:r>
+      <w:r>
+        <w:rPr>
+          <w:color w:val="7030A0"/>
+          <w:sz w:val="22"/>
+          <w:szCs w:val="22"/>
+        </w:rPr>
+        <w:t>A</w:t>
+      </w:r>
+      <w:r>
+        <w:rPr>
+          <w:color w:val="7030A0"/>
+          <w:sz w:val="22"/>
+          <w:szCs w:val="22"/>
+        </w:rPr>
+        <w:t>-0</w:t>
+      </w:r>
+      <w:r>
+        <w:rPr>
+          <w:color w:val="7030A0"/>
+          <w:sz w:val="22"/>
+          <w:szCs w:val="22"/>
+        </w:rPr>
+        <w:t>7</w:t>
+      </w:r>
+    </w:p>
+    <w:p>
+      <w:pPr>
+        <w:rPr>
+          <w:sz w:val="22"/>
+          <w:szCs w:val="22"/>
+        </w:rPr>
+      </w:pPr>
+      <w:r>
+        <w:rPr>
+          <w:sz w:val="22"/>
+          <w:szCs w:val="22"/>
+        </w:rPr>
+        <w:t xml:space="preserve">Title: </w:t>
+      </w:r>
+      <w:r>
+        <w:rPr>
+          <w:sz w:val="22"/>
+          <w:szCs w:val="22"/>
+        </w:rPr>
+        <w:t>View Boats</w:t>
+      </w:r>
+    </w:p>
+    <w:p>
+      <w:pPr>
+        <w:rPr>
+          <w:sz w:val="22"/>
+          <w:szCs w:val="22"/>
+        </w:rPr>
+      </w:pPr>
+      <w:r>
+        <w:rPr>
+          <w:sz w:val="22"/>
+          <w:szCs w:val="22"/>
+        </w:rPr>
+        <w:t>Description:</w:t>
+      </w:r>
+    </w:p>
+    <w:p>
+      <w:pPr>
+        <w:rPr>
+          <w:sz w:val="22"/>
+          <w:szCs w:val="22"/>
+        </w:rPr>
+      </w:pPr>
+      <w:r>
+        <w:rPr>
+          <w:sz w:val="22"/>
+          <w:szCs w:val="22"/>
+        </w:rPr>
+        <w:t>Employee</w:t>
+      </w:r>
+      <w:r>
+        <w:rPr>
+          <w:sz w:val="22"/>
+          <w:szCs w:val="22"/>
+        </w:rPr>
+        <w:t xml:space="preserve"> should be able to </w:t>
+      </w:r>
+      <w:r>
+        <w:rPr>
+          <w:sz w:val="22"/>
+          <w:szCs w:val="22"/>
+        </w:rPr>
+        <w:t>View</w:t>
+      </w:r>
+      <w:r>
+        <w:rPr>
+          <w:sz w:val="22"/>
+          <w:szCs w:val="22"/>
+        </w:rPr>
+        <w:t xml:space="preserve"> </w:t>
+      </w:r>
+      <w:r>
+        <w:rPr>
+          <w:sz w:val="22"/>
+          <w:szCs w:val="22"/>
+        </w:rPr>
+        <w:t>the company’s inventory</w:t>
+      </w:r>
+      <w:r>
+        <w:rPr>
+          <w:sz w:val="22"/>
+          <w:szCs w:val="22"/>
+        </w:rPr>
+        <w:t xml:space="preserve"> for boats</w:t>
+      </w:r>
+    </w:p>
+    <w:p>
+      <w:pPr>
+        <w:rPr>
+          <w:sz w:val="22"/>
+          <w:szCs w:val="22"/>
+        </w:rPr>
+      </w:pPr>
+      <w:r>
+        <w:rPr>
+          <w:color w:val="FF0000"/>
+          <w:sz w:val="22"/>
+          <w:szCs w:val="22"/>
+        </w:rPr>
+        <w:t>Constraint</w:t>
+      </w:r>
+      <w:r>
+        <w:rPr>
+          <w:sz w:val="22"/>
+          <w:szCs w:val="22"/>
+        </w:rPr>
+        <w:t xml:space="preserve">: </w:t>
+      </w:r>
+      <w:r>
+        <w:rPr>
+          <w:sz w:val="22"/>
+          <w:szCs w:val="22"/>
+        </w:rPr>
+        <w:t>Employee must be admin</w:t>
+      </w:r>
+    </w:p>
+    <w:p>
+      <w:pPr>
+        <w:rPr>
+          <w:sz w:val="22"/>
+          <w:szCs w:val="22"/>
+        </w:rPr>
+      </w:pPr>
+    </w:p>
+    <w:p>
+      <w:pPr>
+        <w:rPr>
+          <w:color w:val="7030A0"/>
+          <w:sz w:val="22"/>
+          <w:szCs w:val="22"/>
+        </w:rPr>
+      </w:pPr>
+      <w:r>
+        <w:rPr>
+          <w:color w:val="7030A0"/>
+          <w:sz w:val="22"/>
+          <w:szCs w:val="22"/>
+        </w:rPr>
+        <w:t xml:space="preserve">ID: FR </w:t>
+      </w:r>
+      <w:r>
+        <w:rPr>
+          <w:color w:val="7030A0"/>
+          <w:sz w:val="22"/>
+          <w:szCs w:val="22"/>
+        </w:rPr>
+        <w:t>A</w:t>
+      </w:r>
+      <w:r>
+        <w:rPr>
+          <w:color w:val="7030A0"/>
+          <w:sz w:val="22"/>
+          <w:szCs w:val="22"/>
+        </w:rPr>
+        <w:t>-0</w:t>
+      </w:r>
+      <w:r>
+        <w:rPr>
+          <w:color w:val="7030A0"/>
+          <w:sz w:val="22"/>
+          <w:szCs w:val="22"/>
+        </w:rPr>
+        <w:t>8</w:t>
+      </w:r>
+    </w:p>
+    <w:p>
+      <w:pPr>
+        <w:rPr>
+          <w:sz w:val="22"/>
+          <w:szCs w:val="22"/>
+        </w:rPr>
+      </w:pPr>
+      <w:r>
+        <w:rPr>
+          <w:sz w:val="22"/>
+          <w:szCs w:val="22"/>
+        </w:rPr>
+        <w:t xml:space="preserve">Title: </w:t>
+      </w:r>
+      <w:r>
+        <w:rPr>
+          <w:sz w:val="22"/>
+          <w:szCs w:val="22"/>
+        </w:rPr>
+        <w:t xml:space="preserve">View </w:t>
+      </w:r>
+      <w:r>
+        <w:rPr>
+          <w:sz w:val="22"/>
+          <w:szCs w:val="22"/>
+        </w:rPr>
+        <w:t>items</w:t>
+      </w:r>
+    </w:p>
+    <w:p>
+      <w:pPr>
+        <w:rPr>
+          <w:sz w:val="22"/>
+          <w:szCs w:val="22"/>
+        </w:rPr>
+      </w:pPr>
+      <w:r>
+        <w:rPr>
+          <w:sz w:val="22"/>
+          <w:szCs w:val="22"/>
+        </w:rPr>
+        <w:t>Description:</w:t>
+      </w:r>
+    </w:p>
+    <w:p>
+      <w:pPr>
+        <w:rPr>
+          <w:sz w:val="22"/>
+          <w:szCs w:val="22"/>
+        </w:rPr>
+      </w:pPr>
+      <w:r>
+        <w:rPr>
+          <w:sz w:val="22"/>
+          <w:szCs w:val="22"/>
+        </w:rPr>
+        <w:t>Employee</w:t>
+      </w:r>
+      <w:r>
+        <w:rPr>
+          <w:sz w:val="22"/>
+          <w:szCs w:val="22"/>
+        </w:rPr>
+        <w:t xml:space="preserve"> should be able to </w:t>
+      </w:r>
+      <w:r>
+        <w:rPr>
+          <w:sz w:val="22"/>
+          <w:szCs w:val="22"/>
+        </w:rPr>
+        <w:t>View</w:t>
+      </w:r>
+      <w:r>
+        <w:rPr>
+          <w:sz w:val="22"/>
+          <w:szCs w:val="22"/>
+        </w:rPr>
+        <w:t xml:space="preserve"> </w:t>
+      </w:r>
+      <w:r>
+        <w:rPr>
+          <w:sz w:val="22"/>
+          <w:szCs w:val="22"/>
+        </w:rPr>
+        <w:t>the company’s inventory</w:t>
+      </w:r>
+      <w:r>
+        <w:rPr>
+          <w:sz w:val="22"/>
+          <w:szCs w:val="22"/>
+        </w:rPr>
+        <w:t xml:space="preserve"> for items</w:t>
+      </w:r>
+    </w:p>
+    <w:p>
+      <w:pPr>
+        <w:rPr>
+          <w:sz w:val="22"/>
+          <w:szCs w:val="22"/>
+        </w:rPr>
+      </w:pPr>
+      <w:r>
+        <w:rPr>
+          <w:color w:val="FF0000"/>
+          <w:sz w:val="22"/>
+          <w:szCs w:val="22"/>
+        </w:rPr>
+        <w:t>Constraint</w:t>
+      </w:r>
+      <w:r>
+        <w:rPr>
+          <w:sz w:val="22"/>
+          <w:szCs w:val="22"/>
+        </w:rPr>
+        <w:t xml:space="preserve">: </w:t>
+      </w:r>
+      <w:r>
+        <w:rPr>
+          <w:sz w:val="22"/>
+          <w:szCs w:val="22"/>
+        </w:rPr>
+        <w:t>Employee must be admin</w:t>
+      </w:r>
+    </w:p>
     <w:p/>
     <w:p>
       <w:pPr>
@@ -9062,7 +9342,6 @@
           <w:szCs w:val="22"/>
           <w:lang w:val="en-US"/>
         </w:rPr>
-        <w:lastRenderedPageBreak/>
         <w:t>Go back to use case 8</w:t>
       </w:r>
     </w:p>
@@ -10021,24 +10300,6 @@
           <w:sz w:val="22"/>
           <w:szCs w:val="22"/>
           <w:lang w:val="en-US"/>
-        </w:rPr>
-      </w:pPr>
-    </w:p>
-    <w:p>
-      <w:pPr>
-        <w:rPr>
-          <w:color w:val="00B0F0"/>
-          <w:sz w:val="22"/>
-          <w:szCs w:val="22"/>
-        </w:rPr>
-      </w:pPr>
-    </w:p>
-    <w:p>
-      <w:pPr>
-        <w:rPr>
-          <w:color w:val="00B0F0"/>
-          <w:sz w:val="22"/>
-          <w:szCs w:val="22"/>
         </w:rPr>
       </w:pPr>
     </w:p>

--- a/Documentation/URS.docx
+++ b/Documentation/URS.docx
@@ -5003,6 +5003,25 @@
     <w:p>
       <w:pPr>
         <w:rPr>
+          <w:color w:val="FF0000"/>
+          <w:sz w:val="22"/>
+          <w:szCs w:val="22"/>
+          <w:lang w:val="en-US"/>
+        </w:rPr>
+      </w:pPr>
+      <w:r>
+        <w:rPr>
+          <w:color w:val="FF0000"/>
+          <w:sz w:val="22"/>
+          <w:szCs w:val="22"/>
+          <w:lang w:val="en-US"/>
+        </w:rPr>
+        <w:t>Provide examples</w:t>
+      </w:r>
+    </w:p>
+    <w:p>
+      <w:pPr>
+        <w:rPr>
           <w:sz w:val="22"/>
           <w:szCs w:val="22"/>
           <w:lang w:val="en-US"/>
@@ -5202,45 +5221,16 @@
           <w:szCs w:val="22"/>
           <w:lang w:val="en-US"/>
         </w:rPr>
-        <w:t>errors.</w:t>
-      </w:r>
-    </w:p>
-    <w:p>
-      <w:pPr>
-        <w:rPr>
-          <w:sz w:val="22"/>
-          <w:szCs w:val="22"/>
-          <w:lang w:val="en-US"/>
-        </w:rPr>
-      </w:pPr>
-    </w:p>
-    <w:p>
-      <w:pPr>
-        <w:rPr>
-          <w:color w:val="7030A0"/>
-          <w:sz w:val="22"/>
-          <w:szCs w:val="22"/>
-          <w:lang w:val="en-US"/>
-        </w:rPr>
-      </w:pPr>
-      <w:r>
-        <w:rPr>
-          <w:color w:val="7030A0"/>
-          <w:sz w:val="22"/>
-          <w:szCs w:val="22"/>
-          <w:lang w:val="en-US"/>
-        </w:rPr>
-        <w:t>NFR-03: Secure Application</w:t>
-      </w:r>
-    </w:p>
-    <w:p>
-      <w:pPr>
-        <w:rPr>
-          <w:sz w:val="22"/>
-          <w:szCs w:val="22"/>
-          <w:lang w:val="en-US"/>
-        </w:rPr>
-      </w:pPr>
+        <w:t>errors</w:t>
+      </w:r>
+      <w:r>
+        <w:rPr>
+          <w:sz w:val="22"/>
+          <w:szCs w:val="22"/>
+          <w:lang w:val="en-US"/>
+        </w:rPr>
+        <w:t>.</w:t>
+      </w:r>
     </w:p>
     <w:p>
       <w:pPr>
@@ -5250,89 +5240,21 @@
           <w:numId w:val="39"/>
         </w:numPr>
         <w:rPr>
-          <w:sz w:val="22"/>
-          <w:szCs w:val="22"/>
-          <w:lang w:val="en-US"/>
-        </w:rPr>
-      </w:pPr>
-      <w:r>
-        <w:rPr>
-          <w:sz w:val="22"/>
-          <w:szCs w:val="22"/>
-          <w:lang w:val="en-US"/>
-        </w:rPr>
-        <w:t>Application’s users (whether admins or clients) won’t be able to access saved passwords (</w:t>
-      </w:r>
-      <w:r>
-        <w:rPr>
-          <w:sz w:val="22"/>
-          <w:szCs w:val="22"/>
-          <w:lang w:val="en-US"/>
-        </w:rPr>
-        <w:t>hashing and salting will be implemented for passwords</w:t>
-      </w:r>
-      <w:r>
-        <w:rPr>
-          <w:sz w:val="22"/>
-          <w:szCs w:val="22"/>
-          <w:lang w:val="en-US"/>
-        </w:rPr>
-        <w:t>)</w:t>
-      </w:r>
-      <w:r>
-        <w:rPr>
-          <w:sz w:val="22"/>
-          <w:szCs w:val="22"/>
-          <w:lang w:val="en-US"/>
-        </w:rPr>
-        <w:t>, and also different access levels will be implemented to keep application’s users’ sensitive data safe.</w:t>
-      </w:r>
-    </w:p>
-    <w:p>
-      <w:pPr>
-        <w:rPr>
-          <w:sz w:val="22"/>
-          <w:szCs w:val="22"/>
-          <w:lang w:val="en-US"/>
-        </w:rPr>
-      </w:pPr>
-    </w:p>
-    <w:p>
-      <w:pPr>
-        <w:rPr>
-          <w:color w:val="7030A0"/>
-          <w:sz w:val="22"/>
-          <w:szCs w:val="22"/>
-          <w:lang w:val="en-US"/>
-        </w:rPr>
-      </w:pPr>
-      <w:r>
-        <w:rPr>
-          <w:color w:val="7030A0"/>
-          <w:sz w:val="22"/>
-          <w:szCs w:val="22"/>
-          <w:lang w:val="en-US"/>
-        </w:rPr>
-        <w:t>NFR-04: Environment</w:t>
-      </w:r>
-      <w:r>
-        <w:rPr>
-          <w:color w:val="7030A0"/>
-          <w:sz w:val="22"/>
-          <w:szCs w:val="22"/>
-          <w:lang w:val="en-US"/>
-        </w:rPr>
-        <w:t xml:space="preserve"> and availability</w:t>
-      </w:r>
-    </w:p>
-    <w:p>
-      <w:pPr>
-        <w:rPr>
-          <w:sz w:val="22"/>
-          <w:szCs w:val="22"/>
-          <w:lang w:val="en-US"/>
-        </w:rPr>
-      </w:pPr>
+          <w:color w:val="FF0000"/>
+          <w:sz w:val="22"/>
+          <w:szCs w:val="22"/>
+          <w:lang w:val="en-US"/>
+        </w:rPr>
+      </w:pPr>
+      <w:r>
+        <w:rPr>
+          <w:color w:val="FF0000"/>
+          <w:sz w:val="22"/>
+          <w:szCs w:val="22"/>
+          <w:lang w:val="en-US"/>
+        </w:rPr>
+        <w:t>Mention the test plan</w:t>
+      </w:r>
     </w:p>
     <w:p>
       <w:pPr>
@@ -5342,70 +5264,66 @@
           <w:numId w:val="39"/>
         </w:numPr>
         <w:rPr>
-          <w:sz w:val="22"/>
-          <w:szCs w:val="22"/>
-          <w:lang w:val="en-US"/>
-        </w:rPr>
-      </w:pPr>
-      <w:r>
-        <w:rPr>
-          <w:sz w:val="22"/>
-          <w:szCs w:val="22"/>
-          <w:lang w:val="en-US"/>
-        </w:rPr>
-        <w:t>The application</w:t>
-      </w:r>
-      <w:r>
-        <w:rPr>
-          <w:sz w:val="22"/>
-          <w:szCs w:val="22"/>
-          <w:lang w:val="en-US"/>
-        </w:rPr>
-        <w:t xml:space="preserve"> (web/desktop apps)</w:t>
-      </w:r>
-      <w:r>
-        <w:rPr>
-          <w:sz w:val="22"/>
-          <w:szCs w:val="22"/>
-          <w:lang w:val="en-US"/>
-        </w:rPr>
-        <w:t xml:space="preserve"> will be available to </w:t>
-      </w:r>
-      <w:r>
-        <w:rPr>
-          <w:sz w:val="22"/>
-          <w:szCs w:val="22"/>
-          <w:lang w:val="en-US"/>
-        </w:rPr>
-        <w:t>users online 24/7</w:t>
-      </w:r>
-    </w:p>
-    <w:p>
-      <w:pPr>
-        <w:rPr>
-          <w:sz w:val="22"/>
-          <w:szCs w:val="22"/>
-          <w:lang w:val="en-US"/>
-        </w:rPr>
-      </w:pPr>
-    </w:p>
-    <w:p>
-      <w:pPr>
-        <w:rPr>
-          <w:color w:val="7030A0"/>
-          <w:sz w:val="22"/>
-          <w:szCs w:val="22"/>
-          <w:lang w:val="en-US"/>
-        </w:rPr>
-      </w:pPr>
-      <w:r>
-        <w:rPr>
-          <w:color w:val="7030A0"/>
-          <w:sz w:val="22"/>
-          <w:szCs w:val="22"/>
-          <w:lang w:val="en-US"/>
-        </w:rPr>
-        <w:t>NFR-05: Usability</w:t>
+          <w:color w:val="FF0000"/>
+          <w:sz w:val="22"/>
+          <w:szCs w:val="22"/>
+          <w:lang w:val="en-US"/>
+        </w:rPr>
+      </w:pPr>
+      <w:r>
+        <w:rPr>
+          <w:color w:val="FF0000"/>
+          <w:sz w:val="22"/>
+          <w:szCs w:val="22"/>
+          <w:lang w:val="en-US"/>
+        </w:rPr>
+        <w:t xml:space="preserve">(Provide </w:t>
+      </w:r>
+      <w:r>
+        <w:rPr>
+          <w:color w:val="FF0000"/>
+          <w:sz w:val="22"/>
+          <w:szCs w:val="22"/>
+          <w:lang w:val="en-US"/>
+        </w:rPr>
+        <w:t xml:space="preserve">more </w:t>
+      </w:r>
+      <w:r>
+        <w:rPr>
+          <w:color w:val="FF0000"/>
+          <w:sz w:val="22"/>
+          <w:szCs w:val="22"/>
+          <w:lang w:val="en-US"/>
+        </w:rPr>
+        <w:t>examples)</w:t>
+      </w:r>
+    </w:p>
+    <w:p>
+      <w:pPr>
+        <w:rPr>
+          <w:sz w:val="22"/>
+          <w:szCs w:val="22"/>
+          <w:lang w:val="en-US"/>
+        </w:rPr>
+      </w:pPr>
+    </w:p>
+    <w:p>
+      <w:pPr>
+        <w:rPr>
+          <w:color w:val="7030A0"/>
+          <w:sz w:val="22"/>
+          <w:szCs w:val="22"/>
+          <w:lang w:val="en-US"/>
+        </w:rPr>
+      </w:pPr>
+      <w:r>
+        <w:rPr>
+          <w:color w:val="7030A0"/>
+          <w:sz w:val="22"/>
+          <w:szCs w:val="22"/>
+          <w:lang w:val="en-US"/>
+        </w:rPr>
+        <w:t>NFR-03: Secure Application</w:t>
       </w:r>
     </w:p>
     <w:p>
@@ -5436,6 +5354,223 @@
           <w:szCs w:val="22"/>
           <w:lang w:val="en-US"/>
         </w:rPr>
+        <w:t>Application’s users (whether admins or clients) won’t be able to access saved passwords (</w:t>
+      </w:r>
+      <w:r>
+        <w:rPr>
+          <w:sz w:val="22"/>
+          <w:szCs w:val="22"/>
+          <w:lang w:val="en-US"/>
+        </w:rPr>
+        <w:t>hashing and salting will be implemented for passwords</w:t>
+      </w:r>
+      <w:r>
+        <w:rPr>
+          <w:sz w:val="22"/>
+          <w:szCs w:val="22"/>
+          <w:lang w:val="en-US"/>
+        </w:rPr>
+        <w:t>)</w:t>
+      </w:r>
+      <w:r>
+        <w:rPr>
+          <w:sz w:val="22"/>
+          <w:szCs w:val="22"/>
+          <w:lang w:val="en-US"/>
+        </w:rPr>
+        <w:t>, and also different access levels will be implemented to keep application’s users’ sensitive data safe.</w:t>
+      </w:r>
+    </w:p>
+    <w:p>
+      <w:pPr>
+        <w:rPr>
+          <w:sz w:val="22"/>
+          <w:szCs w:val="22"/>
+          <w:lang w:val="en-US"/>
+        </w:rPr>
+      </w:pPr>
+    </w:p>
+    <w:p>
+      <w:pPr>
+        <w:rPr>
+          <w:color w:val="7030A0"/>
+          <w:sz w:val="22"/>
+          <w:szCs w:val="22"/>
+          <w:lang w:val="en-US"/>
+        </w:rPr>
+      </w:pPr>
+      <w:r>
+        <w:rPr>
+          <w:color w:val="7030A0"/>
+          <w:sz w:val="22"/>
+          <w:szCs w:val="22"/>
+          <w:lang w:val="en-US"/>
+        </w:rPr>
+        <w:t>NFR-04: Environment</w:t>
+      </w:r>
+      <w:r>
+        <w:rPr>
+          <w:color w:val="7030A0"/>
+          <w:sz w:val="22"/>
+          <w:szCs w:val="22"/>
+          <w:lang w:val="en-US"/>
+        </w:rPr>
+        <w:t xml:space="preserve"> and availability</w:t>
+      </w:r>
+    </w:p>
+    <w:p>
+      <w:pPr>
+        <w:rPr>
+          <w:sz w:val="22"/>
+          <w:szCs w:val="22"/>
+          <w:lang w:val="en-US"/>
+        </w:rPr>
+      </w:pPr>
+    </w:p>
+    <w:p>
+      <w:pPr>
+        <w:pStyle w:val="ListParagraph"/>
+        <w:numPr>
+          <w:ilvl w:val="0"/>
+          <w:numId w:val="39"/>
+        </w:numPr>
+        <w:rPr>
+          <w:sz w:val="22"/>
+          <w:szCs w:val="22"/>
+          <w:lang w:val="en-US"/>
+        </w:rPr>
+      </w:pPr>
+      <w:r>
+        <w:rPr>
+          <w:sz w:val="22"/>
+          <w:szCs w:val="22"/>
+          <w:lang w:val="en-US"/>
+        </w:rPr>
+        <w:t>The application</w:t>
+      </w:r>
+      <w:r>
+        <w:rPr>
+          <w:sz w:val="22"/>
+          <w:szCs w:val="22"/>
+          <w:lang w:val="en-US"/>
+        </w:rPr>
+        <w:t xml:space="preserve"> (web/desktop apps)</w:t>
+      </w:r>
+      <w:r>
+        <w:rPr>
+          <w:sz w:val="22"/>
+          <w:szCs w:val="22"/>
+          <w:lang w:val="en-US"/>
+        </w:rPr>
+        <w:t xml:space="preserve"> will be available to </w:t>
+      </w:r>
+      <w:r>
+        <w:rPr>
+          <w:sz w:val="22"/>
+          <w:szCs w:val="22"/>
+          <w:lang w:val="en-US"/>
+        </w:rPr>
+        <w:t>users online 24/7</w:t>
+      </w:r>
+    </w:p>
+    <w:p>
+      <w:pPr>
+        <w:pStyle w:val="ListParagraph"/>
+        <w:numPr>
+          <w:ilvl w:val="0"/>
+          <w:numId w:val="39"/>
+        </w:numPr>
+        <w:rPr>
+          <w:color w:val="FF0000"/>
+          <w:sz w:val="22"/>
+          <w:szCs w:val="22"/>
+          <w:lang w:val="en-US"/>
+        </w:rPr>
+      </w:pPr>
+      <w:r>
+        <w:rPr>
+          <w:color w:val="FF0000"/>
+          <w:sz w:val="22"/>
+          <w:szCs w:val="22"/>
+          <w:lang w:val="en-US"/>
+        </w:rPr>
+        <w:t>Mention the deployment</w:t>
+      </w:r>
+      <w:r>
+        <w:rPr>
+          <w:color w:val="FF0000"/>
+          <w:sz w:val="22"/>
+          <w:szCs w:val="22"/>
+          <w:lang w:val="en-US"/>
+        </w:rPr>
+        <w:t xml:space="preserve"> </w:t>
+      </w:r>
+      <w:r>
+        <w:rPr>
+          <w:color w:val="FF0000"/>
+          <w:sz w:val="22"/>
+          <w:szCs w:val="22"/>
+          <w:lang w:val="en-US"/>
+        </w:rPr>
+        <w:t>(online service)</w:t>
+      </w:r>
+    </w:p>
+    <w:p>
+      <w:pPr>
+        <w:rPr>
+          <w:sz w:val="22"/>
+          <w:szCs w:val="22"/>
+          <w:lang w:val="en-US"/>
+        </w:rPr>
+      </w:pPr>
+    </w:p>
+    <w:p>
+      <w:pPr>
+        <w:rPr>
+          <w:color w:val="7030A0"/>
+          <w:sz w:val="22"/>
+          <w:szCs w:val="22"/>
+          <w:lang w:val="en-US"/>
+        </w:rPr>
+      </w:pPr>
+      <w:r>
+        <w:rPr>
+          <w:color w:val="7030A0"/>
+          <w:sz w:val="22"/>
+          <w:szCs w:val="22"/>
+          <w:lang w:val="en-US"/>
+        </w:rPr>
+        <w:t>NFR-05: Usability</w:t>
+      </w:r>
+    </w:p>
+    <w:p>
+      <w:pPr>
+        <w:rPr>
+          <w:sz w:val="22"/>
+          <w:szCs w:val="22"/>
+          <w:lang w:val="en-US"/>
+        </w:rPr>
+      </w:pPr>
+    </w:p>
+    <w:p>
+      <w:pPr>
+        <w:pStyle w:val="ListParagraph"/>
+        <w:numPr>
+          <w:ilvl w:val="0"/>
+          <w:numId w:val="39"/>
+        </w:numPr>
+        <w:rPr>
+          <w:sz w:val="22"/>
+          <w:szCs w:val="22"/>
+          <w:lang w:val="en-US"/>
+        </w:rPr>
+      </w:pPr>
+      <w:r>
+        <w:rPr>
+          <w:sz w:val="22"/>
+          <w:szCs w:val="22"/>
+          <w:lang w:val="en-US"/>
+        </w:rPr>
         <w:t xml:space="preserve">The application is going to be user-friendly and easy </w:t>
       </w:r>
       <w:r>
@@ -5465,12 +5600,36 @@
     </w:p>
     <w:p>
       <w:pPr>
-        <w:rPr>
-          <w:sz w:val="22"/>
-          <w:szCs w:val="22"/>
-          <w:lang w:val="en-US"/>
-        </w:rPr>
-      </w:pPr>
+        <w:pStyle w:val="ListParagraph"/>
+        <w:numPr>
+          <w:ilvl w:val="0"/>
+          <w:numId w:val="39"/>
+        </w:numPr>
+        <w:rPr>
+          <w:color w:val="FF0000"/>
+          <w:sz w:val="22"/>
+          <w:szCs w:val="22"/>
+          <w:lang w:val="en-US"/>
+        </w:rPr>
+      </w:pPr>
+      <w:r>
+        <w:rPr>
+          <w:color w:val="FF0000"/>
+          <w:sz w:val="22"/>
+          <w:szCs w:val="22"/>
+          <w:lang w:val="en-US"/>
+        </w:rPr>
+        <w:t xml:space="preserve">Mention examples </w:t>
+      </w:r>
+      <w:r>
+        <w:rPr>
+          <w:color w:val="FF0000"/>
+          <w:sz w:val="22"/>
+          <w:szCs w:val="22"/>
+          <w:lang w:val="en-US"/>
+        </w:rPr>
+        <w:t>(UX)</w:t>
+      </w:r>
     </w:p>
     <w:p>
       <w:pPr>
@@ -5672,7 +5831,6 @@
           <w:sz w:val="44"/>
           <w:szCs w:val="44"/>
         </w:rPr>
-        <w:lastRenderedPageBreak/>
         <w:t>Functional Requirements</w:t>
       </w:r>
       <w:r>
@@ -6951,6 +7109,7 @@
           <w:sz w:val="22"/>
           <w:szCs w:val="22"/>
         </w:rPr>
+        <w:lastRenderedPageBreak/>
         <w:t xml:space="preserve">Title: </w:t>
       </w:r>
       <w:r>
@@ -6958,14 +7117,7 @@
           <w:sz w:val="22"/>
           <w:szCs w:val="22"/>
         </w:rPr>
-        <w:t xml:space="preserve">View </w:t>
-      </w:r>
-      <w:r>
-        <w:rPr>
-          <w:sz w:val="22"/>
-          <w:szCs w:val="22"/>
-        </w:rPr>
-        <w:t>items</w:t>
+        <w:t>View items</w:t>
       </w:r>
     </w:p>
     <w:p>
@@ -7513,7 +7665,7 @@
           <w:szCs w:val="22"/>
           <w:lang w:val="en-US"/>
         </w:rPr>
-        <w:t>2</w:t>
+        <w:t>7a</w:t>
       </w:r>
       <w:r>
         <w:rPr>
@@ -7595,7 +7747,15 @@
           <w:szCs w:val="22"/>
           <w:lang w:val="en-US"/>
         </w:rPr>
-        <w:t>Go back to use case 1</w:t>
+        <w:t xml:space="preserve">Go back to use case </w:t>
+      </w:r>
+      <w:r>
+        <w:rPr>
+          <w:sz w:val="22"/>
+          <w:szCs w:val="22"/>
+          <w:lang w:val="en-US"/>
+        </w:rPr>
+        <w:t>7</w:t>
       </w:r>
     </w:p>
     <w:p>
@@ -7797,7 +7957,7 @@
         <w:pStyle w:val="ListParagraph"/>
         <w:numPr>
           <w:ilvl w:val="0"/>
-          <w:numId w:val="29"/>
+          <w:numId w:val="46"/>
         </w:numPr>
         <w:rPr>
           <w:sz w:val="22"/>
@@ -7819,7 +7979,7 @@
         <w:pStyle w:val="ListParagraph"/>
         <w:numPr>
           <w:ilvl w:val="0"/>
-          <w:numId w:val="29"/>
+          <w:numId w:val="46"/>
         </w:numPr>
         <w:rPr>
           <w:sz w:val="22"/>
@@ -7841,7 +8001,7 @@
         <w:pStyle w:val="ListParagraph"/>
         <w:numPr>
           <w:ilvl w:val="0"/>
-          <w:numId w:val="29"/>
+          <w:numId w:val="46"/>
         </w:numPr>
         <w:rPr>
           <w:sz w:val="22"/>
@@ -7879,7 +8039,7 @@
         <w:pStyle w:val="ListParagraph"/>
         <w:numPr>
           <w:ilvl w:val="0"/>
-          <w:numId w:val="29"/>
+          <w:numId w:val="46"/>
         </w:numPr>
         <w:rPr>
           <w:sz w:val="22"/>
@@ -7917,7 +8077,7 @@
         <w:pStyle w:val="ListParagraph"/>
         <w:numPr>
           <w:ilvl w:val="0"/>
-          <w:numId w:val="29"/>
+          <w:numId w:val="46"/>
         </w:numPr>
         <w:rPr>
           <w:sz w:val="22"/>
@@ -7955,7 +8115,7 @@
         <w:pStyle w:val="ListParagraph"/>
         <w:numPr>
           <w:ilvl w:val="0"/>
-          <w:numId w:val="29"/>
+          <w:numId w:val="46"/>
         </w:numPr>
         <w:rPr>
           <w:sz w:val="22"/>
@@ -8110,6 +8270,7 @@
           <w:szCs w:val="22"/>
           <w:lang w:val="en-US"/>
         </w:rPr>
+        <w:lastRenderedPageBreak/>
         <w:t>Go back to use case 1</w:t>
       </w:r>
     </w:p>
@@ -9003,7 +9164,7 @@
         <w:pStyle w:val="ListParagraph"/>
         <w:numPr>
           <w:ilvl w:val="0"/>
-          <w:numId w:val="31"/>
+          <w:numId w:val="47"/>
         </w:numPr>
         <w:rPr>
           <w:sz w:val="22"/>
@@ -9025,7 +9186,7 @@
         <w:pStyle w:val="ListParagraph"/>
         <w:numPr>
           <w:ilvl w:val="0"/>
-          <w:numId w:val="31"/>
+          <w:numId w:val="47"/>
         </w:numPr>
         <w:rPr>
           <w:sz w:val="22"/>
@@ -9047,7 +9208,7 @@
         <w:pStyle w:val="ListParagraph"/>
         <w:numPr>
           <w:ilvl w:val="0"/>
-          <w:numId w:val="31"/>
+          <w:numId w:val="47"/>
         </w:numPr>
         <w:rPr>
           <w:sz w:val="22"/>
@@ -9069,7 +9230,7 @@
         <w:pStyle w:val="ListParagraph"/>
         <w:numPr>
           <w:ilvl w:val="0"/>
-          <w:numId w:val="31"/>
+          <w:numId w:val="47"/>
         </w:numPr>
         <w:rPr>
           <w:sz w:val="22"/>
@@ -9107,7 +9268,7 @@
         <w:pStyle w:val="ListParagraph"/>
         <w:numPr>
           <w:ilvl w:val="0"/>
-          <w:numId w:val="31"/>
+          <w:numId w:val="47"/>
         </w:numPr>
         <w:rPr>
           <w:sz w:val="22"/>
@@ -9129,7 +9290,7 @@
         <w:pStyle w:val="ListParagraph"/>
         <w:numPr>
           <w:ilvl w:val="0"/>
-          <w:numId w:val="31"/>
+          <w:numId w:val="47"/>
         </w:numPr>
         <w:rPr>
           <w:sz w:val="22"/>
@@ -9151,7 +9312,7 @@
         <w:pStyle w:val="ListParagraph"/>
         <w:numPr>
           <w:ilvl w:val="0"/>
-          <w:numId w:val="31"/>
+          <w:numId w:val="47"/>
         </w:numPr>
         <w:rPr>
           <w:sz w:val="22"/>
@@ -9173,7 +9334,7 @@
         <w:pStyle w:val="ListParagraph"/>
         <w:numPr>
           <w:ilvl w:val="0"/>
-          <w:numId w:val="31"/>
+          <w:numId w:val="47"/>
         </w:numPr>
         <w:rPr>
           <w:sz w:val="22"/>
@@ -9195,7 +9356,7 @@
         <w:pStyle w:val="ListParagraph"/>
         <w:numPr>
           <w:ilvl w:val="0"/>
-          <w:numId w:val="31"/>
+          <w:numId w:val="47"/>
         </w:numPr>
         <w:rPr>
           <w:sz w:val="22"/>
@@ -9290,6 +9451,7 @@
           <w:szCs w:val="22"/>
           <w:lang w:val="en-US"/>
         </w:rPr>
+        <w:lastRenderedPageBreak/>
         <w:t>System displays a guiding message of the reason of failure and invites employee for correction</w:t>
       </w:r>
     </w:p>
@@ -10002,7 +10164,7 @@
         <w:pStyle w:val="ListParagraph"/>
         <w:numPr>
           <w:ilvl w:val="0"/>
-          <w:numId w:val="37"/>
+          <w:numId w:val="48"/>
         </w:numPr>
         <w:rPr>
           <w:sz w:val="22"/>
@@ -10024,7 +10186,7 @@
         <w:pStyle w:val="ListParagraph"/>
         <w:numPr>
           <w:ilvl w:val="0"/>
-          <w:numId w:val="37"/>
+          <w:numId w:val="48"/>
         </w:numPr>
         <w:rPr>
           <w:sz w:val="22"/>
@@ -10046,7 +10208,7 @@
         <w:pStyle w:val="ListParagraph"/>
         <w:numPr>
           <w:ilvl w:val="0"/>
-          <w:numId w:val="37"/>
+          <w:numId w:val="48"/>
         </w:numPr>
         <w:rPr>
           <w:sz w:val="22"/>
@@ -10068,7 +10230,7 @@
         <w:pStyle w:val="ListParagraph"/>
         <w:numPr>
           <w:ilvl w:val="0"/>
-          <w:numId w:val="37"/>
+          <w:numId w:val="48"/>
         </w:numPr>
         <w:rPr>
           <w:sz w:val="22"/>
@@ -10090,7 +10252,7 @@
         <w:pStyle w:val="ListParagraph"/>
         <w:numPr>
           <w:ilvl w:val="0"/>
-          <w:numId w:val="37"/>
+          <w:numId w:val="48"/>
         </w:numPr>
         <w:rPr>
           <w:sz w:val="22"/>
@@ -10112,7 +10274,7 @@
         <w:pStyle w:val="ListParagraph"/>
         <w:numPr>
           <w:ilvl w:val="0"/>
-          <w:numId w:val="37"/>
+          <w:numId w:val="48"/>
         </w:numPr>
         <w:rPr>
           <w:sz w:val="22"/>
@@ -10134,7 +10296,7 @@
         <w:pStyle w:val="ListParagraph"/>
         <w:numPr>
           <w:ilvl w:val="0"/>
-          <w:numId w:val="37"/>
+          <w:numId w:val="48"/>
         </w:numPr>
         <w:rPr>
           <w:sz w:val="22"/>
@@ -10156,7 +10318,7 @@
         <w:pStyle w:val="ListParagraph"/>
         <w:numPr>
           <w:ilvl w:val="0"/>
-          <w:numId w:val="37"/>
+          <w:numId w:val="48"/>
         </w:numPr>
         <w:rPr>
           <w:sz w:val="22"/>
@@ -11220,6 +11382,7 @@
           <w:szCs w:val="22"/>
           <w:lang w:val="en-US"/>
         </w:rPr>
+        <w:lastRenderedPageBreak/>
         <w:br w:type="page"/>
       </w:r>
     </w:p>
@@ -16694,6 +16857,95 @@
     </w:lvl>
   </w:abstractNum>
   <w:abstractNum w:abstractNumId="13" w15:restartNumberingAfterBreak="0">
+    <w:nsid w:val="247E41CB"/>
+    <w:multiLevelType w:val="hybridMultilevel"/>
+    <w:tmpl w:val="C57CA320"/>
+    <w:lvl w:ilvl="0" w:tplc="0809000F">
+      <w:start w:val="1"/>
+      <w:numFmt w:val="decimal"/>
+      <w:lvlText w:val="%1."/>
+      <w:lvlJc w:val="left"/>
+      <w:pPr>
+        <w:ind w:left="720" w:hanging="360"/>
+      </w:pPr>
+      <w:rPr>
+        <w:rFonts w:hint="default"/>
+      </w:rPr>
+    </w:lvl>
+    <w:lvl w:ilvl="1" w:tplc="08090019" w:tentative="1">
+      <w:start w:val="1"/>
+      <w:numFmt w:val="lowerLetter"/>
+      <w:lvlText w:val="%2."/>
+      <w:lvlJc w:val="left"/>
+      <w:pPr>
+        <w:ind w:left="1440" w:hanging="360"/>
+      </w:pPr>
+    </w:lvl>
+    <w:lvl w:ilvl="2" w:tplc="0809001B" w:tentative="1">
+      <w:start w:val="1"/>
+      <w:numFmt w:val="lowerRoman"/>
+      <w:lvlText w:val="%3."/>
+      <w:lvlJc w:val="right"/>
+      <w:pPr>
+        <w:ind w:left="2160" w:hanging="180"/>
+      </w:pPr>
+    </w:lvl>
+    <w:lvl w:ilvl="3" w:tplc="0809000F" w:tentative="1">
+      <w:start w:val="1"/>
+      <w:numFmt w:val="decimal"/>
+      <w:lvlText w:val="%4."/>
+      <w:lvlJc w:val="left"/>
+      <w:pPr>
+        <w:ind w:left="2880" w:hanging="360"/>
+      </w:pPr>
+    </w:lvl>
+    <w:lvl w:ilvl="4" w:tplc="08090019" w:tentative="1">
+      <w:start w:val="1"/>
+      <w:numFmt w:val="lowerLetter"/>
+      <w:lvlText w:val="%5."/>
+      <w:lvlJc w:val="left"/>
+      <w:pPr>
+        <w:ind w:left="3600" w:hanging="360"/>
+      </w:pPr>
+    </w:lvl>
+    <w:lvl w:ilvl="5" w:tplc="0809001B" w:tentative="1">
+      <w:start w:val="1"/>
+      <w:numFmt w:val="lowerRoman"/>
+      <w:lvlText w:val="%6."/>
+      <w:lvlJc w:val="right"/>
+      <w:pPr>
+        <w:ind w:left="4320" w:hanging="180"/>
+      </w:pPr>
+    </w:lvl>
+    <w:lvl w:ilvl="6" w:tplc="0809000F" w:tentative="1">
+      <w:start w:val="1"/>
+      <w:numFmt w:val="decimal"/>
+      <w:lvlText w:val="%7."/>
+      <w:lvlJc w:val="left"/>
+      <w:pPr>
+        <w:ind w:left="5040" w:hanging="360"/>
+      </w:pPr>
+    </w:lvl>
+    <w:lvl w:ilvl="7" w:tplc="08090019" w:tentative="1">
+      <w:start w:val="1"/>
+      <w:numFmt w:val="lowerLetter"/>
+      <w:lvlText w:val="%8."/>
+      <w:lvlJc w:val="left"/>
+      <w:pPr>
+        <w:ind w:left="5760" w:hanging="360"/>
+      </w:pPr>
+    </w:lvl>
+    <w:lvl w:ilvl="8" w:tplc="0809001B" w:tentative="1">
+      <w:start w:val="1"/>
+      <w:numFmt w:val="lowerRoman"/>
+      <w:lvlText w:val="%9."/>
+      <w:lvlJc w:val="right"/>
+      <w:pPr>
+        <w:ind w:left="6480" w:hanging="180"/>
+      </w:pPr>
+    </w:lvl>
+  </w:abstractNum>
+  <w:abstractNum w:abstractNumId="14" w15:restartNumberingAfterBreak="0">
     <w:nsid w:val="27F6313D"/>
     <w:multiLevelType w:val="hybridMultilevel"/>
     <w:tmpl w:val="37703FE4"/>
@@ -16782,7 +17034,7 @@
       </w:pPr>
     </w:lvl>
   </w:abstractNum>
-  <w:abstractNum w:abstractNumId="14" w15:restartNumberingAfterBreak="0">
+  <w:abstractNum w:abstractNumId="15" w15:restartNumberingAfterBreak="0">
     <w:nsid w:val="2B14471F"/>
     <w:multiLevelType w:val="hybridMultilevel"/>
     <w:tmpl w:val="C75CA064"/>
@@ -16895,7 +17147,7 @@
       </w:rPr>
     </w:lvl>
   </w:abstractNum>
-  <w:abstractNum w:abstractNumId="15" w15:restartNumberingAfterBreak="0">
+  <w:abstractNum w:abstractNumId="16" w15:restartNumberingAfterBreak="0">
     <w:nsid w:val="2EF22F74"/>
     <w:multiLevelType w:val="hybridMultilevel"/>
     <w:tmpl w:val="B7C24032"/>
@@ -16984,7 +17236,7 @@
       </w:pPr>
     </w:lvl>
   </w:abstractNum>
-  <w:abstractNum w:abstractNumId="16" w15:restartNumberingAfterBreak="0">
+  <w:abstractNum w:abstractNumId="17" w15:restartNumberingAfterBreak="0">
     <w:nsid w:val="305903BF"/>
     <w:multiLevelType w:val="hybridMultilevel"/>
     <w:tmpl w:val="2CF2C608"/>
@@ -17073,7 +17325,7 @@
       </w:pPr>
     </w:lvl>
   </w:abstractNum>
-  <w:abstractNum w:abstractNumId="17" w15:restartNumberingAfterBreak="0">
+  <w:abstractNum w:abstractNumId="18" w15:restartNumberingAfterBreak="0">
     <w:nsid w:val="378B0A94"/>
     <w:multiLevelType w:val="hybridMultilevel"/>
     <w:tmpl w:val="896425C8"/>
@@ -17162,7 +17414,7 @@
       </w:pPr>
     </w:lvl>
   </w:abstractNum>
-  <w:abstractNum w:abstractNumId="18" w15:restartNumberingAfterBreak="0">
+  <w:abstractNum w:abstractNumId="19" w15:restartNumberingAfterBreak="0">
     <w:nsid w:val="37DB12C9"/>
     <w:multiLevelType w:val="hybridMultilevel"/>
     <w:tmpl w:val="D430DB66"/>
@@ -17251,7 +17503,7 @@
       </w:pPr>
     </w:lvl>
   </w:abstractNum>
-  <w:abstractNum w:abstractNumId="19" w15:restartNumberingAfterBreak="0">
+  <w:abstractNum w:abstractNumId="20" w15:restartNumberingAfterBreak="0">
     <w:nsid w:val="39924384"/>
     <w:multiLevelType w:val="hybridMultilevel"/>
     <w:tmpl w:val="E646C980"/>
@@ -17364,7 +17616,7 @@
       </w:rPr>
     </w:lvl>
   </w:abstractNum>
-  <w:abstractNum w:abstractNumId="20" w15:restartNumberingAfterBreak="0">
+  <w:abstractNum w:abstractNumId="21" w15:restartNumberingAfterBreak="0">
     <w:nsid w:val="3A854F5D"/>
     <w:multiLevelType w:val="hybridMultilevel"/>
     <w:tmpl w:val="DEA600F2"/>
@@ -17453,7 +17705,7 @@
       </w:pPr>
     </w:lvl>
   </w:abstractNum>
-  <w:abstractNum w:abstractNumId="21" w15:restartNumberingAfterBreak="0">
+  <w:abstractNum w:abstractNumId="22" w15:restartNumberingAfterBreak="0">
     <w:nsid w:val="3E1208C9"/>
     <w:multiLevelType w:val="hybridMultilevel"/>
     <w:tmpl w:val="3D7ADC9C"/>
@@ -17542,7 +17794,7 @@
       </w:pPr>
     </w:lvl>
   </w:abstractNum>
-  <w:abstractNum w:abstractNumId="22" w15:restartNumberingAfterBreak="0">
+  <w:abstractNum w:abstractNumId="23" w15:restartNumberingAfterBreak="0">
     <w:nsid w:val="3F7A6FFB"/>
     <w:multiLevelType w:val="hybridMultilevel"/>
     <w:tmpl w:val="3E7436BA"/>
@@ -17631,7 +17883,7 @@
       </w:pPr>
     </w:lvl>
   </w:abstractNum>
-  <w:abstractNum w:abstractNumId="23" w15:restartNumberingAfterBreak="0">
+  <w:abstractNum w:abstractNumId="24" w15:restartNumberingAfterBreak="0">
     <w:nsid w:val="40536ED7"/>
     <w:multiLevelType w:val="hybridMultilevel"/>
     <w:tmpl w:val="29368B1A"/>
@@ -17720,7 +17972,7 @@
       </w:pPr>
     </w:lvl>
   </w:abstractNum>
-  <w:abstractNum w:abstractNumId="24" w15:restartNumberingAfterBreak="0">
+  <w:abstractNum w:abstractNumId="25" w15:restartNumberingAfterBreak="0">
     <w:nsid w:val="43537A7A"/>
     <w:multiLevelType w:val="hybridMultilevel"/>
     <w:tmpl w:val="7594503E"/>
@@ -17809,7 +18061,7 @@
       </w:pPr>
     </w:lvl>
   </w:abstractNum>
-  <w:abstractNum w:abstractNumId="25" w15:restartNumberingAfterBreak="0">
+  <w:abstractNum w:abstractNumId="26" w15:restartNumberingAfterBreak="0">
     <w:nsid w:val="435C712B"/>
     <w:multiLevelType w:val="hybridMultilevel"/>
     <w:tmpl w:val="40B4AE04"/>
@@ -17898,7 +18150,7 @@
       </w:pPr>
     </w:lvl>
   </w:abstractNum>
-  <w:abstractNum w:abstractNumId="26" w15:restartNumberingAfterBreak="0">
+  <w:abstractNum w:abstractNumId="27" w15:restartNumberingAfterBreak="0">
     <w:nsid w:val="47641AFF"/>
     <w:multiLevelType w:val="hybridMultilevel"/>
     <w:tmpl w:val="F18E7648"/>
@@ -17987,7 +18239,7 @@
       </w:pPr>
     </w:lvl>
   </w:abstractNum>
-  <w:abstractNum w:abstractNumId="27" w15:restartNumberingAfterBreak="0">
+  <w:abstractNum w:abstractNumId="28" w15:restartNumberingAfterBreak="0">
     <w:nsid w:val="4FBB6CED"/>
     <w:multiLevelType w:val="hybridMultilevel"/>
     <w:tmpl w:val="75B654E8"/>
@@ -18076,7 +18328,7 @@
       </w:pPr>
     </w:lvl>
   </w:abstractNum>
-  <w:abstractNum w:abstractNumId="28" w15:restartNumberingAfterBreak="0">
+  <w:abstractNum w:abstractNumId="29" w15:restartNumberingAfterBreak="0">
     <w:nsid w:val="52D04CBD"/>
     <w:multiLevelType w:val="hybridMultilevel"/>
     <w:tmpl w:val="73D4EC3E"/>
@@ -18189,7 +18441,7 @@
       </w:rPr>
     </w:lvl>
   </w:abstractNum>
-  <w:abstractNum w:abstractNumId="29" w15:restartNumberingAfterBreak="0">
+  <w:abstractNum w:abstractNumId="30" w15:restartNumberingAfterBreak="0">
     <w:nsid w:val="553058DA"/>
     <w:multiLevelType w:val="hybridMultilevel"/>
     <w:tmpl w:val="D2BE602C"/>
@@ -18278,7 +18530,7 @@
       </w:pPr>
     </w:lvl>
   </w:abstractNum>
-  <w:abstractNum w:abstractNumId="30" w15:restartNumberingAfterBreak="0">
+  <w:abstractNum w:abstractNumId="31" w15:restartNumberingAfterBreak="0">
     <w:nsid w:val="5A831E8B"/>
     <w:multiLevelType w:val="hybridMultilevel"/>
     <w:tmpl w:val="414C682C"/>
@@ -18367,7 +18619,7 @@
       </w:pPr>
     </w:lvl>
   </w:abstractNum>
-  <w:abstractNum w:abstractNumId="31" w15:restartNumberingAfterBreak="0">
+  <w:abstractNum w:abstractNumId="32" w15:restartNumberingAfterBreak="0">
     <w:nsid w:val="5BFC2C08"/>
     <w:multiLevelType w:val="hybridMultilevel"/>
     <w:tmpl w:val="D4B84F1E"/>
@@ -18480,7 +18732,7 @@
       </w:rPr>
     </w:lvl>
   </w:abstractNum>
-  <w:abstractNum w:abstractNumId="32" w15:restartNumberingAfterBreak="0">
+  <w:abstractNum w:abstractNumId="33" w15:restartNumberingAfterBreak="0">
     <w:nsid w:val="5C7E08B3"/>
     <w:multiLevelType w:val="hybridMultilevel"/>
     <w:tmpl w:val="6A7A608C"/>
@@ -18593,7 +18845,7 @@
       </w:rPr>
     </w:lvl>
   </w:abstractNum>
-  <w:abstractNum w:abstractNumId="33" w15:restartNumberingAfterBreak="0">
+  <w:abstractNum w:abstractNumId="34" w15:restartNumberingAfterBreak="0">
     <w:nsid w:val="5C8E6BC4"/>
     <w:multiLevelType w:val="hybridMultilevel"/>
     <w:tmpl w:val="F3FCC484"/>
@@ -18682,7 +18934,7 @@
       </w:pPr>
     </w:lvl>
   </w:abstractNum>
-  <w:abstractNum w:abstractNumId="34" w15:restartNumberingAfterBreak="0">
+  <w:abstractNum w:abstractNumId="35" w15:restartNumberingAfterBreak="0">
     <w:nsid w:val="5D0C68CC"/>
     <w:multiLevelType w:val="hybridMultilevel"/>
     <w:tmpl w:val="DA103288"/>
@@ -18795,7 +19047,96 @@
       </w:rPr>
     </w:lvl>
   </w:abstractNum>
-  <w:abstractNum w:abstractNumId="35" w15:restartNumberingAfterBreak="0">
+  <w:abstractNum w:abstractNumId="36" w15:restartNumberingAfterBreak="0">
+    <w:nsid w:val="5E12256A"/>
+    <w:multiLevelType w:val="hybridMultilevel"/>
+    <w:tmpl w:val="4830CF62"/>
+    <w:lvl w:ilvl="0" w:tplc="0809000F">
+      <w:start w:val="1"/>
+      <w:numFmt w:val="decimal"/>
+      <w:lvlText w:val="%1."/>
+      <w:lvlJc w:val="left"/>
+      <w:pPr>
+        <w:ind w:left="720" w:hanging="360"/>
+      </w:pPr>
+      <w:rPr>
+        <w:rFonts w:hint="default"/>
+      </w:rPr>
+    </w:lvl>
+    <w:lvl w:ilvl="1" w:tplc="08090019" w:tentative="1">
+      <w:start w:val="1"/>
+      <w:numFmt w:val="lowerLetter"/>
+      <w:lvlText w:val="%2."/>
+      <w:lvlJc w:val="left"/>
+      <w:pPr>
+        <w:ind w:left="1440" w:hanging="360"/>
+      </w:pPr>
+    </w:lvl>
+    <w:lvl w:ilvl="2" w:tplc="0809001B" w:tentative="1">
+      <w:start w:val="1"/>
+      <w:numFmt w:val="lowerRoman"/>
+      <w:lvlText w:val="%3."/>
+      <w:lvlJc w:val="right"/>
+      <w:pPr>
+        <w:ind w:left="2160" w:hanging="180"/>
+      </w:pPr>
+    </w:lvl>
+    <w:lvl w:ilvl="3" w:tplc="0809000F" w:tentative="1">
+      <w:start w:val="1"/>
+      <w:numFmt w:val="decimal"/>
+      <w:lvlText w:val="%4."/>
+      <w:lvlJc w:val="left"/>
+      <w:pPr>
+        <w:ind w:left="2880" w:hanging="360"/>
+      </w:pPr>
+    </w:lvl>
+    <w:lvl w:ilvl="4" w:tplc="08090019" w:tentative="1">
+      <w:start w:val="1"/>
+      <w:numFmt w:val="lowerLetter"/>
+      <w:lvlText w:val="%5."/>
+      <w:lvlJc w:val="left"/>
+      <w:pPr>
+        <w:ind w:left="3600" w:hanging="360"/>
+      </w:pPr>
+    </w:lvl>
+    <w:lvl w:ilvl="5" w:tplc="0809001B" w:tentative="1">
+      <w:start w:val="1"/>
+      <w:numFmt w:val="lowerRoman"/>
+      <w:lvlText w:val="%6."/>
+      <w:lvlJc w:val="right"/>
+      <w:pPr>
+        <w:ind w:left="4320" w:hanging="180"/>
+      </w:pPr>
+    </w:lvl>
+    <w:lvl w:ilvl="6" w:tplc="0809000F" w:tentative="1">
+      <w:start w:val="1"/>
+      <w:numFmt w:val="decimal"/>
+      <w:lvlText w:val="%7."/>
+      <w:lvlJc w:val="left"/>
+      <w:pPr>
+        <w:ind w:left="5040" w:hanging="360"/>
+      </w:pPr>
+    </w:lvl>
+    <w:lvl w:ilvl="7" w:tplc="08090019" w:tentative="1">
+      <w:start w:val="1"/>
+      <w:numFmt w:val="lowerLetter"/>
+      <w:lvlText w:val="%8."/>
+      <w:lvlJc w:val="left"/>
+      <w:pPr>
+        <w:ind w:left="5760" w:hanging="360"/>
+      </w:pPr>
+    </w:lvl>
+    <w:lvl w:ilvl="8" w:tplc="0809001B" w:tentative="1">
+      <w:start w:val="1"/>
+      <w:numFmt w:val="lowerRoman"/>
+      <w:lvlText w:val="%9."/>
+      <w:lvlJc w:val="right"/>
+      <w:pPr>
+        <w:ind w:left="6480" w:hanging="180"/>
+      </w:pPr>
+    </w:lvl>
+  </w:abstractNum>
+  <w:abstractNum w:abstractNumId="37" w15:restartNumberingAfterBreak="0">
     <w:nsid w:val="63F61777"/>
     <w:multiLevelType w:val="hybridMultilevel"/>
     <w:tmpl w:val="29368B1A"/>
@@ -18884,7 +19225,7 @@
       </w:pPr>
     </w:lvl>
   </w:abstractNum>
-  <w:abstractNum w:abstractNumId="36" w15:restartNumberingAfterBreak="0">
+  <w:abstractNum w:abstractNumId="38" w15:restartNumberingAfterBreak="0">
     <w:nsid w:val="65D61605"/>
     <w:multiLevelType w:val="hybridMultilevel"/>
     <w:tmpl w:val="758E6E86"/>
@@ -18996,7 +19337,7 @@
       </w:rPr>
     </w:lvl>
   </w:abstractNum>
-  <w:abstractNum w:abstractNumId="37" w15:restartNumberingAfterBreak="0">
+  <w:abstractNum w:abstractNumId="39" w15:restartNumberingAfterBreak="0">
     <w:nsid w:val="670C7A8B"/>
     <w:multiLevelType w:val="hybridMultilevel"/>
     <w:tmpl w:val="283E43CC"/>
@@ -19085,7 +19426,7 @@
       </w:pPr>
     </w:lvl>
   </w:abstractNum>
-  <w:abstractNum w:abstractNumId="38" w15:restartNumberingAfterBreak="0">
+  <w:abstractNum w:abstractNumId="40" w15:restartNumberingAfterBreak="0">
     <w:nsid w:val="68FD7EF9"/>
     <w:multiLevelType w:val="hybridMultilevel"/>
     <w:tmpl w:val="404059A4"/>
@@ -19174,7 +19515,7 @@
       </w:pPr>
     </w:lvl>
   </w:abstractNum>
-  <w:abstractNum w:abstractNumId="39" w15:restartNumberingAfterBreak="0">
+  <w:abstractNum w:abstractNumId="41" w15:restartNumberingAfterBreak="0">
     <w:nsid w:val="6B4C2160"/>
     <w:multiLevelType w:val="hybridMultilevel"/>
     <w:tmpl w:val="7486DE52"/>
@@ -19263,7 +19604,96 @@
       </w:pPr>
     </w:lvl>
   </w:abstractNum>
-  <w:abstractNum w:abstractNumId="40" w15:restartNumberingAfterBreak="0">
+  <w:abstractNum w:abstractNumId="42" w15:restartNumberingAfterBreak="0">
+    <w:nsid w:val="6C5F5563"/>
+    <w:multiLevelType w:val="hybridMultilevel"/>
+    <w:tmpl w:val="B9769CC0"/>
+    <w:lvl w:ilvl="0" w:tplc="0809000F">
+      <w:start w:val="1"/>
+      <w:numFmt w:val="decimal"/>
+      <w:lvlText w:val="%1."/>
+      <w:lvlJc w:val="left"/>
+      <w:pPr>
+        <w:ind w:left="720" w:hanging="360"/>
+      </w:pPr>
+      <w:rPr>
+        <w:rFonts w:hint="default"/>
+      </w:rPr>
+    </w:lvl>
+    <w:lvl w:ilvl="1" w:tplc="08090019" w:tentative="1">
+      <w:start w:val="1"/>
+      <w:numFmt w:val="lowerLetter"/>
+      <w:lvlText w:val="%2."/>
+      <w:lvlJc w:val="left"/>
+      <w:pPr>
+        <w:ind w:left="1440" w:hanging="360"/>
+      </w:pPr>
+    </w:lvl>
+    <w:lvl w:ilvl="2" w:tplc="0809001B" w:tentative="1">
+      <w:start w:val="1"/>
+      <w:numFmt w:val="lowerRoman"/>
+      <w:lvlText w:val="%3."/>
+      <w:lvlJc w:val="right"/>
+      <w:pPr>
+        <w:ind w:left="2160" w:hanging="180"/>
+      </w:pPr>
+    </w:lvl>
+    <w:lvl w:ilvl="3" w:tplc="0809000F" w:tentative="1">
+      <w:start w:val="1"/>
+      <w:numFmt w:val="decimal"/>
+      <w:lvlText w:val="%4."/>
+      <w:lvlJc w:val="left"/>
+      <w:pPr>
+        <w:ind w:left="2880" w:hanging="360"/>
+      </w:pPr>
+    </w:lvl>
+    <w:lvl w:ilvl="4" w:tplc="08090019" w:tentative="1">
+      <w:start w:val="1"/>
+      <w:numFmt w:val="lowerLetter"/>
+      <w:lvlText w:val="%5."/>
+      <w:lvlJc w:val="left"/>
+      <w:pPr>
+        <w:ind w:left="3600" w:hanging="360"/>
+      </w:pPr>
+    </w:lvl>
+    <w:lvl w:ilvl="5" w:tplc="0809001B" w:tentative="1">
+      <w:start w:val="1"/>
+      <w:numFmt w:val="lowerRoman"/>
+      <w:lvlText w:val="%6."/>
+      <w:lvlJc w:val="right"/>
+      <w:pPr>
+        <w:ind w:left="4320" w:hanging="180"/>
+      </w:pPr>
+    </w:lvl>
+    <w:lvl w:ilvl="6" w:tplc="0809000F" w:tentative="1">
+      <w:start w:val="1"/>
+      <w:numFmt w:val="decimal"/>
+      <w:lvlText w:val="%7."/>
+      <w:lvlJc w:val="left"/>
+      <w:pPr>
+        <w:ind w:left="5040" w:hanging="360"/>
+      </w:pPr>
+    </w:lvl>
+    <w:lvl w:ilvl="7" w:tplc="08090019" w:tentative="1">
+      <w:start w:val="1"/>
+      <w:numFmt w:val="lowerLetter"/>
+      <w:lvlText w:val="%8."/>
+      <w:lvlJc w:val="left"/>
+      <w:pPr>
+        <w:ind w:left="5760" w:hanging="360"/>
+      </w:pPr>
+    </w:lvl>
+    <w:lvl w:ilvl="8" w:tplc="0809001B" w:tentative="1">
+      <w:start w:val="1"/>
+      <w:numFmt w:val="lowerRoman"/>
+      <w:lvlText w:val="%9."/>
+      <w:lvlJc w:val="right"/>
+      <w:pPr>
+        <w:ind w:left="6480" w:hanging="180"/>
+      </w:pPr>
+    </w:lvl>
+  </w:abstractNum>
+  <w:abstractNum w:abstractNumId="43" w15:restartNumberingAfterBreak="0">
     <w:nsid w:val="759826E3"/>
     <w:multiLevelType w:val="hybridMultilevel"/>
     <w:tmpl w:val="40B4AE04"/>
@@ -19352,7 +19782,7 @@
       </w:pPr>
     </w:lvl>
   </w:abstractNum>
-  <w:abstractNum w:abstractNumId="41" w15:restartNumberingAfterBreak="0">
+  <w:abstractNum w:abstractNumId="44" w15:restartNumberingAfterBreak="0">
     <w:nsid w:val="789D70EB"/>
     <w:multiLevelType w:val="hybridMultilevel"/>
     <w:tmpl w:val="30E66FFE"/>
@@ -19441,7 +19871,7 @@
       </w:pPr>
     </w:lvl>
   </w:abstractNum>
-  <w:abstractNum w:abstractNumId="42" w15:restartNumberingAfterBreak="0">
+  <w:abstractNum w:abstractNumId="45" w15:restartNumberingAfterBreak="0">
     <w:nsid w:val="7966190A"/>
     <w:multiLevelType w:val="hybridMultilevel"/>
     <w:tmpl w:val="74823DAA"/>
@@ -19554,7 +19984,7 @@
       </w:rPr>
     </w:lvl>
   </w:abstractNum>
-  <w:abstractNum w:abstractNumId="43" w15:restartNumberingAfterBreak="0">
+  <w:abstractNum w:abstractNumId="46" w15:restartNumberingAfterBreak="0">
     <w:nsid w:val="7E9D2ABD"/>
     <w:multiLevelType w:val="hybridMultilevel"/>
     <w:tmpl w:val="A1188EFC"/>
@@ -19643,7 +20073,7 @@
       </w:pPr>
     </w:lvl>
   </w:abstractNum>
-  <w:abstractNum w:abstractNumId="44" w15:restartNumberingAfterBreak="0">
+  <w:abstractNum w:abstractNumId="47" w15:restartNumberingAfterBreak="0">
     <w:nsid w:val="7EDC0481"/>
     <w:multiLevelType w:val="hybridMultilevel"/>
     <w:tmpl w:val="D05023C8"/>
@@ -19736,7 +20166,7 @@
     <w:abstractNumId w:val="1"/>
   </w:num>
   <w:num w:numId="2">
-    <w:abstractNumId w:val="35"/>
+    <w:abstractNumId w:val="37"/>
   </w:num>
   <w:num w:numId="3">
     <w:abstractNumId w:val="5"/>
@@ -19745,76 +20175,76 @@
     <w:abstractNumId w:val="0"/>
   </w:num>
   <w:num w:numId="5">
+    <w:abstractNumId w:val="44"/>
+  </w:num>
+  <w:num w:numId="6">
+    <w:abstractNumId w:val="28"/>
+  </w:num>
+  <w:num w:numId="7">
+    <w:abstractNumId w:val="22"/>
+  </w:num>
+  <w:num w:numId="8">
+    <w:abstractNumId w:val="17"/>
+  </w:num>
+  <w:num w:numId="9">
+    <w:abstractNumId w:val="26"/>
+  </w:num>
+  <w:num w:numId="10">
+    <w:abstractNumId w:val="25"/>
+  </w:num>
+  <w:num w:numId="11">
     <w:abstractNumId w:val="41"/>
   </w:num>
-  <w:num w:numId="6">
-    <w:abstractNumId w:val="27"/>
-  </w:num>
-  <w:num w:numId="7">
-    <w:abstractNumId w:val="21"/>
-  </w:num>
-  <w:num w:numId="8">
-    <w:abstractNumId w:val="16"/>
-  </w:num>
-  <w:num w:numId="9">
-    <w:abstractNumId w:val="25"/>
-  </w:num>
-  <w:num w:numId="10">
-    <w:abstractNumId w:val="24"/>
-  </w:num>
-  <w:num w:numId="11">
-    <w:abstractNumId w:val="39"/>
-  </w:num>
   <w:num w:numId="12">
-    <w:abstractNumId w:val="44"/>
+    <w:abstractNumId w:val="47"/>
   </w:num>
   <w:num w:numId="13">
     <w:abstractNumId w:val="3"/>
   </w:num>
   <w:num w:numId="14">
-    <w:abstractNumId w:val="18"/>
+    <w:abstractNumId w:val="19"/>
   </w:num>
   <w:num w:numId="15">
-    <w:abstractNumId w:val="13"/>
+    <w:abstractNumId w:val="14"/>
   </w:num>
   <w:num w:numId="16">
-    <w:abstractNumId w:val="38"/>
+    <w:abstractNumId w:val="40"/>
   </w:num>
   <w:num w:numId="17">
     <w:abstractNumId w:val="2"/>
   </w:num>
   <w:num w:numId="18">
-    <w:abstractNumId w:val="37"/>
+    <w:abstractNumId w:val="39"/>
   </w:num>
   <w:num w:numId="19">
-    <w:abstractNumId w:val="29"/>
+    <w:abstractNumId w:val="30"/>
   </w:num>
   <w:num w:numId="20">
-    <w:abstractNumId w:val="15"/>
+    <w:abstractNumId w:val="16"/>
   </w:num>
   <w:num w:numId="21">
-    <w:abstractNumId w:val="43"/>
+    <w:abstractNumId w:val="46"/>
   </w:num>
   <w:num w:numId="22">
-    <w:abstractNumId w:val="33"/>
+    <w:abstractNumId w:val="34"/>
   </w:num>
   <w:num w:numId="23">
+    <w:abstractNumId w:val="21"/>
+  </w:num>
+  <w:num w:numId="24">
+    <w:abstractNumId w:val="24"/>
+  </w:num>
+  <w:num w:numId="25">
+    <w:abstractNumId w:val="31"/>
+  </w:num>
+  <w:num w:numId="26">
     <w:abstractNumId w:val="20"/>
   </w:num>
-  <w:num w:numId="24">
-    <w:abstractNumId w:val="23"/>
-  </w:num>
-  <w:num w:numId="25">
-    <w:abstractNumId w:val="30"/>
-  </w:num>
-  <w:num w:numId="26">
-    <w:abstractNumId w:val="19"/>
-  </w:num>
   <w:num w:numId="27">
-    <w:abstractNumId w:val="31"/>
+    <w:abstractNumId w:val="32"/>
   </w:num>
   <w:num w:numId="28">
-    <w:abstractNumId w:val="28"/>
+    <w:abstractNumId w:val="29"/>
   </w:num>
   <w:num w:numId="29">
     <w:abstractNumId w:val="10"/>
@@ -19829,16 +20259,16 @@
     <w:abstractNumId w:val="12"/>
   </w:num>
   <w:num w:numId="33">
-    <w:abstractNumId w:val="34"/>
+    <w:abstractNumId w:val="35"/>
   </w:num>
   <w:num w:numId="34">
-    <w:abstractNumId w:val="32"/>
+    <w:abstractNumId w:val="33"/>
   </w:num>
   <w:num w:numId="35">
-    <w:abstractNumId w:val="42"/>
+    <w:abstractNumId w:val="45"/>
   </w:num>
   <w:num w:numId="36">
-    <w:abstractNumId w:val="14"/>
+    <w:abstractNumId w:val="15"/>
   </w:num>
   <w:num w:numId="37">
     <w:abstractNumId w:val="11"/>
@@ -19847,25 +20277,34 @@
     <w:abstractNumId w:val="4"/>
   </w:num>
   <w:num w:numId="39">
-    <w:abstractNumId w:val="36"/>
+    <w:abstractNumId w:val="38"/>
   </w:num>
   <w:num w:numId="40">
     <w:abstractNumId w:val="9"/>
   </w:num>
   <w:num w:numId="41">
-    <w:abstractNumId w:val="22"/>
+    <w:abstractNumId w:val="23"/>
   </w:num>
   <w:num w:numId="42">
-    <w:abstractNumId w:val="26"/>
+    <w:abstractNumId w:val="27"/>
   </w:num>
   <w:num w:numId="43">
-    <w:abstractNumId w:val="17"/>
+    <w:abstractNumId w:val="18"/>
   </w:num>
   <w:num w:numId="44">
     <w:abstractNumId w:val="6"/>
   </w:num>
   <w:num w:numId="45">
-    <w:abstractNumId w:val="40"/>
+    <w:abstractNumId w:val="43"/>
+  </w:num>
+  <w:num w:numId="46">
+    <w:abstractNumId w:val="36"/>
+  </w:num>
+  <w:num w:numId="47">
+    <w:abstractNumId w:val="13"/>
+  </w:num>
+  <w:num w:numId="48">
+    <w:abstractNumId w:val="42"/>
   </w:num>
 </w:numbering>
 </file>

--- a/Documentation/URS.docx
+++ b/Documentation/URS.docx
@@ -5484,42 +5484,24 @@
           <w:numId w:val="20"/>
         </w:numPr>
         <w:rPr>
-          <w:color w:val="FF0000"/>
-          <w:sz w:val="22"/>
-          <w:szCs w:val="22"/>
-          <w:lang w:val="en-US"/>
-        </w:rPr>
-      </w:pPr>
-      <w:r>
-        <w:rPr>
-          <w:color w:val="FF0000"/>
-          <w:sz w:val="22"/>
-          <w:szCs w:val="22"/>
-          <w:lang w:val="en-US"/>
-        </w:rPr>
-        <w:t xml:space="preserve">User experience testing will </w:t>
-      </w:r>
-      <w:r>
-        <w:rPr>
-          <w:color w:val="FF0000"/>
-          <w:sz w:val="22"/>
-          <w:szCs w:val="22"/>
-          <w:lang w:val="en-US"/>
-        </w:rPr>
-        <w:t xml:space="preserve">be </w:t>
-      </w:r>
-      <w:r>
-        <w:rPr>
-          <w:color w:val="FF0000"/>
-          <w:sz w:val="22"/>
-          <w:szCs w:val="22"/>
-          <w:lang w:val="en-US"/>
-        </w:rPr>
-        <w:t xml:space="preserve">made and distributed over groups of people (unknown number for now) </w:t>
-      </w:r>
-      <w:r>
-        <w:rPr>
-          <w:color w:val="FF0000"/>
+          <w:color w:val="000000" w:themeColor="text1"/>
+          <w:sz w:val="22"/>
+          <w:szCs w:val="22"/>
+          <w:lang w:val="en-US"/>
+        </w:rPr>
+      </w:pPr>
+      <w:r>
+        <w:rPr>
+          <w:color w:val="000000" w:themeColor="text1"/>
+          <w:sz w:val="22"/>
+          <w:szCs w:val="22"/>
+          <w:lang w:val="en-US"/>
+        </w:rPr>
+        <w:t xml:space="preserve">User experience testing will be made and distributed over groups of people (unknown number for now) </w:t>
+      </w:r>
+      <w:r>
+        <w:rPr>
+          <w:color w:val="000000" w:themeColor="text1"/>
           <w:sz w:val="22"/>
           <w:szCs w:val="22"/>
           <w:lang w:val="en-US"/>
@@ -5528,7 +5510,7 @@
       </w:r>
       <w:r>
         <w:rPr>
-          <w:color w:val="FF0000"/>
+          <w:color w:val="000000" w:themeColor="text1"/>
           <w:sz w:val="22"/>
           <w:szCs w:val="22"/>
           <w:lang w:val="en-US"/>
@@ -5537,7 +5519,7 @@
       </w:r>
       <w:r>
         <w:rPr>
-          <w:color w:val="FF0000"/>
+          <w:color w:val="000000" w:themeColor="text1"/>
           <w:sz w:val="22"/>
           <w:szCs w:val="22"/>
           <w:lang w:val="en-US"/>
@@ -5937,14 +5919,7 @@
           <w:sz w:val="22"/>
           <w:szCs w:val="22"/>
         </w:rPr>
-        <w:t>Employee can lo</w:t>
-      </w:r>
-      <w:r>
-        <w:rPr>
-          <w:sz w:val="22"/>
-          <w:szCs w:val="22"/>
-        </w:rPr>
-        <w:t>g out</w:t>
+        <w:t>Employee can log out</w:t>
       </w:r>
     </w:p>
     <w:p>
@@ -5988,6 +5963,270 @@
           <w:sz w:val="22"/>
           <w:szCs w:val="22"/>
         </w:rPr>
+        <w:t>to log out</w:t>
+      </w:r>
+    </w:p>
+    <w:p>
+      <w:pPr>
+        <w:rPr>
+          <w:sz w:val="22"/>
+          <w:szCs w:val="22"/>
+        </w:rPr>
+      </w:pPr>
+      <w:r>
+        <w:rPr>
+          <w:color w:val="FF0000"/>
+          <w:sz w:val="22"/>
+          <w:szCs w:val="22"/>
+        </w:rPr>
+        <w:t>Constraint</w:t>
+      </w:r>
+      <w:r>
+        <w:rPr>
+          <w:sz w:val="22"/>
+          <w:szCs w:val="22"/>
+        </w:rPr>
+        <w:t xml:space="preserve">: </w:t>
+      </w:r>
+      <w:r>
+        <w:rPr>
+          <w:sz w:val="22"/>
+          <w:szCs w:val="22"/>
+        </w:rPr>
+        <w:t>Employee must be logged in</w:t>
+      </w:r>
+    </w:p>
+    <w:p>
+      <w:pPr>
+        <w:rPr>
+          <w:sz w:val="22"/>
+          <w:szCs w:val="22"/>
+        </w:rPr>
+      </w:pPr>
+    </w:p>
+    <w:p>
+      <w:pPr>
+        <w:rPr>
+          <w:color w:val="7030A0"/>
+          <w:sz w:val="22"/>
+          <w:szCs w:val="22"/>
+        </w:rPr>
+      </w:pPr>
+      <w:r>
+        <w:rPr>
+          <w:color w:val="7030A0"/>
+          <w:sz w:val="22"/>
+          <w:szCs w:val="22"/>
+        </w:rPr>
+        <w:t>ID: FR A-03</w:t>
+      </w:r>
+    </w:p>
+    <w:p>
+      <w:pPr>
+        <w:rPr>
+          <w:sz w:val="22"/>
+          <w:szCs w:val="22"/>
+        </w:rPr>
+      </w:pPr>
+      <w:r>
+        <w:rPr>
+          <w:sz w:val="22"/>
+          <w:szCs w:val="22"/>
+        </w:rPr>
+        <w:t xml:space="preserve">Title: </w:t>
+      </w:r>
+      <w:r>
+        <w:rPr>
+          <w:sz w:val="22"/>
+          <w:szCs w:val="22"/>
+        </w:rPr>
+        <w:t>Employee can go back</w:t>
+      </w:r>
+    </w:p>
+    <w:p>
+      <w:pPr>
+        <w:rPr>
+          <w:sz w:val="22"/>
+          <w:szCs w:val="22"/>
+        </w:rPr>
+      </w:pPr>
+      <w:r>
+        <w:rPr>
+          <w:sz w:val="22"/>
+          <w:szCs w:val="22"/>
+        </w:rPr>
+        <w:t>Description:</w:t>
+      </w:r>
+    </w:p>
+    <w:p>
+      <w:pPr>
+        <w:rPr>
+          <w:sz w:val="22"/>
+          <w:szCs w:val="22"/>
+        </w:rPr>
+      </w:pPr>
+      <w:r>
+        <w:rPr>
+          <w:sz w:val="22"/>
+          <w:szCs w:val="22"/>
+        </w:rPr>
+        <w:t>Employee</w:t>
+      </w:r>
+      <w:r>
+        <w:rPr>
+          <w:sz w:val="22"/>
+          <w:szCs w:val="22"/>
+        </w:rPr>
+        <w:t xml:space="preserve"> should be able </w:t>
+      </w:r>
+      <w:r>
+        <w:rPr>
+          <w:sz w:val="22"/>
+          <w:szCs w:val="22"/>
+        </w:rPr>
+        <w:t>to go back to a previous page</w:t>
+      </w:r>
+    </w:p>
+    <w:p>
+      <w:pPr>
+        <w:rPr>
+          <w:sz w:val="22"/>
+          <w:szCs w:val="22"/>
+        </w:rPr>
+      </w:pPr>
+      <w:r>
+        <w:rPr>
+          <w:color w:val="FF0000"/>
+          <w:sz w:val="22"/>
+          <w:szCs w:val="22"/>
+        </w:rPr>
+        <w:t>Constraint</w:t>
+      </w:r>
+      <w:r>
+        <w:rPr>
+          <w:sz w:val="22"/>
+          <w:szCs w:val="22"/>
+        </w:rPr>
+        <w:t xml:space="preserve">: </w:t>
+      </w:r>
+      <w:r>
+        <w:rPr>
+          <w:sz w:val="22"/>
+          <w:szCs w:val="22"/>
+        </w:rPr>
+        <w:t>Employee must be logged in</w:t>
+      </w:r>
+    </w:p>
+    <w:p>
+      <w:pPr>
+        <w:rPr>
+          <w:sz w:val="22"/>
+          <w:szCs w:val="22"/>
+        </w:rPr>
+      </w:pPr>
+    </w:p>
+    <w:p>
+      <w:pPr>
+        <w:rPr>
+          <w:color w:val="7030A0"/>
+          <w:sz w:val="22"/>
+          <w:szCs w:val="22"/>
+        </w:rPr>
+      </w:pPr>
+      <w:r>
+        <w:rPr>
+          <w:color w:val="7030A0"/>
+          <w:sz w:val="22"/>
+          <w:szCs w:val="22"/>
+        </w:rPr>
+        <w:t>ID: FR A-0</w:t>
+      </w:r>
+      <w:r>
+        <w:rPr>
+          <w:color w:val="7030A0"/>
+          <w:sz w:val="22"/>
+          <w:szCs w:val="22"/>
+        </w:rPr>
+        <w:t>4</w:t>
+      </w:r>
+    </w:p>
+    <w:p>
+      <w:pPr>
+        <w:rPr>
+          <w:sz w:val="22"/>
+          <w:szCs w:val="22"/>
+        </w:rPr>
+      </w:pPr>
+      <w:r>
+        <w:rPr>
+          <w:sz w:val="22"/>
+          <w:szCs w:val="22"/>
+        </w:rPr>
+        <w:t xml:space="preserve">Title: </w:t>
+      </w:r>
+      <w:r>
+        <w:rPr>
+          <w:sz w:val="22"/>
+          <w:szCs w:val="22"/>
+        </w:rPr>
+        <w:t xml:space="preserve">Employee </w:t>
+      </w:r>
+      <w:r>
+        <w:rPr>
+          <w:sz w:val="22"/>
+          <w:szCs w:val="22"/>
+        </w:rPr>
+        <w:t>can access the</w:t>
+      </w:r>
+      <w:r>
+        <w:rPr>
+          <w:sz w:val="22"/>
+          <w:szCs w:val="22"/>
+        </w:rPr>
+        <w:t xml:space="preserve"> inventory form</w:t>
+      </w:r>
+    </w:p>
+    <w:p>
+      <w:pPr>
+        <w:rPr>
+          <w:sz w:val="22"/>
+          <w:szCs w:val="22"/>
+        </w:rPr>
+      </w:pPr>
+      <w:r>
+        <w:rPr>
+          <w:sz w:val="22"/>
+          <w:szCs w:val="22"/>
+        </w:rPr>
+        <w:t>Description:</w:t>
+      </w:r>
+    </w:p>
+    <w:p>
+      <w:pPr>
+        <w:rPr>
+          <w:sz w:val="22"/>
+          <w:szCs w:val="22"/>
+        </w:rPr>
+      </w:pPr>
+      <w:r>
+        <w:rPr>
+          <w:sz w:val="22"/>
+          <w:szCs w:val="22"/>
+        </w:rPr>
+        <w:t>Employee</w:t>
+      </w:r>
+      <w:r>
+        <w:rPr>
+          <w:sz w:val="22"/>
+          <w:szCs w:val="22"/>
+        </w:rPr>
+        <w:t xml:space="preserve"> should be able </w:t>
+      </w:r>
+      <w:r>
+        <w:rPr>
+          <w:sz w:val="22"/>
+          <w:szCs w:val="22"/>
+        </w:rPr>
         <w:t xml:space="preserve">to </w:t>
       </w:r>
       <w:r>
@@ -5995,7 +6234,7 @@
           <w:sz w:val="22"/>
           <w:szCs w:val="22"/>
         </w:rPr>
-        <w:t>log out</w:t>
+        <w:t>access the inventory form</w:t>
       </w:r>
     </w:p>
     <w:p>
@@ -6058,7 +6297,7 @@
           <w:sz w:val="22"/>
           <w:szCs w:val="22"/>
         </w:rPr>
-        <w:t>3</w:t>
+        <w:t>5</w:t>
       </w:r>
     </w:p>
     <w:p>
@@ -6080,14 +6319,42 @@
           <w:sz w:val="22"/>
           <w:szCs w:val="22"/>
         </w:rPr>
-        <w:t xml:space="preserve">Employee can </w:t>
-      </w:r>
-      <w:r>
-        <w:rPr>
-          <w:sz w:val="22"/>
-          <w:szCs w:val="22"/>
-        </w:rPr>
-        <w:t>go back</w:t>
+        <w:t>employee can a</w:t>
+      </w:r>
+      <w:r>
+        <w:rPr>
+          <w:sz w:val="22"/>
+          <w:szCs w:val="22"/>
+        </w:rPr>
+        <w:t>dd</w:t>
+      </w:r>
+      <w:r>
+        <w:rPr>
+          <w:sz w:val="22"/>
+          <w:szCs w:val="22"/>
+        </w:rPr>
+        <w:t xml:space="preserve"> </w:t>
+      </w:r>
+      <w:r>
+        <w:rPr>
+          <w:sz w:val="22"/>
+          <w:szCs w:val="22"/>
+        </w:rPr>
+        <w:t xml:space="preserve">new </w:t>
+      </w:r>
+      <w:r>
+        <w:rPr>
+          <w:sz w:val="22"/>
+          <w:szCs w:val="22"/>
+        </w:rPr>
+        <w:t>boat</w:t>
+      </w:r>
+      <w:r>
+        <w:rPr>
+          <w:sz w:val="22"/>
+          <w:szCs w:val="22"/>
+        </w:rPr>
+        <w:t>s</w:t>
       </w:r>
     </w:p>
     <w:p>
@@ -6124,6 +6391,326 @@
           <w:sz w:val="22"/>
           <w:szCs w:val="22"/>
         </w:rPr>
+        <w:t xml:space="preserve"> should be able to </w:t>
+      </w:r>
+      <w:r>
+        <w:rPr>
+          <w:sz w:val="22"/>
+          <w:szCs w:val="22"/>
+        </w:rPr>
+        <w:t xml:space="preserve">add new </w:t>
+      </w:r>
+      <w:r>
+        <w:rPr>
+          <w:sz w:val="22"/>
+          <w:szCs w:val="22"/>
+        </w:rPr>
+        <w:t>boats</w:t>
+      </w:r>
+      <w:r>
+        <w:rPr>
+          <w:sz w:val="22"/>
+          <w:szCs w:val="22"/>
+        </w:rPr>
+        <w:t xml:space="preserve"> to</w:t>
+      </w:r>
+      <w:r>
+        <w:rPr>
+          <w:sz w:val="22"/>
+          <w:szCs w:val="22"/>
+        </w:rPr>
+        <w:t xml:space="preserve"> </w:t>
+      </w:r>
+      <w:r>
+        <w:rPr>
+          <w:sz w:val="22"/>
+          <w:szCs w:val="22"/>
+        </w:rPr>
+        <w:t>the company’s inventory</w:t>
+      </w:r>
+    </w:p>
+    <w:p>
+      <w:pPr>
+        <w:rPr>
+          <w:sz w:val="22"/>
+          <w:szCs w:val="22"/>
+        </w:rPr>
+      </w:pPr>
+      <w:r>
+        <w:rPr>
+          <w:color w:val="FF0000"/>
+          <w:sz w:val="22"/>
+          <w:szCs w:val="22"/>
+        </w:rPr>
+        <w:t>Constraint</w:t>
+      </w:r>
+      <w:r>
+        <w:rPr>
+          <w:sz w:val="22"/>
+          <w:szCs w:val="22"/>
+        </w:rPr>
+        <w:t xml:space="preserve">: </w:t>
+      </w:r>
+      <w:r>
+        <w:rPr>
+          <w:sz w:val="22"/>
+          <w:szCs w:val="22"/>
+        </w:rPr>
+        <w:t>Employee must be logged in</w:t>
+      </w:r>
+    </w:p>
+    <w:p>
+      <w:pPr>
+        <w:rPr>
+          <w:sz w:val="22"/>
+          <w:szCs w:val="22"/>
+        </w:rPr>
+      </w:pPr>
+    </w:p>
+    <w:p>
+      <w:pPr>
+        <w:rPr>
+          <w:color w:val="7030A0"/>
+          <w:sz w:val="22"/>
+          <w:szCs w:val="22"/>
+        </w:rPr>
+      </w:pPr>
+      <w:r>
+        <w:rPr>
+          <w:color w:val="7030A0"/>
+          <w:sz w:val="22"/>
+          <w:szCs w:val="22"/>
+        </w:rPr>
+        <w:t>ID: FR A-06</w:t>
+      </w:r>
+    </w:p>
+    <w:p>
+      <w:pPr>
+        <w:rPr>
+          <w:sz w:val="22"/>
+          <w:szCs w:val="22"/>
+        </w:rPr>
+      </w:pPr>
+      <w:r>
+        <w:rPr>
+          <w:sz w:val="22"/>
+          <w:szCs w:val="22"/>
+        </w:rPr>
+        <w:t xml:space="preserve">Title: </w:t>
+      </w:r>
+      <w:r>
+        <w:rPr>
+          <w:sz w:val="22"/>
+          <w:szCs w:val="22"/>
+        </w:rPr>
+        <w:t>employee can add</w:t>
+      </w:r>
+      <w:r>
+        <w:rPr>
+          <w:sz w:val="22"/>
+          <w:szCs w:val="22"/>
+        </w:rPr>
+        <w:t xml:space="preserve"> </w:t>
+      </w:r>
+      <w:r>
+        <w:rPr>
+          <w:sz w:val="22"/>
+          <w:szCs w:val="22"/>
+        </w:rPr>
+        <w:t>new items</w:t>
+      </w:r>
+    </w:p>
+    <w:p>
+      <w:pPr>
+        <w:rPr>
+          <w:sz w:val="22"/>
+          <w:szCs w:val="22"/>
+        </w:rPr>
+      </w:pPr>
+      <w:r>
+        <w:rPr>
+          <w:sz w:val="22"/>
+          <w:szCs w:val="22"/>
+        </w:rPr>
+        <w:t>Description:</w:t>
+      </w:r>
+    </w:p>
+    <w:p>
+      <w:pPr>
+        <w:rPr>
+          <w:sz w:val="22"/>
+          <w:szCs w:val="22"/>
+        </w:rPr>
+      </w:pPr>
+      <w:r>
+        <w:rPr>
+          <w:sz w:val="22"/>
+          <w:szCs w:val="22"/>
+        </w:rPr>
+        <w:t>Employee</w:t>
+      </w:r>
+      <w:r>
+        <w:rPr>
+          <w:sz w:val="22"/>
+          <w:szCs w:val="22"/>
+        </w:rPr>
+        <w:t xml:space="preserve"> should be able to </w:t>
+      </w:r>
+      <w:r>
+        <w:rPr>
+          <w:sz w:val="22"/>
+          <w:szCs w:val="22"/>
+        </w:rPr>
+        <w:t xml:space="preserve">add new </w:t>
+      </w:r>
+      <w:r>
+        <w:rPr>
+          <w:sz w:val="22"/>
+          <w:szCs w:val="22"/>
+        </w:rPr>
+        <w:t>items</w:t>
+      </w:r>
+      <w:r>
+        <w:rPr>
+          <w:sz w:val="22"/>
+          <w:szCs w:val="22"/>
+        </w:rPr>
+        <w:t xml:space="preserve"> to</w:t>
+      </w:r>
+      <w:r>
+        <w:rPr>
+          <w:sz w:val="22"/>
+          <w:szCs w:val="22"/>
+        </w:rPr>
+        <w:t xml:space="preserve"> </w:t>
+      </w:r>
+      <w:r>
+        <w:rPr>
+          <w:sz w:val="22"/>
+          <w:szCs w:val="22"/>
+        </w:rPr>
+        <w:t>the company’s inventory</w:t>
+      </w:r>
+    </w:p>
+    <w:p>
+      <w:pPr>
+        <w:rPr>
+          <w:sz w:val="22"/>
+          <w:szCs w:val="22"/>
+        </w:rPr>
+      </w:pPr>
+      <w:r>
+        <w:rPr>
+          <w:color w:val="FF0000"/>
+          <w:sz w:val="22"/>
+          <w:szCs w:val="22"/>
+        </w:rPr>
+        <w:t>Constraint</w:t>
+      </w:r>
+      <w:r>
+        <w:rPr>
+          <w:sz w:val="22"/>
+          <w:szCs w:val="22"/>
+        </w:rPr>
+        <w:t xml:space="preserve">: </w:t>
+      </w:r>
+      <w:r>
+        <w:rPr>
+          <w:sz w:val="22"/>
+          <w:szCs w:val="22"/>
+        </w:rPr>
+        <w:t>Employee must be logged in</w:t>
+      </w:r>
+    </w:p>
+    <w:p>
+      <w:pPr>
+        <w:rPr>
+          <w:sz w:val="22"/>
+          <w:szCs w:val="22"/>
+        </w:rPr>
+      </w:pPr>
+    </w:p>
+    <w:p>
+      <w:pPr>
+        <w:rPr>
+          <w:color w:val="7030A0"/>
+          <w:sz w:val="22"/>
+          <w:szCs w:val="22"/>
+        </w:rPr>
+      </w:pPr>
+      <w:r>
+        <w:rPr>
+          <w:color w:val="7030A0"/>
+          <w:sz w:val="22"/>
+          <w:szCs w:val="22"/>
+        </w:rPr>
+        <w:t>ID: FR A-0</w:t>
+      </w:r>
+      <w:r>
+        <w:rPr>
+          <w:color w:val="7030A0"/>
+          <w:sz w:val="22"/>
+          <w:szCs w:val="22"/>
+        </w:rPr>
+        <w:t>7</w:t>
+      </w:r>
+    </w:p>
+    <w:p>
+      <w:pPr>
+        <w:rPr>
+          <w:sz w:val="22"/>
+          <w:szCs w:val="22"/>
+        </w:rPr>
+      </w:pPr>
+      <w:r>
+        <w:rPr>
+          <w:sz w:val="22"/>
+          <w:szCs w:val="22"/>
+        </w:rPr>
+        <w:t xml:space="preserve">Title: </w:t>
+      </w:r>
+      <w:r>
+        <w:rPr>
+          <w:sz w:val="22"/>
+          <w:szCs w:val="22"/>
+        </w:rPr>
+        <w:t>employee can update existing boats</w:t>
+      </w:r>
+    </w:p>
+    <w:p>
+      <w:pPr>
+        <w:rPr>
+          <w:sz w:val="22"/>
+          <w:szCs w:val="22"/>
+        </w:rPr>
+      </w:pPr>
+      <w:r>
+        <w:rPr>
+          <w:sz w:val="22"/>
+          <w:szCs w:val="22"/>
+        </w:rPr>
+        <w:t>Description:</w:t>
+      </w:r>
+    </w:p>
+    <w:p>
+      <w:pPr>
+        <w:rPr>
+          <w:sz w:val="22"/>
+          <w:szCs w:val="22"/>
+        </w:rPr>
+      </w:pPr>
+      <w:r>
+        <w:rPr>
+          <w:sz w:val="22"/>
+          <w:szCs w:val="22"/>
+        </w:rPr>
+        <w:t>Employee</w:t>
+      </w:r>
+      <w:r>
+        <w:rPr>
+          <w:sz w:val="22"/>
+          <w:szCs w:val="22"/>
+        </w:rPr>
         <w:t xml:space="preserve"> should be able </w:t>
       </w:r>
       <w:r>
@@ -6131,14 +6718,7 @@
           <w:sz w:val="22"/>
           <w:szCs w:val="22"/>
         </w:rPr>
-        <w:t xml:space="preserve">to </w:t>
-      </w:r>
-      <w:r>
-        <w:rPr>
-          <w:sz w:val="22"/>
-          <w:szCs w:val="22"/>
-        </w:rPr>
-        <w:t>go back to a previous page</w:t>
+        <w:t>to update the existing boats in the inventory</w:t>
       </w:r>
     </w:p>
     <w:p>
@@ -6201,7 +6781,7 @@
           <w:sz w:val="22"/>
           <w:szCs w:val="22"/>
         </w:rPr>
-        <w:t>4</w:t>
+        <w:t>8</w:t>
       </w:r>
     </w:p>
     <w:p>
@@ -6223,21 +6803,7 @@
           <w:sz w:val="22"/>
           <w:szCs w:val="22"/>
         </w:rPr>
-        <w:t xml:space="preserve">Employee </w:t>
-      </w:r>
-      <w:r>
-        <w:rPr>
-          <w:sz w:val="22"/>
-          <w:szCs w:val="22"/>
-        </w:rPr>
-        <w:t>can access the</w:t>
-      </w:r>
-      <w:r>
-        <w:rPr>
-          <w:sz w:val="22"/>
-          <w:szCs w:val="22"/>
-        </w:rPr>
-        <w:t xml:space="preserve"> inventory form</w:t>
+        <w:t>employee can update existing items</w:t>
       </w:r>
     </w:p>
     <w:p>
@@ -6281,14 +6847,7 @@
           <w:sz w:val="22"/>
           <w:szCs w:val="22"/>
         </w:rPr>
-        <w:t xml:space="preserve">to </w:t>
-      </w:r>
-      <w:r>
-        <w:rPr>
-          <w:sz w:val="22"/>
-          <w:szCs w:val="22"/>
-        </w:rPr>
-        <w:t>access the inventory form</w:t>
+        <w:t>to update the existing items in the inventory</w:t>
       </w:r>
     </w:p>
     <w:p>
@@ -6351,7 +6910,7 @@
           <w:sz w:val="22"/>
           <w:szCs w:val="22"/>
         </w:rPr>
-        <w:t>5</w:t>
+        <w:t>9</w:t>
       </w:r>
     </w:p>
     <w:p>
@@ -6373,42 +6932,7 @@
           <w:sz w:val="22"/>
           <w:szCs w:val="22"/>
         </w:rPr>
-        <w:t>employee can a</w:t>
-      </w:r>
-      <w:r>
-        <w:rPr>
-          <w:sz w:val="22"/>
-          <w:szCs w:val="22"/>
-        </w:rPr>
-        <w:t>dd</w:t>
-      </w:r>
-      <w:r>
-        <w:rPr>
-          <w:sz w:val="22"/>
-          <w:szCs w:val="22"/>
-        </w:rPr>
-        <w:t xml:space="preserve"> </w:t>
-      </w:r>
-      <w:r>
-        <w:rPr>
-          <w:sz w:val="22"/>
-          <w:szCs w:val="22"/>
-        </w:rPr>
-        <w:t xml:space="preserve">new </w:t>
-      </w:r>
-      <w:r>
-        <w:rPr>
-          <w:sz w:val="22"/>
-          <w:szCs w:val="22"/>
-        </w:rPr>
-        <w:t>boat</w:t>
-      </w:r>
-      <w:r>
-        <w:rPr>
-          <w:sz w:val="22"/>
-          <w:szCs w:val="22"/>
-        </w:rPr>
-        <w:t>s</w:t>
+        <w:t>employee can delete an existing boat</w:t>
       </w:r>
     </w:p>
     <w:p>
@@ -6445,348 +6969,6 @@
           <w:sz w:val="22"/>
           <w:szCs w:val="22"/>
         </w:rPr>
-        <w:t xml:space="preserve"> should be able to </w:t>
-      </w:r>
-      <w:r>
-        <w:rPr>
-          <w:sz w:val="22"/>
-          <w:szCs w:val="22"/>
-        </w:rPr>
-        <w:t xml:space="preserve">add new </w:t>
-      </w:r>
-      <w:r>
-        <w:rPr>
-          <w:sz w:val="22"/>
-          <w:szCs w:val="22"/>
-        </w:rPr>
-        <w:t>boats</w:t>
-      </w:r>
-      <w:r>
-        <w:rPr>
-          <w:sz w:val="22"/>
-          <w:szCs w:val="22"/>
-        </w:rPr>
-        <w:t xml:space="preserve"> to</w:t>
-      </w:r>
-      <w:r>
-        <w:rPr>
-          <w:sz w:val="22"/>
-          <w:szCs w:val="22"/>
-        </w:rPr>
-        <w:t xml:space="preserve"> </w:t>
-      </w:r>
-      <w:r>
-        <w:rPr>
-          <w:sz w:val="22"/>
-          <w:szCs w:val="22"/>
-        </w:rPr>
-        <w:t>the company’s inventory</w:t>
-      </w:r>
-    </w:p>
-    <w:p>
-      <w:pPr>
-        <w:rPr>
-          <w:sz w:val="22"/>
-          <w:szCs w:val="22"/>
-        </w:rPr>
-      </w:pPr>
-      <w:r>
-        <w:rPr>
-          <w:color w:val="FF0000"/>
-          <w:sz w:val="22"/>
-          <w:szCs w:val="22"/>
-        </w:rPr>
-        <w:t>Constraint</w:t>
-      </w:r>
-      <w:r>
-        <w:rPr>
-          <w:sz w:val="22"/>
-          <w:szCs w:val="22"/>
-        </w:rPr>
-        <w:t xml:space="preserve">: </w:t>
-      </w:r>
-      <w:r>
-        <w:rPr>
-          <w:sz w:val="22"/>
-          <w:szCs w:val="22"/>
-        </w:rPr>
-        <w:t>Employee must be logged in</w:t>
-      </w:r>
-    </w:p>
-    <w:p>
-      <w:pPr>
-        <w:rPr>
-          <w:sz w:val="22"/>
-          <w:szCs w:val="22"/>
-        </w:rPr>
-      </w:pPr>
-    </w:p>
-    <w:p>
-      <w:pPr>
-        <w:rPr>
-          <w:color w:val="7030A0"/>
-          <w:sz w:val="22"/>
-          <w:szCs w:val="22"/>
-        </w:rPr>
-      </w:pPr>
-      <w:r>
-        <w:rPr>
-          <w:color w:val="7030A0"/>
-          <w:sz w:val="22"/>
-          <w:szCs w:val="22"/>
-        </w:rPr>
-        <w:t>ID: FR A-0</w:t>
-      </w:r>
-      <w:r>
-        <w:rPr>
-          <w:color w:val="7030A0"/>
-          <w:sz w:val="22"/>
-          <w:szCs w:val="22"/>
-        </w:rPr>
-        <w:t>6</w:t>
-      </w:r>
-    </w:p>
-    <w:p>
-      <w:pPr>
-        <w:rPr>
-          <w:sz w:val="22"/>
-          <w:szCs w:val="22"/>
-        </w:rPr>
-      </w:pPr>
-      <w:r>
-        <w:rPr>
-          <w:sz w:val="22"/>
-          <w:szCs w:val="22"/>
-        </w:rPr>
-        <w:t xml:space="preserve">Title: </w:t>
-      </w:r>
-      <w:r>
-        <w:rPr>
-          <w:sz w:val="22"/>
-          <w:szCs w:val="22"/>
-        </w:rPr>
-        <w:t>employee can add</w:t>
-      </w:r>
-      <w:r>
-        <w:rPr>
-          <w:sz w:val="22"/>
-          <w:szCs w:val="22"/>
-        </w:rPr>
-        <w:t xml:space="preserve"> </w:t>
-      </w:r>
-      <w:r>
-        <w:rPr>
-          <w:sz w:val="22"/>
-          <w:szCs w:val="22"/>
-        </w:rPr>
-        <w:t xml:space="preserve">new </w:t>
-      </w:r>
-      <w:r>
-        <w:rPr>
-          <w:sz w:val="22"/>
-          <w:szCs w:val="22"/>
-        </w:rPr>
-        <w:t>items</w:t>
-      </w:r>
-    </w:p>
-    <w:p>
-      <w:pPr>
-        <w:rPr>
-          <w:sz w:val="22"/>
-          <w:szCs w:val="22"/>
-        </w:rPr>
-      </w:pPr>
-      <w:r>
-        <w:rPr>
-          <w:sz w:val="22"/>
-          <w:szCs w:val="22"/>
-        </w:rPr>
-        <w:t>Description:</w:t>
-      </w:r>
-    </w:p>
-    <w:p>
-      <w:pPr>
-        <w:rPr>
-          <w:sz w:val="22"/>
-          <w:szCs w:val="22"/>
-        </w:rPr>
-      </w:pPr>
-      <w:r>
-        <w:rPr>
-          <w:sz w:val="22"/>
-          <w:szCs w:val="22"/>
-        </w:rPr>
-        <w:t>Employee</w:t>
-      </w:r>
-      <w:r>
-        <w:rPr>
-          <w:sz w:val="22"/>
-          <w:szCs w:val="22"/>
-        </w:rPr>
-        <w:t xml:space="preserve"> should be able to </w:t>
-      </w:r>
-      <w:r>
-        <w:rPr>
-          <w:sz w:val="22"/>
-          <w:szCs w:val="22"/>
-        </w:rPr>
-        <w:t xml:space="preserve">add new </w:t>
-      </w:r>
-      <w:r>
-        <w:rPr>
-          <w:sz w:val="22"/>
-          <w:szCs w:val="22"/>
-        </w:rPr>
-        <w:t>items</w:t>
-      </w:r>
-      <w:r>
-        <w:rPr>
-          <w:sz w:val="22"/>
-          <w:szCs w:val="22"/>
-        </w:rPr>
-        <w:t xml:space="preserve"> to</w:t>
-      </w:r>
-      <w:r>
-        <w:rPr>
-          <w:sz w:val="22"/>
-          <w:szCs w:val="22"/>
-        </w:rPr>
-        <w:t xml:space="preserve"> </w:t>
-      </w:r>
-      <w:r>
-        <w:rPr>
-          <w:sz w:val="22"/>
-          <w:szCs w:val="22"/>
-        </w:rPr>
-        <w:t>the company’s inventory</w:t>
-      </w:r>
-    </w:p>
-    <w:p>
-      <w:pPr>
-        <w:rPr>
-          <w:sz w:val="22"/>
-          <w:szCs w:val="22"/>
-        </w:rPr>
-      </w:pPr>
-      <w:r>
-        <w:rPr>
-          <w:color w:val="FF0000"/>
-          <w:sz w:val="22"/>
-          <w:szCs w:val="22"/>
-        </w:rPr>
-        <w:t>Constraint</w:t>
-      </w:r>
-      <w:r>
-        <w:rPr>
-          <w:sz w:val="22"/>
-          <w:szCs w:val="22"/>
-        </w:rPr>
-        <w:t xml:space="preserve">: </w:t>
-      </w:r>
-      <w:r>
-        <w:rPr>
-          <w:sz w:val="22"/>
-          <w:szCs w:val="22"/>
-        </w:rPr>
-        <w:t>Employee must be logged in</w:t>
-      </w:r>
-    </w:p>
-    <w:p>
-      <w:pPr>
-        <w:rPr>
-          <w:sz w:val="22"/>
-          <w:szCs w:val="22"/>
-        </w:rPr>
-      </w:pPr>
-    </w:p>
-    <w:p>
-      <w:pPr>
-        <w:rPr>
-          <w:color w:val="7030A0"/>
-          <w:sz w:val="22"/>
-          <w:szCs w:val="22"/>
-        </w:rPr>
-      </w:pPr>
-      <w:r>
-        <w:rPr>
-          <w:color w:val="7030A0"/>
-          <w:sz w:val="22"/>
-          <w:szCs w:val="22"/>
-        </w:rPr>
-        <w:t>ID: FR A-0</w:t>
-      </w:r>
-      <w:r>
-        <w:rPr>
-          <w:color w:val="7030A0"/>
-          <w:sz w:val="22"/>
-          <w:szCs w:val="22"/>
-        </w:rPr>
-        <w:t>7</w:t>
-      </w:r>
-    </w:p>
-    <w:p>
-      <w:pPr>
-        <w:rPr>
-          <w:sz w:val="22"/>
-          <w:szCs w:val="22"/>
-        </w:rPr>
-      </w:pPr>
-      <w:r>
-        <w:rPr>
-          <w:sz w:val="22"/>
-          <w:szCs w:val="22"/>
-        </w:rPr>
-        <w:t xml:space="preserve">Title: </w:t>
-      </w:r>
-      <w:r>
-        <w:rPr>
-          <w:sz w:val="22"/>
-          <w:szCs w:val="22"/>
-        </w:rPr>
-        <w:t xml:space="preserve">employee can </w:t>
-      </w:r>
-      <w:r>
-        <w:rPr>
-          <w:sz w:val="22"/>
-          <w:szCs w:val="22"/>
-        </w:rPr>
-        <w:t>update existing boats</w:t>
-      </w:r>
-    </w:p>
-    <w:p>
-      <w:pPr>
-        <w:rPr>
-          <w:sz w:val="22"/>
-          <w:szCs w:val="22"/>
-        </w:rPr>
-      </w:pPr>
-      <w:r>
-        <w:rPr>
-          <w:sz w:val="22"/>
-          <w:szCs w:val="22"/>
-        </w:rPr>
-        <w:t>Description:</w:t>
-      </w:r>
-    </w:p>
-    <w:p>
-      <w:pPr>
-        <w:rPr>
-          <w:sz w:val="22"/>
-          <w:szCs w:val="22"/>
-        </w:rPr>
-      </w:pPr>
-      <w:r>
-        <w:rPr>
-          <w:sz w:val="22"/>
-          <w:szCs w:val="22"/>
-        </w:rPr>
-        <w:t>Employee</w:t>
-      </w:r>
-      <w:r>
-        <w:rPr>
-          <w:sz w:val="22"/>
-          <w:szCs w:val="22"/>
-        </w:rPr>
         <w:t xml:space="preserve"> should be able </w:t>
       </w:r>
       <w:r>
@@ -6794,363 +6976,7 @@
           <w:sz w:val="22"/>
           <w:szCs w:val="22"/>
         </w:rPr>
-        <w:t>to update the existing boats in the inventory</w:t>
-      </w:r>
-    </w:p>
-    <w:p>
-      <w:pPr>
-        <w:rPr>
-          <w:sz w:val="22"/>
-          <w:szCs w:val="22"/>
-        </w:rPr>
-      </w:pPr>
-      <w:r>
-        <w:rPr>
-          <w:color w:val="FF0000"/>
-          <w:sz w:val="22"/>
-          <w:szCs w:val="22"/>
-        </w:rPr>
-        <w:t>Constraint</w:t>
-      </w:r>
-      <w:r>
-        <w:rPr>
-          <w:sz w:val="22"/>
-          <w:szCs w:val="22"/>
-        </w:rPr>
-        <w:t xml:space="preserve">: </w:t>
-      </w:r>
-      <w:r>
-        <w:rPr>
-          <w:sz w:val="22"/>
-          <w:szCs w:val="22"/>
-        </w:rPr>
-        <w:t>Employee must be logged in</w:t>
-      </w:r>
-    </w:p>
-    <w:p>
-      <w:pPr>
-        <w:rPr>
-          <w:sz w:val="22"/>
-          <w:szCs w:val="22"/>
-        </w:rPr>
-      </w:pPr>
-    </w:p>
-    <w:p>
-      <w:pPr>
-        <w:rPr>
-          <w:color w:val="7030A0"/>
-          <w:sz w:val="22"/>
-          <w:szCs w:val="22"/>
-        </w:rPr>
-      </w:pPr>
-      <w:r>
-        <w:rPr>
-          <w:color w:val="7030A0"/>
-          <w:sz w:val="22"/>
-          <w:szCs w:val="22"/>
-        </w:rPr>
-        <w:t>ID: FR A-0</w:t>
-      </w:r>
-      <w:r>
-        <w:rPr>
-          <w:color w:val="7030A0"/>
-          <w:sz w:val="22"/>
-          <w:szCs w:val="22"/>
-        </w:rPr>
-        <w:t>8</w:t>
-      </w:r>
-    </w:p>
-    <w:p>
-      <w:pPr>
-        <w:rPr>
-          <w:sz w:val="22"/>
-          <w:szCs w:val="22"/>
-        </w:rPr>
-      </w:pPr>
-      <w:r>
-        <w:rPr>
-          <w:sz w:val="22"/>
-          <w:szCs w:val="22"/>
-        </w:rPr>
-        <w:t xml:space="preserve">Title: </w:t>
-      </w:r>
-      <w:r>
-        <w:rPr>
-          <w:sz w:val="22"/>
-          <w:szCs w:val="22"/>
-        </w:rPr>
-        <w:t xml:space="preserve">employee can update existing </w:t>
-      </w:r>
-      <w:r>
-        <w:rPr>
-          <w:sz w:val="22"/>
-          <w:szCs w:val="22"/>
-        </w:rPr>
-        <w:t>items</w:t>
-      </w:r>
-    </w:p>
-    <w:p>
-      <w:pPr>
-        <w:rPr>
-          <w:sz w:val="22"/>
-          <w:szCs w:val="22"/>
-        </w:rPr>
-      </w:pPr>
-      <w:r>
-        <w:rPr>
-          <w:sz w:val="22"/>
-          <w:szCs w:val="22"/>
-        </w:rPr>
-        <w:t>Description:</w:t>
-      </w:r>
-    </w:p>
-    <w:p>
-      <w:pPr>
-        <w:rPr>
-          <w:sz w:val="22"/>
-          <w:szCs w:val="22"/>
-        </w:rPr>
-      </w:pPr>
-      <w:r>
-        <w:rPr>
-          <w:sz w:val="22"/>
-          <w:szCs w:val="22"/>
-        </w:rPr>
-        <w:t>Employee</w:t>
-      </w:r>
-      <w:r>
-        <w:rPr>
-          <w:sz w:val="22"/>
-          <w:szCs w:val="22"/>
-        </w:rPr>
-        <w:t xml:space="preserve"> should be able </w:t>
-      </w:r>
-      <w:r>
-        <w:rPr>
-          <w:sz w:val="22"/>
-          <w:szCs w:val="22"/>
-        </w:rPr>
-        <w:t xml:space="preserve">to update the existing </w:t>
-      </w:r>
-      <w:r>
-        <w:rPr>
-          <w:sz w:val="22"/>
-          <w:szCs w:val="22"/>
-        </w:rPr>
-        <w:t>items</w:t>
-      </w:r>
-      <w:r>
-        <w:rPr>
-          <w:sz w:val="22"/>
-          <w:szCs w:val="22"/>
-        </w:rPr>
-        <w:t xml:space="preserve"> in the inventory</w:t>
-      </w:r>
-    </w:p>
-    <w:p>
-      <w:pPr>
-        <w:rPr>
-          <w:sz w:val="22"/>
-          <w:szCs w:val="22"/>
-        </w:rPr>
-      </w:pPr>
-      <w:r>
-        <w:rPr>
-          <w:color w:val="FF0000"/>
-          <w:sz w:val="22"/>
-          <w:szCs w:val="22"/>
-        </w:rPr>
-        <w:t>Constraint</w:t>
-      </w:r>
-      <w:r>
-        <w:rPr>
-          <w:sz w:val="22"/>
-          <w:szCs w:val="22"/>
-        </w:rPr>
-        <w:t xml:space="preserve">: </w:t>
-      </w:r>
-      <w:r>
-        <w:rPr>
-          <w:sz w:val="22"/>
-          <w:szCs w:val="22"/>
-        </w:rPr>
-        <w:t>Employee must be logged in</w:t>
-      </w:r>
-    </w:p>
-    <w:p>
-      <w:pPr>
-        <w:rPr>
-          <w:sz w:val="22"/>
-          <w:szCs w:val="22"/>
-        </w:rPr>
-      </w:pPr>
-    </w:p>
-    <w:p>
-      <w:pPr>
-        <w:rPr>
-          <w:color w:val="7030A0"/>
-          <w:sz w:val="22"/>
-          <w:szCs w:val="22"/>
-        </w:rPr>
-      </w:pPr>
-      <w:r>
-        <w:rPr>
-          <w:color w:val="7030A0"/>
-          <w:sz w:val="22"/>
-          <w:szCs w:val="22"/>
-        </w:rPr>
-        <w:t>ID: FR A-0</w:t>
-      </w:r>
-      <w:r>
-        <w:rPr>
-          <w:color w:val="7030A0"/>
-          <w:sz w:val="22"/>
-          <w:szCs w:val="22"/>
-        </w:rPr>
-        <w:t>9</w:t>
-      </w:r>
-    </w:p>
-    <w:p>
-      <w:pPr>
-        <w:rPr>
-          <w:sz w:val="22"/>
-          <w:szCs w:val="22"/>
-        </w:rPr>
-      </w:pPr>
-      <w:r>
-        <w:rPr>
-          <w:sz w:val="22"/>
-          <w:szCs w:val="22"/>
-        </w:rPr>
-        <w:t xml:space="preserve">Title: </w:t>
-      </w:r>
-      <w:r>
-        <w:rPr>
-          <w:sz w:val="22"/>
-          <w:szCs w:val="22"/>
-        </w:rPr>
-        <w:t xml:space="preserve">employee can </w:t>
-      </w:r>
-      <w:r>
-        <w:rPr>
-          <w:sz w:val="22"/>
-          <w:szCs w:val="22"/>
-        </w:rPr>
-        <w:t>delete an</w:t>
-      </w:r>
-      <w:r>
-        <w:rPr>
-          <w:sz w:val="22"/>
-          <w:szCs w:val="22"/>
-        </w:rPr>
-        <w:t xml:space="preserve"> existing </w:t>
-      </w:r>
-      <w:r>
-        <w:rPr>
-          <w:sz w:val="22"/>
-          <w:szCs w:val="22"/>
-        </w:rPr>
-        <w:t>boat</w:t>
-      </w:r>
-    </w:p>
-    <w:p>
-      <w:pPr>
-        <w:rPr>
-          <w:sz w:val="22"/>
-          <w:szCs w:val="22"/>
-        </w:rPr>
-      </w:pPr>
-      <w:r>
-        <w:rPr>
-          <w:sz w:val="22"/>
-          <w:szCs w:val="22"/>
-        </w:rPr>
-        <w:t>Description:</w:t>
-      </w:r>
-    </w:p>
-    <w:p>
-      <w:pPr>
-        <w:rPr>
-          <w:sz w:val="22"/>
-          <w:szCs w:val="22"/>
-        </w:rPr>
-      </w:pPr>
-      <w:r>
-        <w:rPr>
-          <w:sz w:val="22"/>
-          <w:szCs w:val="22"/>
-        </w:rPr>
-        <w:t>Employee</w:t>
-      </w:r>
-      <w:r>
-        <w:rPr>
-          <w:sz w:val="22"/>
-          <w:szCs w:val="22"/>
-        </w:rPr>
-        <w:t xml:space="preserve"> should be able </w:t>
-      </w:r>
-      <w:r>
-        <w:rPr>
-          <w:sz w:val="22"/>
-          <w:szCs w:val="22"/>
-        </w:rPr>
-        <w:t xml:space="preserve">to </w:t>
-      </w:r>
-      <w:r>
-        <w:rPr>
-          <w:sz w:val="22"/>
-          <w:szCs w:val="22"/>
-        </w:rPr>
-        <w:t>delete</w:t>
-      </w:r>
-      <w:r>
-        <w:rPr>
-          <w:sz w:val="22"/>
-          <w:szCs w:val="22"/>
-        </w:rPr>
-        <w:t xml:space="preserve"> </w:t>
-      </w:r>
-      <w:r>
-        <w:rPr>
-          <w:sz w:val="22"/>
-          <w:szCs w:val="22"/>
-        </w:rPr>
-        <w:t>an</w:t>
-      </w:r>
-      <w:r>
-        <w:rPr>
-          <w:sz w:val="22"/>
-          <w:szCs w:val="22"/>
-        </w:rPr>
-        <w:t xml:space="preserve"> existing </w:t>
-      </w:r>
-      <w:r>
-        <w:rPr>
-          <w:sz w:val="22"/>
-          <w:szCs w:val="22"/>
-        </w:rPr>
-        <w:t>boat</w:t>
-      </w:r>
-      <w:r>
-        <w:rPr>
-          <w:sz w:val="22"/>
-          <w:szCs w:val="22"/>
-        </w:rPr>
-        <w:t xml:space="preserve"> </w:t>
-      </w:r>
-      <w:r>
-        <w:rPr>
-          <w:sz w:val="22"/>
-          <w:szCs w:val="22"/>
-        </w:rPr>
-        <w:t>from</w:t>
-      </w:r>
-      <w:r>
-        <w:rPr>
-          <w:sz w:val="22"/>
-          <w:szCs w:val="22"/>
-        </w:rPr>
-        <w:t xml:space="preserve"> the inventory</w:t>
+        <w:t>to delete an existing boat from the inventory</w:t>
       </w:r>
     </w:p>
     <w:p>
@@ -7663,6 +7489,30 @@
     </w:p>
     <w:p>
       <w:pPr>
+        <w:pStyle w:val="ListParagraph"/>
+        <w:numPr>
+          <w:ilvl w:val="0"/>
+          <w:numId w:val="27"/>
+        </w:numPr>
+        <w:rPr>
+          <w:color w:val="FF0000"/>
+          <w:sz w:val="22"/>
+          <w:szCs w:val="22"/>
+          <w:lang w:val="en-US"/>
+        </w:rPr>
+      </w:pPr>
+      <w:r>
+        <w:rPr>
+          <w:color w:val="FF0000"/>
+          <w:sz w:val="22"/>
+          <w:szCs w:val="22"/>
+          <w:lang w:val="en-US"/>
+        </w:rPr>
+        <w:t>End of use case</w:t>
+      </w:r>
+    </w:p>
+    <w:p>
+      <w:pPr>
         <w:rPr>
           <w:sz w:val="22"/>
           <w:szCs w:val="22"/>
@@ -8119,6 +7969,76 @@
     <w:p>
       <w:pPr>
         <w:rPr>
+          <w:color w:val="FF0000"/>
+          <w:sz w:val="22"/>
+          <w:szCs w:val="22"/>
+          <w:lang w:val="en-US"/>
+        </w:rPr>
+      </w:pPr>
+      <w:r>
+        <w:rPr>
+          <w:color w:val="FF0000"/>
+          <w:sz w:val="22"/>
+          <w:szCs w:val="22"/>
+          <w:lang w:val="en-US"/>
+        </w:rPr>
+        <w:t>Post-condition:</w:t>
+      </w:r>
+      <w:r>
+        <w:rPr>
+          <w:color w:val="FF0000"/>
+          <w:sz w:val="22"/>
+          <w:szCs w:val="22"/>
+          <w:lang w:val="en-US"/>
+        </w:rPr>
+        <w:t xml:space="preserve"> (</w:t>
+      </w:r>
+      <w:r>
+        <w:rPr>
+          <w:color w:val="FF0000"/>
+          <w:sz w:val="22"/>
+          <w:szCs w:val="22"/>
+          <w:lang w:val="en-US"/>
+        </w:rPr>
+        <w:t>EVERYWHERE</w:t>
+      </w:r>
+      <w:r>
+        <w:rPr>
+          <w:color w:val="FF0000"/>
+          <w:sz w:val="22"/>
+          <w:szCs w:val="22"/>
+          <w:lang w:val="en-US"/>
+        </w:rPr>
+        <w:t xml:space="preserve">) </w:t>
+      </w:r>
+    </w:p>
+    <w:p>
+      <w:pPr>
+        <w:pStyle w:val="ListParagraph"/>
+        <w:numPr>
+          <w:ilvl w:val="0"/>
+          <w:numId w:val="19"/>
+        </w:numPr>
+        <w:rPr>
+          <w:color w:val="FF0000"/>
+          <w:sz w:val="22"/>
+          <w:szCs w:val="22"/>
+          <w:lang w:val="en-US"/>
+        </w:rPr>
+      </w:pPr>
+      <w:r>
+        <w:rPr>
+          <w:color w:val="FF0000"/>
+          <w:sz w:val="22"/>
+          <w:szCs w:val="22"/>
+          <w:lang w:val="en-US"/>
+        </w:rPr>
+        <w:t>Employee is logged out</w:t>
+      </w:r>
+    </w:p>
+    <w:p>
+      <w:pPr>
+        <w:rPr>
           <w:color w:val="7030A0"/>
           <w:sz w:val="22"/>
           <w:szCs w:val="22"/>
@@ -8228,6 +8148,30 @@
     </w:p>
     <w:p>
       <w:pPr>
+        <w:pStyle w:val="ListParagraph"/>
+        <w:numPr>
+          <w:ilvl w:val="0"/>
+          <w:numId w:val="30"/>
+        </w:numPr>
+        <w:rPr>
+          <w:color w:val="FF0000"/>
+          <w:sz w:val="22"/>
+          <w:szCs w:val="22"/>
+          <w:lang w:val="en-US"/>
+        </w:rPr>
+      </w:pPr>
+      <w:r>
+        <w:rPr>
+          <w:color w:val="FF0000"/>
+          <w:sz w:val="22"/>
+          <w:szCs w:val="22"/>
+          <w:lang w:val="en-US"/>
+        </w:rPr>
+        <w:t>End of use case</w:t>
+      </w:r>
+    </w:p>
+    <w:p>
+      <w:pPr>
         <w:rPr>
           <w:lang w:val="en-US"/>
         </w:rPr>
@@ -8354,6 +8298,7 @@
           <w:sz w:val="22"/>
           <w:szCs w:val="22"/>
         </w:rPr>
+        <w:lastRenderedPageBreak/>
         <w:t>Actor: Employee</w:t>
       </w:r>
     </w:p>
@@ -8425,7 +8370,6 @@
           <w:szCs w:val="22"/>
           <w:lang w:val="en-US"/>
         </w:rPr>
-        <w:lastRenderedPageBreak/>
         <w:t>Employee clicks on</w:t>
       </w:r>
       <w:r>
@@ -8725,15 +8669,7 @@
           <w:szCs w:val="22"/>
           <w:lang w:val="en-US"/>
         </w:rPr>
-        <w:t>1</w:t>
-      </w:r>
-      <w:r>
-        <w:rPr>
-          <w:sz w:val="22"/>
-          <w:szCs w:val="22"/>
-          <w:lang w:val="en-US"/>
-        </w:rPr>
-        <w:t>a</w:t>
+        <w:t>1a</w:t>
       </w:r>
       <w:r>
         <w:rPr>
@@ -9348,15 +9284,7 @@
           <w:szCs w:val="22"/>
           <w:lang w:val="en-US"/>
         </w:rPr>
-        <w:t>4</w:t>
-      </w:r>
-      <w:r>
-        <w:rPr>
-          <w:sz w:val="22"/>
-          <w:szCs w:val="22"/>
-          <w:lang w:val="en-US"/>
-        </w:rPr>
-        <w:t>a</w:t>
+        <w:t>4a</w:t>
       </w:r>
       <w:r>
         <w:rPr>
@@ -9451,15 +9379,7 @@
           <w:szCs w:val="22"/>
           <w:lang w:val="en-US"/>
         </w:rPr>
-        <w:t>4</w:t>
-      </w:r>
-      <w:r>
-        <w:rPr>
-          <w:sz w:val="22"/>
-          <w:szCs w:val="22"/>
-          <w:lang w:val="en-US"/>
-        </w:rPr>
-        <w:t>b. employee goes back</w:t>
+        <w:t>4b. employee goes back</w:t>
       </w:r>
     </w:p>
     <w:p>
@@ -9514,15 +9434,7 @@
           <w:szCs w:val="22"/>
           <w:lang w:val="en-US"/>
         </w:rPr>
-        <w:t>6</w:t>
-      </w:r>
-      <w:r>
-        <w:rPr>
-          <w:sz w:val="22"/>
-          <w:szCs w:val="22"/>
-          <w:lang w:val="en-US"/>
-        </w:rPr>
-        <w:t>a</w:t>
+        <w:t>6a</w:t>
       </w:r>
       <w:r>
         <w:rPr>
@@ -9617,15 +9529,7 @@
           <w:szCs w:val="22"/>
           <w:lang w:val="en-US"/>
         </w:rPr>
-        <w:t>6</w:t>
-      </w:r>
-      <w:r>
-        <w:rPr>
-          <w:sz w:val="22"/>
-          <w:szCs w:val="22"/>
-          <w:lang w:val="en-US"/>
-        </w:rPr>
-        <w:t>b. employee goes back</w:t>
+        <w:t>6b. employee goes back</w:t>
       </w:r>
     </w:p>
     <w:p>
@@ -9702,6 +9606,7 @@
           <w:szCs w:val="22"/>
           <w:lang w:val="en-US"/>
         </w:rPr>
+        <w:lastRenderedPageBreak/>
         <w:t>System displays a request message to fill in all the required fields</w:t>
       </w:r>
     </w:p>
@@ -9785,20 +9690,7 @@
         <w:rPr>
           <w:lang w:val="en-US"/>
         </w:rPr>
-        <w:lastRenderedPageBreak/>
-        <w:t xml:space="preserve">System displays a guiding message that </w:t>
-      </w:r>
-      <w:r>
-        <w:rPr>
-          <w:lang w:val="en-US"/>
-        </w:rPr>
-        <w:t>cost, deposit, or quantity</w:t>
-      </w:r>
-      <w:r>
-        <w:rPr>
-          <w:lang w:val="en-US"/>
-        </w:rPr>
-        <w:t xml:space="preserve"> can’t contain a letter</w:t>
+        <w:t>System displays a guiding message that cost, deposit, or quantity can’t contain a letter</w:t>
       </w:r>
     </w:p>
     <w:p>
@@ -9816,19 +9708,7 @@
         <w:rPr>
           <w:lang w:val="en-US"/>
         </w:rPr>
-        <w:t xml:space="preserve">Employee provides a valid number in </w:t>
-      </w:r>
-      <w:r>
-        <w:rPr>
-          <w:lang w:val="en-US"/>
-        </w:rPr>
-        <w:t>cost, deposit, or quantity</w:t>
-      </w:r>
-      <w:r>
-        <w:rPr>
-          <w:lang w:val="en-US"/>
-        </w:rPr>
-        <w:t xml:space="preserve"> fields</w:t>
+        <w:t>Employee provides a valid number in cost, deposit, or quantity fields</w:t>
       </w:r>
     </w:p>
     <w:p>
@@ -9881,23 +9761,7 @@
           <w:sz w:val="22"/>
           <w:szCs w:val="22"/>
         </w:rPr>
-        <w:t>ID: FR A-0</w:t>
-      </w:r>
-      <w:r>
-        <w:rPr>
-          <w:color w:val="7030A0"/>
-          <w:sz w:val="22"/>
-          <w:szCs w:val="22"/>
-        </w:rPr>
-        <w:t>6</w:t>
-      </w:r>
-      <w:r>
-        <w:rPr>
-          <w:color w:val="7030A0"/>
-          <w:sz w:val="22"/>
-          <w:szCs w:val="22"/>
-        </w:rPr>
-        <w:t xml:space="preserve"> – employee can add new </w:t>
+        <w:t xml:space="preserve">ID: FR A-06 – employee can add new </w:t>
       </w:r>
       <w:r>
         <w:rPr>
@@ -10802,6 +10666,7 @@
           <w:szCs w:val="22"/>
           <w:lang w:val="en-US"/>
         </w:rPr>
+        <w:lastRenderedPageBreak/>
         <w:t>The employee is logged in</w:t>
       </w:r>
     </w:p>
@@ -10868,7 +10733,6 @@
           <w:szCs w:val="22"/>
           <w:lang w:val="en-US"/>
         </w:rPr>
-        <w:lastRenderedPageBreak/>
         <w:t>Employee is in the inventory form</w:t>
       </w:r>
     </w:p>
@@ -11206,15 +11070,7 @@
           <w:szCs w:val="22"/>
           <w:lang w:val="en-US"/>
         </w:rPr>
-        <w:t>4</w:t>
-      </w:r>
-      <w:r>
-        <w:rPr>
-          <w:sz w:val="22"/>
-          <w:szCs w:val="22"/>
-          <w:lang w:val="en-US"/>
-        </w:rPr>
-        <w:t>a</w:t>
+        <w:t>4a</w:t>
       </w:r>
       <w:r>
         <w:rPr>
@@ -11301,15 +11157,7 @@
           <w:szCs w:val="22"/>
           <w:lang w:val="en-US"/>
         </w:rPr>
-        <w:t>4b</w:t>
-      </w:r>
-      <w:r>
-        <w:rPr>
-          <w:sz w:val="22"/>
-          <w:szCs w:val="22"/>
-          <w:lang w:val="en-US"/>
-        </w:rPr>
-        <w:t>. employee goes back</w:t>
+        <w:t>4b. employee goes back</w:t>
       </w:r>
     </w:p>
     <w:p>
@@ -11356,15 +11204,7 @@
           <w:szCs w:val="22"/>
           <w:lang w:val="en-US"/>
         </w:rPr>
-        <w:t>4</w:t>
-      </w:r>
-      <w:r>
-        <w:rPr>
-          <w:sz w:val="22"/>
-          <w:szCs w:val="22"/>
-          <w:lang w:val="en-US"/>
-        </w:rPr>
-        <w:t>c. employee doesn’t fill in all the required fields</w:t>
+        <w:t>4c. employee doesn’t fill in all the required fields</w:t>
       </w:r>
     </w:p>
     <w:p>
@@ -11577,15 +11417,7 @@
           <w:sz w:val="22"/>
           <w:szCs w:val="22"/>
         </w:rPr>
-        <w:t xml:space="preserve">update existing </w:t>
-      </w:r>
-      <w:r>
-        <w:rPr>
-          <w:color w:val="7030A0"/>
-          <w:sz w:val="22"/>
-          <w:szCs w:val="22"/>
-        </w:rPr>
-        <w:t>items</w:t>
+        <w:t>update existing items</w:t>
       </w:r>
     </w:p>
     <w:p>
@@ -12189,6 +12021,7 @@
           <w:szCs w:val="22"/>
           <w:lang w:val="en-US"/>
         </w:rPr>
+        <w:lastRenderedPageBreak/>
         <w:t>4c. employee doesn’t fill in all the required fields</w:t>
       </w:r>
     </w:p>
@@ -12268,7 +12101,6 @@
         <w:rPr>
           <w:lang w:val="en-US"/>
         </w:rPr>
-        <w:lastRenderedPageBreak/>
         <w:t>6d. employee provides a letter instead of a valid number in cost, deposit, or quantity</w:t>
       </w:r>
     </w:p>
@@ -12388,23 +12220,7 @@
           <w:sz w:val="22"/>
           <w:szCs w:val="22"/>
         </w:rPr>
-        <w:t>delete an</w:t>
-      </w:r>
-      <w:r>
-        <w:rPr>
-          <w:color w:val="7030A0"/>
-          <w:sz w:val="22"/>
-          <w:szCs w:val="22"/>
-        </w:rPr>
-        <w:t xml:space="preserve"> existing </w:t>
-      </w:r>
-      <w:r>
-        <w:rPr>
-          <w:color w:val="7030A0"/>
-          <w:sz w:val="22"/>
-          <w:szCs w:val="22"/>
-        </w:rPr>
-        <w:t>boat</w:t>
+        <w:t>delete an existing boat</w:t>
       </w:r>
     </w:p>
     <w:p>
@@ -12575,15 +12391,7 @@
           <w:szCs w:val="22"/>
           <w:lang w:val="en-US"/>
         </w:rPr>
-        <w:t>delete</w:t>
-      </w:r>
-      <w:r>
-        <w:rPr>
-          <w:sz w:val="22"/>
-          <w:szCs w:val="22"/>
-          <w:lang w:val="en-US"/>
-        </w:rPr>
-        <w:t xml:space="preserve"> selected</w:t>
+        <w:t>delete selected</w:t>
       </w:r>
       <w:r>
         <w:rPr>
@@ -12629,15 +12437,7 @@
           <w:szCs w:val="22"/>
           <w:lang w:val="en-US"/>
         </w:rPr>
-        <w:t xml:space="preserve">System displays </w:t>
-      </w:r>
-      <w:r>
-        <w:rPr>
-          <w:sz w:val="22"/>
-          <w:szCs w:val="22"/>
-          <w:lang w:val="en-US"/>
-        </w:rPr>
-        <w:t>“Warning” form</w:t>
+        <w:t>System displays “Warning” form</w:t>
       </w:r>
     </w:p>
     <w:p>
@@ -12942,15 +12742,7 @@
           <w:sz w:val="22"/>
           <w:szCs w:val="22"/>
         </w:rPr>
-        <w:t xml:space="preserve">delete an existing </w:t>
-      </w:r>
-      <w:r>
-        <w:rPr>
-          <w:color w:val="7030A0"/>
-          <w:sz w:val="22"/>
-          <w:szCs w:val="22"/>
-        </w:rPr>
-        <w:t>item</w:t>
+        <w:t>delete an existing item</w:t>
       </w:r>
     </w:p>
     <w:p>
@@ -13430,6 +13222,7 @@
           <w:szCs w:val="22"/>
           <w:lang w:val="en-US"/>
         </w:rPr>
+        <w:lastRenderedPageBreak/>
         <w:br w:type="page"/>
       </w:r>
     </w:p>

--- a/Documentation/URS.docx
+++ b/Documentation/URS.docx
@@ -4287,7 +4287,7 @@
             </w:rPr>
             <w:fldChar w:fldCharType="separate"/>
           </w:r>
-          <w:hyperlink w:anchor="_Toc89945971" w:history="1">
+          <w:hyperlink w:anchor="_Toc90477431" w:history="1">
             <w:r>
               <w:rPr>
                 <w:rStyle w:val="Hyperlink"/>
@@ -4334,7 +4334,7 @@
                 <w:noProof/>
                 <w:webHidden/>
               </w:rPr>
-              <w:instrText xml:space="preserve"> PAGEREF _Toc89945971 \h </w:instrText>
+              <w:instrText xml:space="preserve"> PAGEREF _Toc90477431 \h </w:instrText>
             </w:r>
             <w:r>
               <w:rPr>
@@ -4382,7 +4382,7 @@
               <w:lang w:val="en-NL" w:eastAsia="en-GB"/>
             </w:rPr>
           </w:pPr>
-          <w:hyperlink w:anchor="_Toc89945972" w:history="1">
+          <w:hyperlink w:anchor="_Toc90477432" w:history="1">
             <w:r>
               <w:rPr>
                 <w:rStyle w:val="Hyperlink"/>
@@ -4429,7 +4429,7 @@
                 <w:noProof/>
                 <w:webHidden/>
               </w:rPr>
-              <w:instrText xml:space="preserve"> PAGEREF _Toc89945972 \h </w:instrText>
+              <w:instrText xml:space="preserve"> PAGEREF _Toc90477432 \h </w:instrText>
             </w:r>
             <w:r>
               <w:rPr>
@@ -4477,7 +4477,7 @@
               <w:lang w:val="en-NL" w:eastAsia="en-GB"/>
             </w:rPr>
           </w:pPr>
-          <w:hyperlink w:anchor="_Toc89945973" w:history="1">
+          <w:hyperlink w:anchor="_Toc90477433" w:history="1">
             <w:r>
               <w:rPr>
                 <w:rStyle w:val="Hyperlink"/>
@@ -4524,7 +4524,7 @@
                 <w:noProof/>
                 <w:webHidden/>
               </w:rPr>
-              <w:instrText xml:space="preserve"> PAGEREF _Toc89945973 \h </w:instrText>
+              <w:instrText xml:space="preserve"> PAGEREF _Toc90477433 \h </w:instrText>
             </w:r>
             <w:r>
               <w:rPr>
@@ -4572,7 +4572,7 @@
               <w:lang w:val="en-NL" w:eastAsia="en-GB"/>
             </w:rPr>
           </w:pPr>
-          <w:hyperlink w:anchor="_Toc89945974" w:history="1">
+          <w:hyperlink w:anchor="_Toc90477434" w:history="1">
             <w:r>
               <w:rPr>
                 <w:rStyle w:val="Hyperlink"/>
@@ -4619,7 +4619,7 @@
                 <w:noProof/>
                 <w:webHidden/>
               </w:rPr>
-              <w:instrText xml:space="preserve"> PAGEREF _Toc89945974 \h </w:instrText>
+              <w:instrText xml:space="preserve"> PAGEREF _Toc90477434 \h </w:instrText>
             </w:r>
             <w:r>
               <w:rPr>
@@ -4639,7 +4639,7 @@
                 <w:noProof/>
                 <w:webHidden/>
               </w:rPr>
-              <w:t>10</w:t>
+              <w:t>11</w:t>
             </w:r>
             <w:r>
               <w:rPr>
@@ -4667,7 +4667,7 @@
               <w:lang w:val="en-NL" w:eastAsia="en-GB"/>
             </w:rPr>
           </w:pPr>
-          <w:hyperlink w:anchor="_Toc89945975" w:history="1">
+          <w:hyperlink w:anchor="_Toc90477435" w:history="1">
             <w:r>
               <w:rPr>
                 <w:rStyle w:val="Hyperlink"/>
@@ -4714,7 +4714,7 @@
                 <w:noProof/>
                 <w:webHidden/>
               </w:rPr>
-              <w:instrText xml:space="preserve"> PAGEREF _Toc89945975 \h </w:instrText>
+              <w:instrText xml:space="preserve"> PAGEREF _Toc90477435 \h </w:instrText>
             </w:r>
             <w:r>
               <w:rPr>
@@ -4734,7 +4734,7 @@
                 <w:noProof/>
                 <w:webHidden/>
               </w:rPr>
-              <w:t>11</w:t>
+              <w:t>12</w:t>
             </w:r>
             <w:r>
               <w:rPr>
@@ -4978,7 +4978,7 @@
           <w:szCs w:val="44"/>
         </w:rPr>
       </w:pPr>
-      <w:bookmarkStart w:id="1" w:name="_Toc89945971"/>
+      <w:bookmarkStart w:id="1" w:name="_Toc90477431"/>
       <w:r>
         <w:rPr>
           <w:color w:val="C45911" w:themeColor="accent2" w:themeShade="BF"/>
@@ -5665,7 +5665,7 @@
           <w:szCs w:val="44"/>
         </w:rPr>
       </w:pPr>
-      <w:bookmarkStart w:id="2" w:name="_Toc89945972"/>
+      <w:bookmarkStart w:id="2" w:name="_Toc90477432"/>
       <w:r>
         <w:rPr>
           <w:color w:val="C45911" w:themeColor="accent2" w:themeShade="BF"/>
@@ -7243,7 +7243,7 @@
           <w:szCs w:val="44"/>
         </w:rPr>
       </w:pPr>
-      <w:bookmarkStart w:id="3" w:name="_Toc89945973"/>
+      <w:bookmarkStart w:id="3" w:name="_Toc90477433"/>
       <w:r>
         <w:rPr>
           <w:color w:val="C45911" w:themeColor="accent2" w:themeShade="BF"/>
@@ -7357,6 +7357,82 @@
     </w:p>
     <w:p>
       <w:pPr>
+        <w:pStyle w:val="ListParagraph"/>
+        <w:numPr>
+          <w:ilvl w:val="0"/>
+          <w:numId w:val="19"/>
+        </w:numPr>
+        <w:rPr>
+          <w:color w:val="7030A0"/>
+          <w:sz w:val="22"/>
+          <w:szCs w:val="22"/>
+          <w:lang w:val="en-US"/>
+        </w:rPr>
+      </w:pPr>
+      <w:r>
+        <w:rPr>
+          <w:color w:val="7030A0"/>
+          <w:sz w:val="22"/>
+          <w:szCs w:val="22"/>
+          <w:lang w:val="en-US"/>
+        </w:rPr>
+        <w:t>The employee is logged out</w:t>
+      </w:r>
+    </w:p>
+    <w:p>
+      <w:pPr>
+        <w:rPr>
+          <w:color w:val="7030A0"/>
+          <w:sz w:val="22"/>
+          <w:szCs w:val="22"/>
+          <w:lang w:val="en-US"/>
+        </w:rPr>
+      </w:pPr>
+      <w:r>
+        <w:rPr>
+          <w:color w:val="7030A0"/>
+          <w:sz w:val="22"/>
+          <w:szCs w:val="22"/>
+          <w:lang w:val="en-US"/>
+        </w:rPr>
+        <w:t xml:space="preserve">Post-condition: </w:t>
+      </w:r>
+    </w:p>
+    <w:p>
+      <w:pPr>
+        <w:pStyle w:val="ListParagraph"/>
+        <w:numPr>
+          <w:ilvl w:val="0"/>
+          <w:numId w:val="19"/>
+        </w:numPr>
+        <w:rPr>
+          <w:color w:val="7030A0"/>
+          <w:sz w:val="22"/>
+          <w:szCs w:val="22"/>
+          <w:lang w:val="en-US"/>
+        </w:rPr>
+      </w:pPr>
+      <w:r>
+        <w:rPr>
+          <w:color w:val="7030A0"/>
+          <w:sz w:val="22"/>
+          <w:szCs w:val="22"/>
+          <w:lang w:val="en-US"/>
+        </w:rPr>
+        <w:t xml:space="preserve">Employee is logged </w:t>
+      </w:r>
+      <w:r>
+        <w:rPr>
+          <w:color w:val="7030A0"/>
+          <w:sz w:val="22"/>
+          <w:szCs w:val="22"/>
+          <w:lang w:val="en-US"/>
+        </w:rPr>
+        <w:t>in</w:t>
+      </w:r>
+    </w:p>
+    <w:p>
+      <w:pPr>
         <w:rPr>
           <w:color w:val="7030A0"/>
           <w:sz w:val="22"/>
@@ -7495,15 +7571,15 @@
           <w:numId w:val="27"/>
         </w:numPr>
         <w:rPr>
-          <w:color w:val="FF0000"/>
-          <w:sz w:val="22"/>
-          <w:szCs w:val="22"/>
-          <w:lang w:val="en-US"/>
-        </w:rPr>
-      </w:pPr>
-      <w:r>
-        <w:rPr>
-          <w:color w:val="FF0000"/>
+          <w:color w:val="000000" w:themeColor="text1"/>
+          <w:sz w:val="22"/>
+          <w:szCs w:val="22"/>
+          <w:lang w:val="en-US"/>
+        </w:rPr>
+      </w:pPr>
+      <w:r>
+        <w:rPr>
+          <w:color w:val="000000" w:themeColor="text1"/>
           <w:sz w:val="22"/>
           <w:szCs w:val="22"/>
           <w:lang w:val="en-US"/>
@@ -7953,31 +8029,37 @@
           <w:color w:val="7030A0"/>
           <w:sz w:val="22"/>
           <w:szCs w:val="22"/>
-          <w:lang w:val="en-US"/>
-        </w:rPr>
-      </w:pPr>
-      <w:r>
-        <w:rPr>
-          <w:color w:val="7030A0"/>
-          <w:sz w:val="22"/>
-          <w:szCs w:val="22"/>
-          <w:lang w:val="en-US"/>
-        </w:rPr>
-        <w:t>The employee is logged in</w:t>
-      </w:r>
-    </w:p>
-    <w:p>
-      <w:pPr>
-        <w:rPr>
-          <w:color w:val="FF0000"/>
-          <w:sz w:val="22"/>
-          <w:szCs w:val="22"/>
-          <w:lang w:val="en-US"/>
-        </w:rPr>
-      </w:pPr>
-      <w:r>
-        <w:rPr>
-          <w:color w:val="FF0000"/>
+        </w:rPr>
+      </w:pPr>
+      <w:r>
+        <w:rPr>
+          <w:color w:val="7030A0"/>
+          <w:sz w:val="22"/>
+          <w:szCs w:val="22"/>
+        </w:rPr>
+        <w:t xml:space="preserve">FR A-01 </w:t>
+      </w:r>
+      <w:r>
+        <w:rPr>
+          <w:color w:val="7030A0"/>
+          <w:sz w:val="22"/>
+          <w:szCs w:val="22"/>
+        </w:rPr>
+        <w:t>is fulfilled</w:t>
+      </w:r>
+    </w:p>
+    <w:p>
+      <w:pPr>
+        <w:rPr>
+          <w:color w:val="7030A0"/>
+          <w:sz w:val="22"/>
+          <w:szCs w:val="22"/>
+          <w:lang w:val="en-US"/>
+        </w:rPr>
+      </w:pPr>
+      <w:r>
+        <w:rPr>
+          <w:color w:val="7030A0"/>
           <w:sz w:val="22"/>
           <w:szCs w:val="22"/>
           <w:lang w:val="en-US"/>
@@ -7986,30 +8068,12 @@
       </w:r>
       <w:r>
         <w:rPr>
-          <w:color w:val="FF0000"/>
-          <w:sz w:val="22"/>
-          <w:szCs w:val="22"/>
-          <w:lang w:val="en-US"/>
-        </w:rPr>
-        <w:t xml:space="preserve"> (</w:t>
-      </w:r>
-      <w:r>
-        <w:rPr>
-          <w:color w:val="FF0000"/>
-          <w:sz w:val="22"/>
-          <w:szCs w:val="22"/>
-          <w:lang w:val="en-US"/>
-        </w:rPr>
-        <w:t>EVERYWHERE</w:t>
-      </w:r>
-      <w:r>
-        <w:rPr>
-          <w:color w:val="FF0000"/>
-          <w:sz w:val="22"/>
-          <w:szCs w:val="22"/>
-          <w:lang w:val="en-US"/>
-        </w:rPr>
-        <w:t xml:space="preserve">) </w:t>
+          <w:color w:val="7030A0"/>
+          <w:sz w:val="22"/>
+          <w:szCs w:val="22"/>
+          <w:lang w:val="en-US"/>
+        </w:rPr>
+        <w:t xml:space="preserve"> </w:t>
       </w:r>
     </w:p>
     <w:p>
@@ -8020,15 +8084,15 @@
           <w:numId w:val="19"/>
         </w:numPr>
         <w:rPr>
-          <w:color w:val="FF0000"/>
-          <w:sz w:val="22"/>
-          <w:szCs w:val="22"/>
-          <w:lang w:val="en-US"/>
-        </w:rPr>
-      </w:pPr>
-      <w:r>
-        <w:rPr>
-          <w:color w:val="FF0000"/>
+          <w:color w:val="7030A0"/>
+          <w:sz w:val="22"/>
+          <w:szCs w:val="22"/>
+          <w:lang w:val="en-US"/>
+        </w:rPr>
+      </w:pPr>
+      <w:r>
+        <w:rPr>
+          <w:color w:val="7030A0"/>
           <w:sz w:val="22"/>
           <w:szCs w:val="22"/>
           <w:lang w:val="en-US"/>
@@ -8154,21 +8218,28 @@
           <w:numId w:val="30"/>
         </w:numPr>
         <w:rPr>
-          <w:color w:val="FF0000"/>
-          <w:sz w:val="22"/>
-          <w:szCs w:val="22"/>
-          <w:lang w:val="en-US"/>
-        </w:rPr>
-      </w:pPr>
-      <w:r>
-        <w:rPr>
-          <w:color w:val="FF0000"/>
+          <w:color w:val="000000" w:themeColor="text1"/>
+          <w:sz w:val="22"/>
+          <w:szCs w:val="22"/>
+          <w:lang w:val="en-US"/>
+        </w:rPr>
+      </w:pPr>
+      <w:r>
+        <w:rPr>
+          <w:color w:val="000000" w:themeColor="text1"/>
           <w:sz w:val="22"/>
           <w:szCs w:val="22"/>
           <w:lang w:val="en-US"/>
         </w:rPr>
         <w:t>End of use case</w:t>
       </w:r>
+    </w:p>
+    <w:p>
+      <w:pPr>
+        <w:rPr>
+          <w:lang w:val="en-US"/>
+        </w:rPr>
+      </w:pPr>
     </w:p>
     <w:p>
       <w:pPr>
@@ -8271,34 +8342,91 @@
           <w:color w:val="7030A0"/>
           <w:sz w:val="22"/>
           <w:szCs w:val="22"/>
-          <w:lang w:val="en-US"/>
-        </w:rPr>
-      </w:pPr>
-      <w:r>
-        <w:rPr>
-          <w:color w:val="7030A0"/>
-          <w:sz w:val="22"/>
-          <w:szCs w:val="22"/>
-          <w:lang w:val="en-US"/>
-        </w:rPr>
-        <w:t>The employee is logged in</w:t>
-      </w:r>
-    </w:p>
-    <w:p>
-      <w:pPr>
-        <w:rPr>
-          <w:color w:val="7030A0"/>
-          <w:sz w:val="22"/>
-          <w:szCs w:val="22"/>
-        </w:rPr>
-      </w:pPr>
-      <w:r>
-        <w:rPr>
-          <w:color w:val="7030A0"/>
-          <w:sz w:val="22"/>
-          <w:szCs w:val="22"/>
-        </w:rPr>
-        <w:lastRenderedPageBreak/>
+        </w:rPr>
+      </w:pPr>
+      <w:r>
+        <w:rPr>
+          <w:color w:val="7030A0"/>
+          <w:sz w:val="22"/>
+          <w:szCs w:val="22"/>
+        </w:rPr>
+        <w:t xml:space="preserve">FR A-01 </w:t>
+      </w:r>
+      <w:r>
+        <w:rPr>
+          <w:color w:val="7030A0"/>
+          <w:sz w:val="22"/>
+          <w:szCs w:val="22"/>
+        </w:rPr>
+        <w:t>is fulfilled</w:t>
+      </w:r>
+    </w:p>
+    <w:p>
+      <w:pPr>
+        <w:rPr>
+          <w:color w:val="7030A0"/>
+          <w:sz w:val="22"/>
+          <w:szCs w:val="22"/>
+          <w:lang w:val="en-US"/>
+        </w:rPr>
+      </w:pPr>
+      <w:r>
+        <w:rPr>
+          <w:color w:val="7030A0"/>
+          <w:sz w:val="22"/>
+          <w:szCs w:val="22"/>
+          <w:lang w:val="en-US"/>
+        </w:rPr>
+        <w:t xml:space="preserve">Post-condition: </w:t>
+      </w:r>
+    </w:p>
+    <w:p>
+      <w:pPr>
+        <w:pStyle w:val="ListParagraph"/>
+        <w:numPr>
+          <w:ilvl w:val="0"/>
+          <w:numId w:val="19"/>
+        </w:numPr>
+        <w:rPr>
+          <w:color w:val="7030A0"/>
+          <w:sz w:val="22"/>
+          <w:szCs w:val="22"/>
+          <w:lang w:val="en-US"/>
+        </w:rPr>
+      </w:pPr>
+      <w:r>
+        <w:rPr>
+          <w:color w:val="7030A0"/>
+          <w:sz w:val="22"/>
+          <w:szCs w:val="22"/>
+          <w:lang w:val="en-US"/>
+        </w:rPr>
+        <w:t xml:space="preserve">Employee is </w:t>
+      </w:r>
+      <w:r>
+        <w:rPr>
+          <w:color w:val="7030A0"/>
+          <w:sz w:val="22"/>
+          <w:szCs w:val="22"/>
+          <w:lang w:val="en-US"/>
+        </w:rPr>
+        <w:t>in the previous form</w:t>
+      </w:r>
+    </w:p>
+    <w:p>
+      <w:pPr>
+        <w:rPr>
+          <w:color w:val="7030A0"/>
+          <w:sz w:val="22"/>
+          <w:szCs w:val="22"/>
+        </w:rPr>
+      </w:pPr>
+      <w:r>
+        <w:rPr>
+          <w:color w:val="7030A0"/>
+          <w:sz w:val="22"/>
+          <w:szCs w:val="22"/>
+        </w:rPr>
         <w:t>Actor: Employee</w:t>
       </w:r>
     </w:p>
@@ -8405,6 +8533,30 @@
     </w:p>
     <w:p>
       <w:pPr>
+        <w:pStyle w:val="ListParagraph"/>
+        <w:numPr>
+          <w:ilvl w:val="0"/>
+          <w:numId w:val="45"/>
+        </w:numPr>
+        <w:rPr>
+          <w:color w:val="000000" w:themeColor="text1"/>
+          <w:sz w:val="22"/>
+          <w:szCs w:val="22"/>
+          <w:lang w:val="en-US"/>
+        </w:rPr>
+      </w:pPr>
+      <w:r>
+        <w:rPr>
+          <w:color w:val="000000" w:themeColor="text1"/>
+          <w:sz w:val="22"/>
+          <w:szCs w:val="22"/>
+          <w:lang w:val="en-US"/>
+        </w:rPr>
+        <w:t>End of use case</w:t>
+      </w:r>
+    </w:p>
+    <w:p>
+      <w:pPr>
         <w:rPr>
           <w:lang w:val="en-US"/>
         </w:rPr>
@@ -8514,7 +8666,66 @@
           <w:szCs w:val="22"/>
           <w:lang w:val="en-US"/>
         </w:rPr>
-        <w:t>The employee is logged in</w:t>
+        <w:t xml:space="preserve">UR </w:t>
+      </w:r>
+      <w:r>
+        <w:rPr>
+          <w:color w:val="7030A0"/>
+          <w:sz w:val="22"/>
+          <w:szCs w:val="22"/>
+        </w:rPr>
+        <w:t xml:space="preserve">FR </w:t>
+      </w:r>
+      <w:r>
+        <w:rPr>
+          <w:color w:val="7030A0"/>
+          <w:sz w:val="22"/>
+          <w:szCs w:val="22"/>
+        </w:rPr>
+        <w:t>A</w:t>
+      </w:r>
+      <w:r>
+        <w:rPr>
+          <w:color w:val="7030A0"/>
+          <w:sz w:val="22"/>
+          <w:szCs w:val="22"/>
+        </w:rPr>
+        <w:t>-0</w:t>
+      </w:r>
+      <w:r>
+        <w:rPr>
+          <w:color w:val="7030A0"/>
+          <w:sz w:val="22"/>
+          <w:szCs w:val="22"/>
+        </w:rPr>
+        <w:t>1</w:t>
+      </w:r>
+      <w:r>
+        <w:rPr>
+          <w:color w:val="7030A0"/>
+          <w:sz w:val="22"/>
+          <w:szCs w:val="22"/>
+        </w:rPr>
+        <w:t xml:space="preserve"> is fulfilled</w:t>
+      </w:r>
+    </w:p>
+    <w:p>
+      <w:pPr>
+        <w:rPr>
+          <w:color w:val="7030A0"/>
+          <w:sz w:val="22"/>
+          <w:szCs w:val="22"/>
+          <w:lang w:val="en-US"/>
+        </w:rPr>
+      </w:pPr>
+      <w:r>
+        <w:rPr>
+          <w:color w:val="7030A0"/>
+          <w:sz w:val="22"/>
+          <w:szCs w:val="22"/>
+          <w:lang w:val="en-US"/>
+        </w:rPr>
+        <w:t xml:space="preserve">Post-condition: </w:t>
       </w:r>
     </w:p>
     <w:p>
@@ -8538,7 +8749,16 @@
           <w:szCs w:val="22"/>
           <w:lang w:val="en-US"/>
         </w:rPr>
-        <w:t>The employee is in the dashboard</w:t>
+        <w:t xml:space="preserve">Employee is </w:t>
+      </w:r>
+      <w:r>
+        <w:rPr>
+          <w:color w:val="7030A0"/>
+          <w:sz w:val="22"/>
+          <w:szCs w:val="22"/>
+          <w:lang w:val="en-US"/>
+        </w:rPr>
+        <w:t>in the inventory form</w:t>
       </w:r>
     </w:p>
     <w:p>
@@ -8604,7 +8824,7 @@
           <w:szCs w:val="22"/>
           <w:lang w:val="en-US"/>
         </w:rPr>
-        <w:t>Employee presses on inventory</w:t>
+        <w:t>Employee is at the Dashboard form</w:t>
       </w:r>
     </w:p>
     <w:p>
@@ -8626,7 +8846,53 @@
           <w:szCs w:val="22"/>
           <w:lang w:val="en-US"/>
         </w:rPr>
+        <w:t>Employee presses on inventory</w:t>
+      </w:r>
+    </w:p>
+    <w:p>
+      <w:pPr>
+        <w:pStyle w:val="ListParagraph"/>
+        <w:numPr>
+          <w:ilvl w:val="0"/>
+          <w:numId w:val="31"/>
+        </w:numPr>
+        <w:rPr>
+          <w:sz w:val="22"/>
+          <w:szCs w:val="22"/>
+          <w:lang w:val="en-US"/>
+        </w:rPr>
+      </w:pPr>
+      <w:r>
+        <w:rPr>
+          <w:sz w:val="22"/>
+          <w:szCs w:val="22"/>
+          <w:lang w:val="en-US"/>
+        </w:rPr>
         <w:t>System displays the inventory form</w:t>
+      </w:r>
+    </w:p>
+    <w:p>
+      <w:pPr>
+        <w:pStyle w:val="ListParagraph"/>
+        <w:numPr>
+          <w:ilvl w:val="0"/>
+          <w:numId w:val="31"/>
+        </w:numPr>
+        <w:rPr>
+          <w:color w:val="000000" w:themeColor="text1"/>
+          <w:sz w:val="22"/>
+          <w:szCs w:val="22"/>
+          <w:lang w:val="en-US"/>
+        </w:rPr>
+      </w:pPr>
+      <w:r>
+        <w:rPr>
+          <w:color w:val="000000" w:themeColor="text1"/>
+          <w:sz w:val="22"/>
+          <w:szCs w:val="22"/>
+          <w:lang w:val="en-US"/>
+        </w:rPr>
+        <w:t>End of use case</w:t>
       </w:r>
     </w:p>
     <w:p>
@@ -8829,7 +9095,99 @@
           <w:szCs w:val="22"/>
           <w:lang w:val="en-US"/>
         </w:rPr>
-        <w:t>The employee is logged in</w:t>
+        <w:t xml:space="preserve">UR </w:t>
+      </w:r>
+      <w:r>
+        <w:rPr>
+          <w:color w:val="7030A0"/>
+          <w:sz w:val="22"/>
+          <w:szCs w:val="22"/>
+        </w:rPr>
+        <w:t xml:space="preserve">FR </w:t>
+      </w:r>
+      <w:r>
+        <w:rPr>
+          <w:color w:val="7030A0"/>
+          <w:sz w:val="22"/>
+          <w:szCs w:val="22"/>
+        </w:rPr>
+        <w:t>A</w:t>
+      </w:r>
+      <w:r>
+        <w:rPr>
+          <w:color w:val="7030A0"/>
+          <w:sz w:val="22"/>
+          <w:szCs w:val="22"/>
+        </w:rPr>
+        <w:t>-0</w:t>
+      </w:r>
+      <w:r>
+        <w:rPr>
+          <w:color w:val="7030A0"/>
+          <w:sz w:val="22"/>
+          <w:szCs w:val="22"/>
+        </w:rPr>
+        <w:t>4</w:t>
+      </w:r>
+      <w:r>
+        <w:rPr>
+          <w:color w:val="7030A0"/>
+          <w:sz w:val="22"/>
+          <w:szCs w:val="22"/>
+        </w:rPr>
+        <w:t xml:space="preserve"> is fulfilled</w:t>
+      </w:r>
+    </w:p>
+    <w:p>
+      <w:pPr>
+        <w:rPr>
+          <w:color w:val="7030A0"/>
+          <w:sz w:val="22"/>
+          <w:szCs w:val="22"/>
+          <w:lang w:val="en-US"/>
+        </w:rPr>
+      </w:pPr>
+      <w:r>
+        <w:rPr>
+          <w:color w:val="7030A0"/>
+          <w:sz w:val="22"/>
+          <w:szCs w:val="22"/>
+          <w:lang w:val="en-US"/>
+        </w:rPr>
+        <w:t xml:space="preserve">Post-condition: </w:t>
+      </w:r>
+    </w:p>
+    <w:p>
+      <w:pPr>
+        <w:pStyle w:val="ListParagraph"/>
+        <w:numPr>
+          <w:ilvl w:val="0"/>
+          <w:numId w:val="19"/>
+        </w:numPr>
+        <w:rPr>
+          <w:color w:val="7030A0"/>
+          <w:sz w:val="22"/>
+          <w:szCs w:val="22"/>
+          <w:lang w:val="en-US"/>
+        </w:rPr>
+      </w:pPr>
+      <w:r>
+        <w:rPr>
+          <w:color w:val="7030A0"/>
+          <w:sz w:val="22"/>
+          <w:szCs w:val="22"/>
+          <w:lang w:val="en-US"/>
+        </w:rPr>
+        <w:t>New boat is added</w:t>
+      </w:r>
+      <w:r>
+        <w:rPr>
+          <w:color w:val="7030A0"/>
+          <w:sz w:val="22"/>
+          <w:szCs w:val="22"/>
+          <w:lang w:val="en-US"/>
+        </w:rPr>
+        <w:t xml:space="preserve"> to the inventory</w:t>
       </w:r>
     </w:p>
     <w:p>
@@ -9072,6 +9430,48 @@
     </w:p>
     <w:p>
       <w:pPr>
+        <w:pStyle w:val="ListParagraph"/>
+        <w:numPr>
+          <w:ilvl w:val="0"/>
+          <w:numId w:val="17"/>
+        </w:numPr>
+        <w:rPr>
+          <w:color w:val="000000" w:themeColor="text1"/>
+          <w:sz w:val="22"/>
+          <w:szCs w:val="22"/>
+          <w:lang w:val="en-US"/>
+        </w:rPr>
+      </w:pPr>
+      <w:r>
+        <w:rPr>
+          <w:color w:val="000000" w:themeColor="text1"/>
+          <w:sz w:val="22"/>
+          <w:szCs w:val="22"/>
+          <w:lang w:val="en-US"/>
+        </w:rPr>
+        <w:t>End of use case</w:t>
+      </w:r>
+    </w:p>
+    <w:p>
+      <w:pPr>
+        <w:rPr>
+          <w:sz w:val="22"/>
+          <w:szCs w:val="22"/>
+          <w:lang w:val="en-US"/>
+        </w:rPr>
+      </w:pPr>
+    </w:p>
+    <w:p>
+      <w:pPr>
+        <w:rPr>
+          <w:sz w:val="22"/>
+          <w:szCs w:val="22"/>
+          <w:lang w:val="en-US"/>
+        </w:rPr>
+      </w:pPr>
+    </w:p>
+    <w:p>
+      <w:pPr>
         <w:rPr>
           <w:sz w:val="22"/>
           <w:szCs w:val="22"/>
@@ -9606,7 +10006,6 @@
           <w:szCs w:val="22"/>
           <w:lang w:val="en-US"/>
         </w:rPr>
-        <w:lastRenderedPageBreak/>
         <w:t>System displays a request message to fill in all the required fields</w:t>
       </w:r>
     </w:p>
@@ -9812,7 +10211,82 @@
           <w:szCs w:val="22"/>
           <w:lang w:val="en-US"/>
         </w:rPr>
-        <w:t>The employee is logged in</w:t>
+        <w:t xml:space="preserve">UR </w:t>
+      </w:r>
+      <w:r>
+        <w:rPr>
+          <w:color w:val="7030A0"/>
+          <w:sz w:val="22"/>
+          <w:szCs w:val="22"/>
+        </w:rPr>
+        <w:t xml:space="preserve">FR </w:t>
+      </w:r>
+      <w:r>
+        <w:rPr>
+          <w:color w:val="7030A0"/>
+          <w:sz w:val="22"/>
+          <w:szCs w:val="22"/>
+        </w:rPr>
+        <w:t>A</w:t>
+      </w:r>
+      <w:r>
+        <w:rPr>
+          <w:color w:val="7030A0"/>
+          <w:sz w:val="22"/>
+          <w:szCs w:val="22"/>
+        </w:rPr>
+        <w:t>-0</w:t>
+      </w:r>
+      <w:r>
+        <w:rPr>
+          <w:color w:val="7030A0"/>
+          <w:sz w:val="22"/>
+          <w:szCs w:val="22"/>
+        </w:rPr>
+        <w:t>4 is fulfilled</w:t>
+      </w:r>
+    </w:p>
+    <w:p>
+      <w:pPr>
+        <w:rPr>
+          <w:color w:val="7030A0"/>
+          <w:sz w:val="22"/>
+          <w:szCs w:val="22"/>
+          <w:lang w:val="en-US"/>
+        </w:rPr>
+      </w:pPr>
+      <w:r>
+        <w:rPr>
+          <w:color w:val="7030A0"/>
+          <w:sz w:val="22"/>
+          <w:szCs w:val="22"/>
+          <w:lang w:val="en-US"/>
+        </w:rPr>
+        <w:t xml:space="preserve">Post-condition: </w:t>
+      </w:r>
+    </w:p>
+    <w:p>
+      <w:pPr>
+        <w:pStyle w:val="ListParagraph"/>
+        <w:numPr>
+          <w:ilvl w:val="0"/>
+          <w:numId w:val="19"/>
+        </w:numPr>
+        <w:rPr>
+          <w:color w:val="7030A0"/>
+          <w:sz w:val="22"/>
+          <w:szCs w:val="22"/>
+          <w:lang w:val="en-US"/>
+        </w:rPr>
+      </w:pPr>
+      <w:r>
+        <w:rPr>
+          <w:color w:val="7030A0"/>
+          <w:sz w:val="22"/>
+          <w:szCs w:val="22"/>
+          <w:lang w:val="en-US"/>
+        </w:rPr>
+        <w:t>New item is added to the inventory</w:t>
       </w:r>
     </w:p>
     <w:p>
@@ -10063,6 +10537,30 @@
     </w:p>
     <w:p>
       <w:pPr>
+        <w:pStyle w:val="ListParagraph"/>
+        <w:numPr>
+          <w:ilvl w:val="0"/>
+          <w:numId w:val="38"/>
+        </w:numPr>
+        <w:rPr>
+          <w:color w:val="000000" w:themeColor="text1"/>
+          <w:sz w:val="22"/>
+          <w:szCs w:val="22"/>
+          <w:lang w:val="en-US"/>
+        </w:rPr>
+      </w:pPr>
+      <w:r>
+        <w:rPr>
+          <w:color w:val="000000" w:themeColor="text1"/>
+          <w:sz w:val="22"/>
+          <w:szCs w:val="22"/>
+          <w:lang w:val="en-US"/>
+        </w:rPr>
+        <w:t>End of use case</w:t>
+      </w:r>
+    </w:p>
+    <w:p>
+      <w:pPr>
         <w:rPr>
           <w:sz w:val="22"/>
           <w:szCs w:val="22"/>
@@ -10296,6 +10794,7 @@
           <w:szCs w:val="22"/>
           <w:lang w:val="en-US"/>
         </w:rPr>
+        <w:lastRenderedPageBreak/>
         <w:t xml:space="preserve">Go back to URS </w:t>
       </w:r>
       <w:r>
@@ -10666,8 +11165,82 @@
           <w:szCs w:val="22"/>
           <w:lang w:val="en-US"/>
         </w:rPr>
-        <w:lastRenderedPageBreak/>
-        <w:t>The employee is logged in</w:t>
+        <w:t xml:space="preserve">UR </w:t>
+      </w:r>
+      <w:r>
+        <w:rPr>
+          <w:color w:val="7030A0"/>
+          <w:sz w:val="22"/>
+          <w:szCs w:val="22"/>
+        </w:rPr>
+        <w:t xml:space="preserve">FR </w:t>
+      </w:r>
+      <w:r>
+        <w:rPr>
+          <w:color w:val="7030A0"/>
+          <w:sz w:val="22"/>
+          <w:szCs w:val="22"/>
+        </w:rPr>
+        <w:t>A</w:t>
+      </w:r>
+      <w:r>
+        <w:rPr>
+          <w:color w:val="7030A0"/>
+          <w:sz w:val="22"/>
+          <w:szCs w:val="22"/>
+        </w:rPr>
+        <w:t>-0</w:t>
+      </w:r>
+      <w:r>
+        <w:rPr>
+          <w:color w:val="7030A0"/>
+          <w:sz w:val="22"/>
+          <w:szCs w:val="22"/>
+        </w:rPr>
+        <w:t>4 is fulfilled</w:t>
+      </w:r>
+    </w:p>
+    <w:p>
+      <w:pPr>
+        <w:rPr>
+          <w:color w:val="7030A0"/>
+          <w:sz w:val="22"/>
+          <w:szCs w:val="22"/>
+          <w:lang w:val="en-US"/>
+        </w:rPr>
+      </w:pPr>
+      <w:r>
+        <w:rPr>
+          <w:color w:val="7030A0"/>
+          <w:sz w:val="22"/>
+          <w:szCs w:val="22"/>
+          <w:lang w:val="en-US"/>
+        </w:rPr>
+        <w:t xml:space="preserve">Post-condition: </w:t>
+      </w:r>
+    </w:p>
+    <w:p>
+      <w:pPr>
+        <w:pStyle w:val="ListParagraph"/>
+        <w:numPr>
+          <w:ilvl w:val="0"/>
+          <w:numId w:val="19"/>
+        </w:numPr>
+        <w:rPr>
+          <w:color w:val="7030A0"/>
+          <w:sz w:val="22"/>
+          <w:szCs w:val="22"/>
+          <w:lang w:val="en-US"/>
+        </w:rPr>
+      </w:pPr>
+      <w:r>
+        <w:rPr>
+          <w:color w:val="7030A0"/>
+          <w:sz w:val="22"/>
+          <w:szCs w:val="22"/>
+          <w:lang w:val="en-US"/>
+        </w:rPr>
+        <w:t>New boat is updated in the inventory</w:t>
       </w:r>
     </w:p>
     <w:p>
@@ -10898,6 +11471,30 @@
     </w:p>
     <w:p>
       <w:pPr>
+        <w:pStyle w:val="ListParagraph"/>
+        <w:numPr>
+          <w:ilvl w:val="0"/>
+          <w:numId w:val="51"/>
+        </w:numPr>
+        <w:rPr>
+          <w:color w:val="000000" w:themeColor="text1"/>
+          <w:sz w:val="22"/>
+          <w:szCs w:val="22"/>
+          <w:lang w:val="en-US"/>
+        </w:rPr>
+      </w:pPr>
+      <w:r>
+        <w:rPr>
+          <w:color w:val="000000" w:themeColor="text1"/>
+          <w:sz w:val="22"/>
+          <w:szCs w:val="22"/>
+          <w:lang w:val="en-US"/>
+        </w:rPr>
+        <w:t>End of use case</w:t>
+      </w:r>
+    </w:p>
+    <w:p>
+      <w:pPr>
         <w:rPr>
           <w:sz w:val="22"/>
           <w:szCs w:val="22"/>
@@ -11460,7 +12057,82 @@
           <w:szCs w:val="22"/>
           <w:lang w:val="en-US"/>
         </w:rPr>
-        <w:t>The employee is logged in</w:t>
+        <w:t xml:space="preserve">UR </w:t>
+      </w:r>
+      <w:r>
+        <w:rPr>
+          <w:color w:val="7030A0"/>
+          <w:sz w:val="22"/>
+          <w:szCs w:val="22"/>
+        </w:rPr>
+        <w:t xml:space="preserve">FR </w:t>
+      </w:r>
+      <w:r>
+        <w:rPr>
+          <w:color w:val="7030A0"/>
+          <w:sz w:val="22"/>
+          <w:szCs w:val="22"/>
+        </w:rPr>
+        <w:t>A</w:t>
+      </w:r>
+      <w:r>
+        <w:rPr>
+          <w:color w:val="7030A0"/>
+          <w:sz w:val="22"/>
+          <w:szCs w:val="22"/>
+        </w:rPr>
+        <w:t>-0</w:t>
+      </w:r>
+      <w:r>
+        <w:rPr>
+          <w:color w:val="7030A0"/>
+          <w:sz w:val="22"/>
+          <w:szCs w:val="22"/>
+        </w:rPr>
+        <w:t>4 is fulfilled</w:t>
+      </w:r>
+    </w:p>
+    <w:p>
+      <w:pPr>
+        <w:rPr>
+          <w:color w:val="7030A0"/>
+          <w:sz w:val="22"/>
+          <w:szCs w:val="22"/>
+          <w:lang w:val="en-US"/>
+        </w:rPr>
+      </w:pPr>
+      <w:r>
+        <w:rPr>
+          <w:color w:val="7030A0"/>
+          <w:sz w:val="22"/>
+          <w:szCs w:val="22"/>
+          <w:lang w:val="en-US"/>
+        </w:rPr>
+        <w:t xml:space="preserve">Post-condition: </w:t>
+      </w:r>
+    </w:p>
+    <w:p>
+      <w:pPr>
+        <w:pStyle w:val="ListParagraph"/>
+        <w:numPr>
+          <w:ilvl w:val="0"/>
+          <w:numId w:val="19"/>
+        </w:numPr>
+        <w:rPr>
+          <w:color w:val="7030A0"/>
+          <w:sz w:val="22"/>
+          <w:szCs w:val="22"/>
+          <w:lang w:val="en-US"/>
+        </w:rPr>
+      </w:pPr>
+      <w:r>
+        <w:rPr>
+          <w:color w:val="7030A0"/>
+          <w:sz w:val="22"/>
+          <w:szCs w:val="22"/>
+          <w:lang w:val="en-US"/>
+        </w:rPr>
+        <w:t>New item is updated in the inventory</w:t>
       </w:r>
     </w:p>
     <w:p>
@@ -11715,6 +12387,30 @@
     </w:p>
     <w:p>
       <w:pPr>
+        <w:pStyle w:val="ListParagraph"/>
+        <w:numPr>
+          <w:ilvl w:val="0"/>
+          <w:numId w:val="58"/>
+        </w:numPr>
+        <w:rPr>
+          <w:color w:val="000000" w:themeColor="text1"/>
+          <w:sz w:val="22"/>
+          <w:szCs w:val="22"/>
+          <w:lang w:val="en-US"/>
+        </w:rPr>
+      </w:pPr>
+      <w:r>
+        <w:rPr>
+          <w:color w:val="000000" w:themeColor="text1"/>
+          <w:sz w:val="22"/>
+          <w:szCs w:val="22"/>
+          <w:lang w:val="en-US"/>
+        </w:rPr>
+        <w:t>End of use case</w:t>
+      </w:r>
+    </w:p>
+    <w:p>
+      <w:pPr>
         <w:rPr>
           <w:sz w:val="22"/>
           <w:szCs w:val="22"/>
@@ -12021,7 +12717,6 @@
           <w:szCs w:val="22"/>
           <w:lang w:val="en-US"/>
         </w:rPr>
-        <w:lastRenderedPageBreak/>
         <w:t>4c. employee doesn’t fill in all the required fields</w:t>
       </w:r>
     </w:p>
@@ -12263,7 +12958,82 @@
           <w:szCs w:val="22"/>
           <w:lang w:val="en-US"/>
         </w:rPr>
-        <w:t>The employee is logged in</w:t>
+        <w:t xml:space="preserve">UR </w:t>
+      </w:r>
+      <w:r>
+        <w:rPr>
+          <w:color w:val="7030A0"/>
+          <w:sz w:val="22"/>
+          <w:szCs w:val="22"/>
+        </w:rPr>
+        <w:t xml:space="preserve">FR </w:t>
+      </w:r>
+      <w:r>
+        <w:rPr>
+          <w:color w:val="7030A0"/>
+          <w:sz w:val="22"/>
+          <w:szCs w:val="22"/>
+        </w:rPr>
+        <w:t>A</w:t>
+      </w:r>
+      <w:r>
+        <w:rPr>
+          <w:color w:val="7030A0"/>
+          <w:sz w:val="22"/>
+          <w:szCs w:val="22"/>
+        </w:rPr>
+        <w:t>-0</w:t>
+      </w:r>
+      <w:r>
+        <w:rPr>
+          <w:color w:val="7030A0"/>
+          <w:sz w:val="22"/>
+          <w:szCs w:val="22"/>
+        </w:rPr>
+        <w:t>4 is fulfilled</w:t>
+      </w:r>
+    </w:p>
+    <w:p>
+      <w:pPr>
+        <w:rPr>
+          <w:color w:val="7030A0"/>
+          <w:sz w:val="22"/>
+          <w:szCs w:val="22"/>
+          <w:lang w:val="en-US"/>
+        </w:rPr>
+      </w:pPr>
+      <w:r>
+        <w:rPr>
+          <w:color w:val="7030A0"/>
+          <w:sz w:val="22"/>
+          <w:szCs w:val="22"/>
+          <w:lang w:val="en-US"/>
+        </w:rPr>
+        <w:t xml:space="preserve">Post-condition: </w:t>
+      </w:r>
+    </w:p>
+    <w:p>
+      <w:pPr>
+        <w:pStyle w:val="ListParagraph"/>
+        <w:numPr>
+          <w:ilvl w:val="0"/>
+          <w:numId w:val="19"/>
+        </w:numPr>
+        <w:rPr>
+          <w:color w:val="7030A0"/>
+          <w:sz w:val="22"/>
+          <w:szCs w:val="22"/>
+          <w:lang w:val="en-US"/>
+        </w:rPr>
+      </w:pPr>
+      <w:r>
+        <w:rPr>
+          <w:color w:val="7030A0"/>
+          <w:sz w:val="22"/>
+          <w:szCs w:val="22"/>
+          <w:lang w:val="en-US"/>
+        </w:rPr>
+        <w:t>Boat is deleted from the inventory</w:t>
       </w:r>
     </w:p>
     <w:p>
@@ -12486,6 +13256,40 @@
     </w:p>
     <w:p>
       <w:pPr>
+        <w:pStyle w:val="ListParagraph"/>
+        <w:numPr>
+          <w:ilvl w:val="0"/>
+          <w:numId w:val="65"/>
+        </w:numPr>
+        <w:rPr>
+          <w:color w:val="000000" w:themeColor="text1"/>
+          <w:sz w:val="22"/>
+          <w:szCs w:val="22"/>
+          <w:lang w:val="en-US"/>
+        </w:rPr>
+      </w:pPr>
+      <w:r>
+        <w:rPr>
+          <w:color w:val="000000" w:themeColor="text1"/>
+          <w:sz w:val="22"/>
+          <w:szCs w:val="22"/>
+          <w:lang w:val="en-US"/>
+        </w:rPr>
+        <w:t>End of use case</w:t>
+      </w:r>
+    </w:p>
+    <w:p>
+      <w:pPr>
+        <w:rPr>
+          <w:color w:val="00B0F0"/>
+          <w:sz w:val="22"/>
+          <w:szCs w:val="22"/>
+          <w:lang w:val="en-US"/>
+        </w:rPr>
+      </w:pPr>
+    </w:p>
+    <w:p>
+      <w:pPr>
         <w:rPr>
           <w:color w:val="00B0F0"/>
           <w:sz w:val="22"/>
@@ -12785,7 +13589,91 @@
           <w:szCs w:val="22"/>
           <w:lang w:val="en-US"/>
         </w:rPr>
-        <w:t>The employee is logged in</w:t>
+        <w:t xml:space="preserve">UR </w:t>
+      </w:r>
+      <w:r>
+        <w:rPr>
+          <w:color w:val="7030A0"/>
+          <w:sz w:val="22"/>
+          <w:szCs w:val="22"/>
+        </w:rPr>
+        <w:t xml:space="preserve">FR </w:t>
+      </w:r>
+      <w:r>
+        <w:rPr>
+          <w:color w:val="7030A0"/>
+          <w:sz w:val="22"/>
+          <w:szCs w:val="22"/>
+        </w:rPr>
+        <w:t>A</w:t>
+      </w:r>
+      <w:r>
+        <w:rPr>
+          <w:color w:val="7030A0"/>
+          <w:sz w:val="22"/>
+          <w:szCs w:val="22"/>
+        </w:rPr>
+        <w:t>-0</w:t>
+      </w:r>
+      <w:r>
+        <w:rPr>
+          <w:color w:val="7030A0"/>
+          <w:sz w:val="22"/>
+          <w:szCs w:val="22"/>
+        </w:rPr>
+        <w:t>4 is fulfilled</w:t>
+      </w:r>
+    </w:p>
+    <w:p>
+      <w:pPr>
+        <w:rPr>
+          <w:color w:val="7030A0"/>
+          <w:sz w:val="22"/>
+          <w:szCs w:val="22"/>
+          <w:lang w:val="en-US"/>
+        </w:rPr>
+      </w:pPr>
+      <w:r>
+        <w:rPr>
+          <w:color w:val="7030A0"/>
+          <w:sz w:val="22"/>
+          <w:szCs w:val="22"/>
+          <w:lang w:val="en-US"/>
+        </w:rPr>
+        <w:t xml:space="preserve">Post-condition: </w:t>
+      </w:r>
+    </w:p>
+    <w:p>
+      <w:pPr>
+        <w:pStyle w:val="ListParagraph"/>
+        <w:numPr>
+          <w:ilvl w:val="0"/>
+          <w:numId w:val="19"/>
+        </w:numPr>
+        <w:rPr>
+          <w:color w:val="7030A0"/>
+          <w:sz w:val="22"/>
+          <w:szCs w:val="22"/>
+          <w:lang w:val="en-US"/>
+        </w:rPr>
+      </w:pPr>
+      <w:r>
+        <w:rPr>
+          <w:color w:val="7030A0"/>
+          <w:sz w:val="22"/>
+          <w:szCs w:val="22"/>
+          <w:lang w:val="en-US"/>
+        </w:rPr>
+        <w:t>Item</w:t>
+      </w:r>
+      <w:r>
+        <w:rPr>
+          <w:color w:val="7030A0"/>
+          <w:sz w:val="22"/>
+          <w:szCs w:val="22"/>
+          <w:lang w:val="en-US"/>
+        </w:rPr>
+        <w:t xml:space="preserve"> is deleted from the inventory</w:t>
       </w:r>
     </w:p>
     <w:p>
@@ -13008,6 +13896,30 @@
     </w:p>
     <w:p>
       <w:pPr>
+        <w:pStyle w:val="ListParagraph"/>
+        <w:numPr>
+          <w:ilvl w:val="0"/>
+          <w:numId w:val="69"/>
+        </w:numPr>
+        <w:rPr>
+          <w:color w:val="000000" w:themeColor="text1"/>
+          <w:sz w:val="22"/>
+          <w:szCs w:val="22"/>
+          <w:lang w:val="en-US"/>
+        </w:rPr>
+      </w:pPr>
+      <w:r>
+        <w:rPr>
+          <w:color w:val="000000" w:themeColor="text1"/>
+          <w:sz w:val="22"/>
+          <w:szCs w:val="22"/>
+          <w:lang w:val="en-US"/>
+        </w:rPr>
+        <w:t>End of use case</w:t>
+      </w:r>
+    </w:p>
+    <w:p>
+      <w:pPr>
         <w:rPr>
           <w:color w:val="00B0F0"/>
           <w:sz w:val="22"/>
@@ -13222,7 +14134,6 @@
           <w:szCs w:val="22"/>
           <w:lang w:val="en-US"/>
         </w:rPr>
-        <w:lastRenderedPageBreak/>
         <w:br w:type="page"/>
       </w:r>
     </w:p>
@@ -13248,7 +14159,7 @@
           <w:szCs w:val="44"/>
         </w:rPr>
       </w:pPr>
-      <w:bookmarkStart w:id="4" w:name="_Toc89945974"/>
+      <w:bookmarkStart w:id="4" w:name="_Toc90477434"/>
       <w:r>
         <w:rPr>
           <w:color w:val="C45911" w:themeColor="accent2" w:themeShade="BF"/>
@@ -14139,7 +15050,7 @@
           <w:szCs w:val="44"/>
         </w:rPr>
       </w:pPr>
-      <w:bookmarkStart w:id="5" w:name="_Toc89945975"/>
+      <w:bookmarkStart w:id="5" w:name="_Toc90477435"/>
       <w:r>
         <w:rPr>
           <w:color w:val="C45911" w:themeColor="accent2" w:themeShade="BF"/>

--- a/Documentation/URS.docx
+++ b/Documentation/URS.docx
@@ -8037,7 +8037,39 @@
           <w:sz w:val="22"/>
           <w:szCs w:val="22"/>
         </w:rPr>
-        <w:t xml:space="preserve">FR A-01 </w:t>
+        <w:t>FR A-01</w:t>
+      </w:r>
+      <w:r>
+        <w:rPr>
+          <w:color w:val="7030A0"/>
+          <w:sz w:val="22"/>
+          <w:szCs w:val="22"/>
+        </w:rPr>
+        <w:t xml:space="preserve"> “</w:t>
+      </w:r>
+      <w:r>
+        <w:rPr>
+          <w:color w:val="7030A0"/>
+          <w:sz w:val="22"/>
+          <w:szCs w:val="22"/>
+        </w:rPr>
+        <w:t>Employee can login</w:t>
+      </w:r>
+      <w:r>
+        <w:rPr>
+          <w:color w:val="7030A0"/>
+          <w:sz w:val="22"/>
+          <w:szCs w:val="22"/>
+        </w:rPr>
+        <w:t>”</w:t>
+      </w:r>
+      <w:r>
+        <w:rPr>
+          <w:color w:val="7030A0"/>
+          <w:sz w:val="22"/>
+          <w:szCs w:val="22"/>
+        </w:rPr>
+        <w:t xml:space="preserve"> </w:t>
       </w:r>
       <w:r>
         <w:rPr>
@@ -8350,7 +8382,39 @@
           <w:sz w:val="22"/>
           <w:szCs w:val="22"/>
         </w:rPr>
-        <w:t xml:space="preserve">FR A-01 </w:t>
+        <w:t>FR A-01</w:t>
+      </w:r>
+      <w:r>
+        <w:rPr>
+          <w:color w:val="7030A0"/>
+          <w:sz w:val="22"/>
+          <w:szCs w:val="22"/>
+        </w:rPr>
+        <w:t xml:space="preserve"> “</w:t>
+      </w:r>
+      <w:r>
+        <w:rPr>
+          <w:color w:val="7030A0"/>
+          <w:sz w:val="22"/>
+          <w:szCs w:val="22"/>
+        </w:rPr>
+        <w:t>Employee can login</w:t>
+      </w:r>
+      <w:r>
+        <w:rPr>
+          <w:color w:val="7030A0"/>
+          <w:sz w:val="22"/>
+          <w:szCs w:val="22"/>
+        </w:rPr>
+        <w:t>”</w:t>
+      </w:r>
+      <w:r>
+        <w:rPr>
+          <w:color w:val="7030A0"/>
+          <w:sz w:val="22"/>
+          <w:szCs w:val="22"/>
+        </w:rPr>
+        <w:t xml:space="preserve"> </w:t>
       </w:r>
       <w:r>
         <w:rPr>
@@ -8359,25 +8423,6 @@
           <w:szCs w:val="22"/>
         </w:rPr>
         <w:t>is fulfilled</w:t>
-      </w:r>
-    </w:p>
-    <w:p>
-      <w:pPr>
-        <w:rPr>
-          <w:color w:val="7030A0"/>
-          <w:sz w:val="22"/>
-          <w:szCs w:val="22"/>
-          <w:lang w:val="en-US"/>
-        </w:rPr>
-      </w:pPr>
-      <w:r>
-        <w:rPr>
-          <w:color w:val="7030A0"/>
-          <w:sz w:val="22"/>
-          <w:szCs w:val="22"/>
-          <w:lang w:val="en-US"/>
-        </w:rPr>
-        <w:t xml:space="preserve">Post-condition: </w:t>
       </w:r>
     </w:p>
     <w:p>
@@ -8391,6 +8436,47 @@
           <w:color w:val="7030A0"/>
           <w:sz w:val="22"/>
           <w:szCs w:val="22"/>
+        </w:rPr>
+      </w:pPr>
+      <w:r>
+        <w:rPr>
+          <w:color w:val="7030A0"/>
+          <w:sz w:val="22"/>
+          <w:szCs w:val="22"/>
+        </w:rPr>
+        <w:t>Employee is not at the login form</w:t>
+      </w:r>
+    </w:p>
+    <w:p>
+      <w:pPr>
+        <w:rPr>
+          <w:color w:val="7030A0"/>
+          <w:sz w:val="22"/>
+          <w:szCs w:val="22"/>
+          <w:lang w:val="en-US"/>
+        </w:rPr>
+      </w:pPr>
+      <w:r>
+        <w:rPr>
+          <w:color w:val="7030A0"/>
+          <w:sz w:val="22"/>
+          <w:szCs w:val="22"/>
+          <w:lang w:val="en-US"/>
+        </w:rPr>
+        <w:t xml:space="preserve">Post-condition: </w:t>
+      </w:r>
+    </w:p>
+    <w:p>
+      <w:pPr>
+        <w:pStyle w:val="ListParagraph"/>
+        <w:numPr>
+          <w:ilvl w:val="0"/>
+          <w:numId w:val="19"/>
+        </w:numPr>
+        <w:rPr>
+          <w:color w:val="7030A0"/>
+          <w:sz w:val="22"/>
+          <w:szCs w:val="22"/>
           <w:lang w:val="en-US"/>
         </w:rPr>
       </w:pPr>
@@ -8706,7 +8792,47 @@
           <w:sz w:val="22"/>
           <w:szCs w:val="22"/>
         </w:rPr>
-        <w:t xml:space="preserve"> is fulfilled</w:t>
+        <w:t xml:space="preserve">: </w:t>
+      </w:r>
+      <w:r>
+        <w:rPr>
+          <w:color w:val="7030A0"/>
+          <w:sz w:val="22"/>
+          <w:szCs w:val="22"/>
+        </w:rPr>
+        <w:t>“</w:t>
+      </w:r>
+      <w:r>
+        <w:rPr>
+          <w:color w:val="7030A0"/>
+          <w:sz w:val="22"/>
+          <w:szCs w:val="22"/>
+        </w:rPr>
+        <w:t>Employee can login</w:t>
+      </w:r>
+      <w:r>
+        <w:rPr>
+          <w:color w:val="7030A0"/>
+          <w:sz w:val="22"/>
+          <w:szCs w:val="22"/>
+        </w:rPr>
+        <w:t>”</w:t>
+      </w:r>
+      <w:r>
+        <w:rPr>
+          <w:color w:val="7030A0"/>
+          <w:sz w:val="22"/>
+          <w:szCs w:val="22"/>
+        </w:rPr>
+        <w:t xml:space="preserve"> </w:t>
+      </w:r>
+      <w:r>
+        <w:rPr>
+          <w:color w:val="7030A0"/>
+          <w:sz w:val="22"/>
+          <w:szCs w:val="22"/>
+        </w:rPr>
+        <w:t>is fulfilled</w:t>
       </w:r>
     </w:p>
     <w:p>
@@ -8898,119 +9024,6 @@
     <w:p>
       <w:pPr>
         <w:rPr>
-          <w:sz w:val="22"/>
-          <w:szCs w:val="22"/>
-          <w:lang w:val="en-US"/>
-        </w:rPr>
-      </w:pPr>
-    </w:p>
-    <w:p>
-      <w:pPr>
-        <w:rPr>
-          <w:sz w:val="22"/>
-          <w:szCs w:val="22"/>
-          <w:lang w:val="en-US"/>
-        </w:rPr>
-      </w:pPr>
-      <w:r>
-        <w:rPr>
-          <w:sz w:val="22"/>
-          <w:szCs w:val="22"/>
-          <w:lang w:val="en-US"/>
-        </w:rPr>
-        <w:t>Extensions:</w:t>
-      </w:r>
-    </w:p>
-    <w:p>
-      <w:pPr>
-        <w:rPr>
-          <w:sz w:val="22"/>
-          <w:szCs w:val="22"/>
-          <w:lang w:val="en-US"/>
-        </w:rPr>
-      </w:pPr>
-      <w:r>
-        <w:rPr>
-          <w:sz w:val="22"/>
-          <w:szCs w:val="22"/>
-          <w:lang w:val="en-US"/>
-        </w:rPr>
-        <w:t>1a</w:t>
-      </w:r>
-      <w:r>
-        <w:rPr>
-          <w:sz w:val="22"/>
-          <w:szCs w:val="22"/>
-          <w:lang w:val="en-US"/>
-        </w:rPr>
-        <w:t>.</w:t>
-      </w:r>
-      <w:r>
-        <w:rPr>
-          <w:sz w:val="22"/>
-          <w:szCs w:val="22"/>
-          <w:lang w:val="en-US"/>
-        </w:rPr>
-        <w:t xml:space="preserve"> employee logs out</w:t>
-      </w:r>
-    </w:p>
-    <w:p>
-      <w:pPr>
-        <w:pStyle w:val="ListParagraph"/>
-        <w:numPr>
-          <w:ilvl w:val="0"/>
-          <w:numId w:val="33"/>
-        </w:numPr>
-        <w:rPr>
-          <w:sz w:val="22"/>
-          <w:szCs w:val="22"/>
-          <w:lang w:val="en-US"/>
-        </w:rPr>
-      </w:pPr>
-      <w:r>
-        <w:rPr>
-          <w:sz w:val="22"/>
-          <w:szCs w:val="22"/>
-          <w:lang w:val="en-US"/>
-        </w:rPr>
-        <w:t xml:space="preserve">Go back to URS </w:t>
-      </w:r>
-      <w:r>
-        <w:rPr>
-          <w:color w:val="7030A0"/>
-          <w:sz w:val="22"/>
-          <w:szCs w:val="22"/>
-        </w:rPr>
-        <w:t xml:space="preserve">FR </w:t>
-      </w:r>
-      <w:r>
-        <w:rPr>
-          <w:color w:val="7030A0"/>
-          <w:sz w:val="22"/>
-          <w:szCs w:val="22"/>
-        </w:rPr>
-        <w:t>A</w:t>
-      </w:r>
-      <w:r>
-        <w:rPr>
-          <w:color w:val="7030A0"/>
-          <w:sz w:val="22"/>
-          <w:szCs w:val="22"/>
-        </w:rPr>
-        <w:t>-0</w:t>
-      </w:r>
-      <w:r>
-        <w:rPr>
-          <w:color w:val="7030A0"/>
-          <w:sz w:val="22"/>
-          <w:szCs w:val="22"/>
-        </w:rPr>
-        <w:t>2</w:t>
-      </w:r>
-    </w:p>
-    <w:p>
-      <w:pPr>
-        <w:rPr>
           <w:lang w:val="en-US"/>
         </w:rPr>
       </w:pPr>
@@ -9093,49 +9106,50 @@
           <w:color w:val="7030A0"/>
           <w:sz w:val="22"/>
           <w:szCs w:val="22"/>
-          <w:lang w:val="en-US"/>
-        </w:rPr>
-        <w:t xml:space="preserve">UR </w:t>
-      </w:r>
-      <w:r>
-        <w:rPr>
-          <w:color w:val="7030A0"/>
-          <w:sz w:val="22"/>
-          <w:szCs w:val="22"/>
-        </w:rPr>
-        <w:t xml:space="preserve">FR </w:t>
-      </w:r>
-      <w:r>
-        <w:rPr>
-          <w:color w:val="7030A0"/>
-          <w:sz w:val="22"/>
-          <w:szCs w:val="22"/>
-        </w:rPr>
-        <w:t>A</w:t>
-      </w:r>
-      <w:r>
-        <w:rPr>
-          <w:color w:val="7030A0"/>
-          <w:sz w:val="22"/>
-          <w:szCs w:val="22"/>
-        </w:rPr>
-        <w:t>-0</w:t>
-      </w:r>
-      <w:r>
-        <w:rPr>
-          <w:color w:val="7030A0"/>
-          <w:sz w:val="22"/>
-          <w:szCs w:val="22"/>
-        </w:rPr>
-        <w:t>4</w:t>
-      </w:r>
-      <w:r>
-        <w:rPr>
-          <w:color w:val="7030A0"/>
-          <w:sz w:val="22"/>
-          <w:szCs w:val="22"/>
-        </w:rPr>
-        <w:t xml:space="preserve"> is fulfilled</w:t>
+        </w:rPr>
+        <w:t xml:space="preserve">FR A-04 – </w:t>
+      </w:r>
+      <w:r>
+        <w:rPr>
+          <w:color w:val="7030A0"/>
+          <w:sz w:val="22"/>
+          <w:szCs w:val="22"/>
+        </w:rPr>
+        <w:t>“</w:t>
+      </w:r>
+      <w:r>
+        <w:rPr>
+          <w:color w:val="7030A0"/>
+          <w:sz w:val="22"/>
+          <w:szCs w:val="22"/>
+        </w:rPr>
+        <w:t>Employee can access the inventory form</w:t>
+      </w:r>
+      <w:r>
+        <w:rPr>
+          <w:color w:val="7030A0"/>
+          <w:sz w:val="22"/>
+          <w:szCs w:val="22"/>
+        </w:rPr>
+        <w:t>”</w:t>
+      </w:r>
+      <w:r>
+        <w:rPr>
+          <w:color w:val="7030A0"/>
+          <w:sz w:val="22"/>
+          <w:szCs w:val="22"/>
+          <w:lang w:val="en-US"/>
+        </w:rPr>
+        <w:t xml:space="preserve"> </w:t>
+      </w:r>
+      <w:r>
+        <w:rPr>
+          <w:color w:val="7030A0"/>
+          <w:sz w:val="22"/>
+          <w:szCs w:val="22"/>
+          <w:lang w:val="en-US"/>
+        </w:rPr>
+        <w:t>is fulfilled</w:t>
       </w:r>
     </w:p>
     <w:p>
@@ -9469,24 +9483,6 @@
           <w:lang w:val="en-US"/>
         </w:rPr>
       </w:pPr>
-    </w:p>
-    <w:p>
-      <w:pPr>
-        <w:rPr>
-          <w:sz w:val="22"/>
-          <w:szCs w:val="22"/>
-          <w:lang w:val="en-US"/>
-        </w:rPr>
-      </w:pPr>
-    </w:p>
-    <w:p>
-      <w:pPr>
-        <w:rPr>
-          <w:sz w:val="22"/>
-          <w:szCs w:val="22"/>
-          <w:lang w:val="en-US"/>
-        </w:rPr>
-      </w:pPr>
       <w:r>
         <w:rPr>
           <w:sz w:val="22"/>
@@ -9510,481 +9506,23 @@
           <w:szCs w:val="22"/>
           <w:lang w:val="en-US"/>
         </w:rPr>
-        <w:t>2</w:t>
-      </w:r>
-      <w:r>
-        <w:rPr>
-          <w:sz w:val="22"/>
-          <w:szCs w:val="22"/>
-          <w:lang w:val="en-US"/>
-        </w:rPr>
-        <w:t>a</w:t>
-      </w:r>
-      <w:r>
-        <w:rPr>
-          <w:sz w:val="22"/>
-          <w:szCs w:val="22"/>
-          <w:lang w:val="en-US"/>
-        </w:rPr>
-        <w:t>.</w:t>
-      </w:r>
-      <w:r>
-        <w:rPr>
-          <w:sz w:val="22"/>
-          <w:szCs w:val="22"/>
-          <w:lang w:val="en-US"/>
-        </w:rPr>
-        <w:t xml:space="preserve"> employee logs out</w:t>
-      </w:r>
-    </w:p>
-    <w:p>
-      <w:pPr>
-        <w:pStyle w:val="ListParagraph"/>
-        <w:numPr>
-          <w:ilvl w:val="0"/>
-          <w:numId w:val="46"/>
-        </w:numPr>
-        <w:rPr>
-          <w:sz w:val="22"/>
-          <w:szCs w:val="22"/>
-          <w:lang w:val="en-US"/>
-        </w:rPr>
-      </w:pPr>
-      <w:r>
-        <w:rPr>
-          <w:sz w:val="22"/>
-          <w:szCs w:val="22"/>
-          <w:lang w:val="en-US"/>
-        </w:rPr>
-        <w:t xml:space="preserve">Go back to </w:t>
-      </w:r>
-      <w:r>
-        <w:rPr>
-          <w:sz w:val="22"/>
-          <w:szCs w:val="22"/>
-          <w:lang w:val="en-US"/>
-        </w:rPr>
-        <w:t>URS</w:t>
-      </w:r>
-      <w:r>
-        <w:rPr>
-          <w:sz w:val="22"/>
-          <w:szCs w:val="22"/>
-          <w:lang w:val="en-US"/>
-        </w:rPr>
-        <w:t xml:space="preserve"> </w:t>
-      </w:r>
-      <w:r>
-        <w:rPr>
-          <w:color w:val="7030A0"/>
-          <w:sz w:val="22"/>
-          <w:szCs w:val="22"/>
-        </w:rPr>
-        <w:t>FR A-02</w:t>
-      </w:r>
-    </w:p>
-    <w:p>
-      <w:pPr>
-        <w:rPr>
-          <w:sz w:val="22"/>
-          <w:szCs w:val="22"/>
-          <w:lang w:val="en-US"/>
-        </w:rPr>
-      </w:pPr>
-      <w:r>
-        <w:rPr>
-          <w:sz w:val="22"/>
-          <w:szCs w:val="22"/>
-          <w:lang w:val="en-US"/>
-        </w:rPr>
-        <w:t>2</w:t>
-      </w:r>
-      <w:r>
-        <w:rPr>
-          <w:sz w:val="22"/>
-          <w:szCs w:val="22"/>
-          <w:lang w:val="en-US"/>
-        </w:rPr>
-        <w:t>b. employee goes back</w:t>
-      </w:r>
-    </w:p>
-    <w:p>
-      <w:pPr>
-        <w:pStyle w:val="ListParagraph"/>
-        <w:numPr>
-          <w:ilvl w:val="0"/>
-          <w:numId w:val="32"/>
-        </w:numPr>
-        <w:rPr>
-          <w:sz w:val="22"/>
-          <w:szCs w:val="22"/>
-          <w:lang w:val="en-US"/>
-        </w:rPr>
-      </w:pPr>
-      <w:r>
-        <w:rPr>
-          <w:sz w:val="22"/>
-          <w:szCs w:val="22"/>
-          <w:lang w:val="en-US"/>
-        </w:rPr>
-        <w:t xml:space="preserve">Go back to </w:t>
-      </w:r>
-      <w:r>
-        <w:rPr>
-          <w:sz w:val="22"/>
-          <w:szCs w:val="22"/>
-          <w:lang w:val="en-US"/>
-        </w:rPr>
-        <w:t xml:space="preserve">URS </w:t>
-      </w:r>
-      <w:r>
-        <w:rPr>
-          <w:color w:val="7030A0"/>
-          <w:sz w:val="22"/>
-          <w:szCs w:val="22"/>
-        </w:rPr>
-        <w:t xml:space="preserve">FR </w:t>
-      </w:r>
-      <w:r>
-        <w:rPr>
-          <w:color w:val="7030A0"/>
-          <w:sz w:val="22"/>
-          <w:szCs w:val="22"/>
-        </w:rPr>
-        <w:t>A</w:t>
-      </w:r>
-      <w:r>
-        <w:rPr>
-          <w:color w:val="7030A0"/>
-          <w:sz w:val="22"/>
-          <w:szCs w:val="22"/>
-        </w:rPr>
-        <w:t>-0</w:t>
-      </w:r>
-      <w:r>
-        <w:rPr>
-          <w:color w:val="7030A0"/>
-          <w:sz w:val="22"/>
-          <w:szCs w:val="22"/>
-        </w:rPr>
-        <w:t>3</w:t>
-      </w:r>
-    </w:p>
-    <w:p>
-      <w:pPr>
-        <w:rPr>
-          <w:sz w:val="22"/>
-          <w:szCs w:val="22"/>
-          <w:lang w:val="en-US"/>
-        </w:rPr>
-      </w:pPr>
-      <w:r>
-        <w:rPr>
-          <w:sz w:val="22"/>
-          <w:szCs w:val="22"/>
-          <w:lang w:val="en-US"/>
-        </w:rPr>
-        <w:t>4a</w:t>
-      </w:r>
-      <w:r>
-        <w:rPr>
-          <w:sz w:val="22"/>
-          <w:szCs w:val="22"/>
-          <w:lang w:val="en-US"/>
-        </w:rPr>
-        <w:t>.</w:t>
-      </w:r>
-      <w:r>
-        <w:rPr>
-          <w:sz w:val="22"/>
-          <w:szCs w:val="22"/>
-          <w:lang w:val="en-US"/>
-        </w:rPr>
-        <w:t xml:space="preserve"> employee logs out</w:t>
-      </w:r>
-    </w:p>
-    <w:p>
-      <w:pPr>
-        <w:pStyle w:val="ListParagraph"/>
-        <w:numPr>
-          <w:ilvl w:val="0"/>
-          <w:numId w:val="34"/>
-        </w:numPr>
-        <w:rPr>
-          <w:sz w:val="22"/>
-          <w:szCs w:val="22"/>
-          <w:lang w:val="en-US"/>
-        </w:rPr>
-      </w:pPr>
-      <w:r>
-        <w:rPr>
-          <w:sz w:val="22"/>
-          <w:szCs w:val="22"/>
-          <w:lang w:val="en-US"/>
-        </w:rPr>
-        <w:t xml:space="preserve">Go back to </w:t>
-      </w:r>
-      <w:r>
-        <w:rPr>
-          <w:sz w:val="22"/>
-          <w:szCs w:val="22"/>
-          <w:lang w:val="en-US"/>
-        </w:rPr>
-        <w:t xml:space="preserve">URS </w:t>
-      </w:r>
-      <w:r>
-        <w:rPr>
-          <w:color w:val="7030A0"/>
-          <w:sz w:val="22"/>
-          <w:szCs w:val="22"/>
-        </w:rPr>
-        <w:t xml:space="preserve">FR </w:t>
-      </w:r>
-      <w:r>
-        <w:rPr>
-          <w:color w:val="7030A0"/>
-          <w:sz w:val="22"/>
-          <w:szCs w:val="22"/>
-        </w:rPr>
-        <w:t>A</w:t>
-      </w:r>
-      <w:r>
-        <w:rPr>
-          <w:color w:val="7030A0"/>
-          <w:sz w:val="22"/>
-          <w:szCs w:val="22"/>
-        </w:rPr>
-        <w:t>-0</w:t>
-      </w:r>
-      <w:r>
-        <w:rPr>
-          <w:color w:val="7030A0"/>
-          <w:sz w:val="22"/>
-          <w:szCs w:val="22"/>
-        </w:rPr>
-        <w:t>2</w:t>
-      </w:r>
-    </w:p>
-    <w:p>
-      <w:pPr>
-        <w:rPr>
-          <w:sz w:val="22"/>
-          <w:szCs w:val="22"/>
-          <w:lang w:val="en-US"/>
-        </w:rPr>
-      </w:pPr>
-      <w:r>
-        <w:rPr>
-          <w:sz w:val="22"/>
-          <w:szCs w:val="22"/>
-          <w:lang w:val="en-US"/>
-        </w:rPr>
-        <w:t>4b. employee goes back</w:t>
-      </w:r>
-    </w:p>
-    <w:p>
-      <w:pPr>
-        <w:pStyle w:val="ListParagraph"/>
-        <w:numPr>
-          <w:ilvl w:val="0"/>
-          <w:numId w:val="47"/>
-        </w:numPr>
-        <w:rPr>
-          <w:sz w:val="22"/>
-          <w:szCs w:val="22"/>
-          <w:lang w:val="en-US"/>
-        </w:rPr>
-      </w:pPr>
-      <w:r>
-        <w:rPr>
-          <w:sz w:val="22"/>
-          <w:szCs w:val="22"/>
-          <w:lang w:val="en-US"/>
-        </w:rPr>
-        <w:t xml:space="preserve">Go back to </w:t>
-      </w:r>
-      <w:r>
-        <w:rPr>
-          <w:sz w:val="22"/>
-          <w:szCs w:val="22"/>
-          <w:lang w:val="en-US"/>
-        </w:rPr>
-        <w:t xml:space="preserve">URS </w:t>
-      </w:r>
-      <w:r>
-        <w:rPr>
-          <w:color w:val="7030A0"/>
-          <w:sz w:val="22"/>
-          <w:szCs w:val="22"/>
-        </w:rPr>
-        <w:t>FR A-03</w:t>
-      </w:r>
-    </w:p>
-    <w:p>
-      <w:pPr>
-        <w:rPr>
-          <w:sz w:val="22"/>
-          <w:szCs w:val="22"/>
-          <w:lang w:val="en-US"/>
-        </w:rPr>
-      </w:pPr>
-      <w:r>
-        <w:rPr>
-          <w:sz w:val="22"/>
-          <w:szCs w:val="22"/>
-          <w:lang w:val="en-US"/>
-        </w:rPr>
-        <w:t>6a</w:t>
-      </w:r>
-      <w:r>
-        <w:rPr>
-          <w:sz w:val="22"/>
-          <w:szCs w:val="22"/>
-          <w:lang w:val="en-US"/>
-        </w:rPr>
-        <w:t>.</w:t>
-      </w:r>
-      <w:r>
-        <w:rPr>
-          <w:sz w:val="22"/>
-          <w:szCs w:val="22"/>
-          <w:lang w:val="en-US"/>
-        </w:rPr>
-        <w:t xml:space="preserve"> employee logs out</w:t>
-      </w:r>
-    </w:p>
-    <w:p>
-      <w:pPr>
-        <w:pStyle w:val="ListParagraph"/>
-        <w:numPr>
-          <w:ilvl w:val="0"/>
-          <w:numId w:val="35"/>
-        </w:numPr>
-        <w:rPr>
-          <w:sz w:val="22"/>
-          <w:szCs w:val="22"/>
-          <w:lang w:val="en-US"/>
-        </w:rPr>
-      </w:pPr>
-      <w:r>
-        <w:rPr>
-          <w:sz w:val="22"/>
-          <w:szCs w:val="22"/>
-          <w:lang w:val="en-US"/>
-        </w:rPr>
-        <w:t xml:space="preserve">Go back to </w:t>
-      </w:r>
-      <w:r>
-        <w:rPr>
-          <w:sz w:val="22"/>
-          <w:szCs w:val="22"/>
-          <w:lang w:val="en-US"/>
-        </w:rPr>
-        <w:t xml:space="preserve">URS </w:t>
-      </w:r>
-      <w:r>
-        <w:rPr>
-          <w:color w:val="7030A0"/>
-          <w:sz w:val="22"/>
-          <w:szCs w:val="22"/>
-        </w:rPr>
-        <w:t xml:space="preserve">FR </w:t>
-      </w:r>
-      <w:r>
-        <w:rPr>
-          <w:color w:val="7030A0"/>
-          <w:sz w:val="22"/>
-          <w:szCs w:val="22"/>
-        </w:rPr>
-        <w:t>A</w:t>
-      </w:r>
-      <w:r>
-        <w:rPr>
-          <w:color w:val="7030A0"/>
-          <w:sz w:val="22"/>
-          <w:szCs w:val="22"/>
-        </w:rPr>
-        <w:t>-0</w:t>
-      </w:r>
-      <w:r>
-        <w:rPr>
-          <w:color w:val="7030A0"/>
-          <w:sz w:val="22"/>
-          <w:szCs w:val="22"/>
-        </w:rPr>
-        <w:t>2</w:t>
-      </w:r>
-    </w:p>
-    <w:p>
-      <w:pPr>
-        <w:rPr>
-          <w:sz w:val="22"/>
-          <w:szCs w:val="22"/>
-          <w:lang w:val="en-US"/>
-        </w:rPr>
-      </w:pPr>
-      <w:r>
-        <w:rPr>
-          <w:sz w:val="22"/>
-          <w:szCs w:val="22"/>
-          <w:lang w:val="en-US"/>
-        </w:rPr>
-        <w:t>6b. employee goes back</w:t>
-      </w:r>
-    </w:p>
-    <w:p>
-      <w:pPr>
-        <w:pStyle w:val="ListParagraph"/>
-        <w:numPr>
-          <w:ilvl w:val="0"/>
-          <w:numId w:val="48"/>
-        </w:numPr>
-        <w:rPr>
-          <w:sz w:val="22"/>
-          <w:szCs w:val="22"/>
-          <w:lang w:val="en-US"/>
-        </w:rPr>
-      </w:pPr>
-      <w:r>
-        <w:rPr>
-          <w:sz w:val="22"/>
-          <w:szCs w:val="22"/>
-          <w:lang w:val="en-US"/>
-        </w:rPr>
-        <w:t xml:space="preserve">Go back to </w:t>
-      </w:r>
-      <w:r>
-        <w:rPr>
-          <w:sz w:val="22"/>
-          <w:szCs w:val="22"/>
-          <w:lang w:val="en-US"/>
-        </w:rPr>
-        <w:t xml:space="preserve">URS </w:t>
-      </w:r>
-      <w:r>
-        <w:rPr>
-          <w:color w:val="7030A0"/>
-          <w:sz w:val="22"/>
-          <w:szCs w:val="22"/>
-        </w:rPr>
-        <w:t>FR A-03</w:t>
-      </w:r>
-    </w:p>
-    <w:p>
-      <w:pPr>
-        <w:rPr>
-          <w:sz w:val="22"/>
-          <w:szCs w:val="22"/>
-          <w:lang w:val="en-US"/>
-        </w:rPr>
-      </w:pPr>
-      <w:r>
-        <w:rPr>
-          <w:sz w:val="22"/>
-          <w:szCs w:val="22"/>
-          <w:lang w:val="en-US"/>
-        </w:rPr>
-        <w:t>6c. employee doesn’t fill in all the required fields</w:t>
+        <w:t xml:space="preserve">6c. </w:t>
+      </w:r>
+      <w:r>
+        <w:rPr>
+          <w:sz w:val="22"/>
+          <w:szCs w:val="22"/>
+          <w:lang w:val="en-US"/>
+        </w:rPr>
+        <w:t>E</w:t>
+      </w:r>
+      <w:r>
+        <w:rPr>
+          <w:sz w:val="22"/>
+          <w:szCs w:val="22"/>
+          <w:lang w:val="en-US"/>
+        </w:rPr>
+        <w:t>mployee doesn’t fill in all the required fields</w:t>
       </w:r>
     </w:p>
     <w:p>
@@ -10050,6 +9588,7 @@
           <w:szCs w:val="22"/>
           <w:lang w:val="en-US"/>
         </w:rPr>
+        <w:lastRenderedPageBreak/>
         <w:t>Go back to use case</w:t>
       </w:r>
       <w:r>
@@ -10209,41 +9748,50 @@
           <w:color w:val="7030A0"/>
           <w:sz w:val="22"/>
           <w:szCs w:val="22"/>
-          <w:lang w:val="en-US"/>
-        </w:rPr>
-        <w:t xml:space="preserve">UR </w:t>
-      </w:r>
-      <w:r>
-        <w:rPr>
-          <w:color w:val="7030A0"/>
-          <w:sz w:val="22"/>
-          <w:szCs w:val="22"/>
-        </w:rPr>
-        <w:t xml:space="preserve">FR </w:t>
-      </w:r>
-      <w:r>
-        <w:rPr>
-          <w:color w:val="7030A0"/>
-          <w:sz w:val="22"/>
-          <w:szCs w:val="22"/>
-        </w:rPr>
-        <w:t>A</w:t>
-      </w:r>
-      <w:r>
-        <w:rPr>
-          <w:color w:val="7030A0"/>
-          <w:sz w:val="22"/>
-          <w:szCs w:val="22"/>
-        </w:rPr>
-        <w:t>-0</w:t>
-      </w:r>
-      <w:r>
-        <w:rPr>
-          <w:color w:val="7030A0"/>
-          <w:sz w:val="22"/>
-          <w:szCs w:val="22"/>
-        </w:rPr>
-        <w:t>4 is fulfilled</w:t>
+        </w:rPr>
+        <w:t xml:space="preserve">FR A-04 – </w:t>
+      </w:r>
+      <w:r>
+        <w:rPr>
+          <w:color w:val="7030A0"/>
+          <w:sz w:val="22"/>
+          <w:szCs w:val="22"/>
+        </w:rPr>
+        <w:t>“</w:t>
+      </w:r>
+      <w:r>
+        <w:rPr>
+          <w:color w:val="7030A0"/>
+          <w:sz w:val="22"/>
+          <w:szCs w:val="22"/>
+        </w:rPr>
+        <w:t>Employee can access the inventory form</w:t>
+      </w:r>
+      <w:r>
+        <w:rPr>
+          <w:color w:val="7030A0"/>
+          <w:sz w:val="22"/>
+          <w:szCs w:val="22"/>
+        </w:rPr>
+        <w:t>”</w:t>
+      </w:r>
+      <w:r>
+        <w:rPr>
+          <w:color w:val="7030A0"/>
+          <w:sz w:val="22"/>
+          <w:szCs w:val="22"/>
+          <w:lang w:val="en-US"/>
+        </w:rPr>
+        <w:t xml:space="preserve"> </w:t>
+      </w:r>
+      <w:r>
+        <w:rPr>
+          <w:color w:val="7030A0"/>
+          <w:sz w:val="22"/>
+          <w:szCs w:val="22"/>
+          <w:lang w:val="en-US"/>
+        </w:rPr>
+        <w:t>is fulfilled</w:t>
       </w:r>
     </w:p>
     <w:p>
@@ -10599,338 +10147,23 @@
           <w:szCs w:val="22"/>
           <w:lang w:val="en-US"/>
         </w:rPr>
-        <w:t>2a</w:t>
-      </w:r>
-      <w:r>
-        <w:rPr>
-          <w:sz w:val="22"/>
-          <w:szCs w:val="22"/>
-          <w:lang w:val="en-US"/>
-        </w:rPr>
-        <w:t>.</w:t>
-      </w:r>
-      <w:r>
-        <w:rPr>
-          <w:sz w:val="22"/>
-          <w:szCs w:val="22"/>
-          <w:lang w:val="en-US"/>
-        </w:rPr>
-        <w:t xml:space="preserve"> employee logs out</w:t>
-      </w:r>
-    </w:p>
-    <w:p>
-      <w:pPr>
-        <w:pStyle w:val="ListParagraph"/>
-        <w:numPr>
-          <w:ilvl w:val="0"/>
-          <w:numId w:val="39"/>
-        </w:numPr>
-        <w:rPr>
-          <w:sz w:val="22"/>
-          <w:szCs w:val="22"/>
-          <w:lang w:val="en-US"/>
-        </w:rPr>
-      </w:pPr>
-      <w:r>
-        <w:rPr>
-          <w:sz w:val="22"/>
-          <w:szCs w:val="22"/>
-          <w:lang w:val="en-US"/>
-        </w:rPr>
-        <w:t xml:space="preserve">Go back to URS </w:t>
-      </w:r>
-      <w:r>
-        <w:rPr>
-          <w:color w:val="7030A0"/>
-          <w:sz w:val="22"/>
-          <w:szCs w:val="22"/>
-        </w:rPr>
-        <w:t>FR A-02</w:t>
-      </w:r>
-    </w:p>
-    <w:p>
-      <w:pPr>
-        <w:rPr>
-          <w:sz w:val="22"/>
-          <w:szCs w:val="22"/>
-          <w:lang w:val="en-US"/>
-        </w:rPr>
-      </w:pPr>
-      <w:r>
-        <w:rPr>
-          <w:sz w:val="22"/>
-          <w:szCs w:val="22"/>
-          <w:lang w:val="en-US"/>
-        </w:rPr>
-        <w:t>2b. employee goes back</w:t>
-      </w:r>
-    </w:p>
-    <w:p>
-      <w:pPr>
-        <w:pStyle w:val="ListParagraph"/>
-        <w:numPr>
-          <w:ilvl w:val="0"/>
-          <w:numId w:val="40"/>
-        </w:numPr>
-        <w:rPr>
-          <w:sz w:val="22"/>
-          <w:szCs w:val="22"/>
-          <w:lang w:val="en-US"/>
-        </w:rPr>
-      </w:pPr>
-      <w:r>
-        <w:rPr>
-          <w:sz w:val="22"/>
-          <w:szCs w:val="22"/>
-          <w:lang w:val="en-US"/>
-        </w:rPr>
-        <w:t xml:space="preserve">Go back to URS </w:t>
-      </w:r>
-      <w:r>
-        <w:rPr>
-          <w:color w:val="7030A0"/>
-          <w:sz w:val="22"/>
-          <w:szCs w:val="22"/>
-        </w:rPr>
-        <w:t>FR A-03</w:t>
-      </w:r>
-    </w:p>
-    <w:p>
-      <w:pPr>
-        <w:rPr>
-          <w:sz w:val="22"/>
-          <w:szCs w:val="22"/>
-          <w:lang w:val="en-US"/>
-        </w:rPr>
-      </w:pPr>
-      <w:r>
-        <w:rPr>
-          <w:sz w:val="22"/>
-          <w:szCs w:val="22"/>
-          <w:lang w:val="en-US"/>
-        </w:rPr>
-        <w:t>4a</w:t>
-      </w:r>
-      <w:r>
-        <w:rPr>
-          <w:sz w:val="22"/>
-          <w:szCs w:val="22"/>
-          <w:lang w:val="en-US"/>
-        </w:rPr>
-        <w:t>.</w:t>
-      </w:r>
-      <w:r>
-        <w:rPr>
-          <w:sz w:val="22"/>
-          <w:szCs w:val="22"/>
-          <w:lang w:val="en-US"/>
-        </w:rPr>
-        <w:t xml:space="preserve"> employee logs out</w:t>
-      </w:r>
-    </w:p>
-    <w:p>
-      <w:pPr>
-        <w:pStyle w:val="ListParagraph"/>
-        <w:numPr>
-          <w:ilvl w:val="0"/>
-          <w:numId w:val="41"/>
-        </w:numPr>
-        <w:rPr>
-          <w:sz w:val="22"/>
-          <w:szCs w:val="22"/>
-          <w:lang w:val="en-US"/>
-        </w:rPr>
-      </w:pPr>
-      <w:r>
-        <w:rPr>
-          <w:sz w:val="22"/>
-          <w:szCs w:val="22"/>
-          <w:lang w:val="en-US"/>
-        </w:rPr>
-        <w:t xml:space="preserve">Go back to URS </w:t>
-      </w:r>
-      <w:r>
-        <w:rPr>
-          <w:color w:val="7030A0"/>
-          <w:sz w:val="22"/>
-          <w:szCs w:val="22"/>
-        </w:rPr>
-        <w:t>FR A-02</w:t>
-      </w:r>
-    </w:p>
-    <w:p>
-      <w:pPr>
-        <w:rPr>
-          <w:sz w:val="22"/>
-          <w:szCs w:val="22"/>
-          <w:lang w:val="en-US"/>
-        </w:rPr>
-      </w:pPr>
-      <w:r>
-        <w:rPr>
-          <w:sz w:val="22"/>
-          <w:szCs w:val="22"/>
-          <w:lang w:val="en-US"/>
-        </w:rPr>
-        <w:t>4b. employee goes back</w:t>
-      </w:r>
-    </w:p>
-    <w:p>
-      <w:pPr>
-        <w:pStyle w:val="ListParagraph"/>
-        <w:numPr>
-          <w:ilvl w:val="0"/>
-          <w:numId w:val="42"/>
-        </w:numPr>
-        <w:rPr>
-          <w:sz w:val="22"/>
-          <w:szCs w:val="22"/>
-          <w:lang w:val="en-US"/>
-        </w:rPr>
-      </w:pPr>
-      <w:r>
-        <w:rPr>
-          <w:sz w:val="22"/>
-          <w:szCs w:val="22"/>
-          <w:lang w:val="en-US"/>
-        </w:rPr>
-        <w:lastRenderedPageBreak/>
-        <w:t xml:space="preserve">Go back to URS </w:t>
-      </w:r>
-      <w:r>
-        <w:rPr>
-          <w:color w:val="7030A0"/>
-          <w:sz w:val="22"/>
-          <w:szCs w:val="22"/>
-        </w:rPr>
-        <w:t>FR A-03</w:t>
-      </w:r>
-    </w:p>
-    <w:p>
-      <w:pPr>
-        <w:rPr>
-          <w:sz w:val="22"/>
-          <w:szCs w:val="22"/>
-          <w:lang w:val="en-US"/>
-        </w:rPr>
-      </w:pPr>
-      <w:r>
-        <w:rPr>
-          <w:sz w:val="22"/>
-          <w:szCs w:val="22"/>
-          <w:lang w:val="en-US"/>
-        </w:rPr>
-        <w:t>6a</w:t>
-      </w:r>
-      <w:r>
-        <w:rPr>
-          <w:sz w:val="22"/>
-          <w:szCs w:val="22"/>
-          <w:lang w:val="en-US"/>
-        </w:rPr>
-        <w:t>.</w:t>
-      </w:r>
-      <w:r>
-        <w:rPr>
-          <w:sz w:val="22"/>
-          <w:szCs w:val="22"/>
-          <w:lang w:val="en-US"/>
-        </w:rPr>
-        <w:t xml:space="preserve"> employee logs out</w:t>
-      </w:r>
-    </w:p>
-    <w:p>
-      <w:pPr>
-        <w:pStyle w:val="ListParagraph"/>
-        <w:numPr>
-          <w:ilvl w:val="0"/>
-          <w:numId w:val="43"/>
-        </w:numPr>
-        <w:rPr>
-          <w:sz w:val="22"/>
-          <w:szCs w:val="22"/>
-          <w:lang w:val="en-US"/>
-        </w:rPr>
-      </w:pPr>
-      <w:r>
-        <w:rPr>
-          <w:sz w:val="22"/>
-          <w:szCs w:val="22"/>
-          <w:lang w:val="en-US"/>
-        </w:rPr>
-        <w:t xml:space="preserve">Go back to URS </w:t>
-      </w:r>
-      <w:r>
-        <w:rPr>
-          <w:color w:val="7030A0"/>
-          <w:sz w:val="22"/>
-          <w:szCs w:val="22"/>
-        </w:rPr>
-        <w:t>FR A-02</w:t>
-      </w:r>
-    </w:p>
-    <w:p>
-      <w:pPr>
-        <w:rPr>
-          <w:sz w:val="22"/>
-          <w:szCs w:val="22"/>
-          <w:lang w:val="en-US"/>
-        </w:rPr>
-      </w:pPr>
-      <w:r>
-        <w:rPr>
-          <w:sz w:val="22"/>
-          <w:szCs w:val="22"/>
-          <w:lang w:val="en-US"/>
-        </w:rPr>
-        <w:t>6b. employee goes back</w:t>
-      </w:r>
-    </w:p>
-    <w:p>
-      <w:pPr>
-        <w:pStyle w:val="ListParagraph"/>
-        <w:numPr>
-          <w:ilvl w:val="0"/>
-          <w:numId w:val="44"/>
-        </w:numPr>
-        <w:rPr>
-          <w:sz w:val="22"/>
-          <w:szCs w:val="22"/>
-          <w:lang w:val="en-US"/>
-        </w:rPr>
-      </w:pPr>
-      <w:r>
-        <w:rPr>
-          <w:sz w:val="22"/>
-          <w:szCs w:val="22"/>
-          <w:lang w:val="en-US"/>
-        </w:rPr>
-        <w:t xml:space="preserve">Go back to URS </w:t>
-      </w:r>
-      <w:r>
-        <w:rPr>
-          <w:color w:val="7030A0"/>
-          <w:sz w:val="22"/>
-          <w:szCs w:val="22"/>
-        </w:rPr>
-        <w:t>FR A-03</w:t>
-      </w:r>
-    </w:p>
-    <w:p>
-      <w:pPr>
-        <w:rPr>
-          <w:sz w:val="22"/>
-          <w:szCs w:val="22"/>
-          <w:lang w:val="en-US"/>
-        </w:rPr>
-      </w:pPr>
-      <w:r>
-        <w:rPr>
-          <w:sz w:val="22"/>
-          <w:szCs w:val="22"/>
-          <w:lang w:val="en-US"/>
-        </w:rPr>
-        <w:t>6c. employee doesn’t fill in all the required fields</w:t>
+        <w:t xml:space="preserve">6c. </w:t>
+      </w:r>
+      <w:r>
+        <w:rPr>
+          <w:sz w:val="22"/>
+          <w:szCs w:val="22"/>
+          <w:lang w:val="en-US"/>
+        </w:rPr>
+        <w:t>E</w:t>
+      </w:r>
+      <w:r>
+        <w:rPr>
+          <w:sz w:val="22"/>
+          <w:szCs w:val="22"/>
+          <w:lang w:val="en-US"/>
+        </w:rPr>
+        <w:t>mployee doesn’t fill in all the required fields</w:t>
       </w:r>
     </w:p>
     <w:p>
@@ -11114,7 +10347,23 @@
           <w:sz w:val="22"/>
           <w:szCs w:val="22"/>
         </w:rPr>
-        <w:t xml:space="preserve"> – employee can </w:t>
+        <w:t xml:space="preserve"> – </w:t>
+      </w:r>
+      <w:r>
+        <w:rPr>
+          <w:color w:val="7030A0"/>
+          <w:sz w:val="22"/>
+          <w:szCs w:val="22"/>
+        </w:rPr>
+        <w:t>E</w:t>
+      </w:r>
+      <w:r>
+        <w:rPr>
+          <w:color w:val="7030A0"/>
+          <w:sz w:val="22"/>
+          <w:szCs w:val="22"/>
+        </w:rPr>
+        <w:t xml:space="preserve">mployee can </w:t>
       </w:r>
       <w:r>
         <w:rPr>
@@ -11163,41 +10412,50 @@
           <w:color w:val="7030A0"/>
           <w:sz w:val="22"/>
           <w:szCs w:val="22"/>
-          <w:lang w:val="en-US"/>
-        </w:rPr>
-        <w:t xml:space="preserve">UR </w:t>
-      </w:r>
-      <w:r>
-        <w:rPr>
-          <w:color w:val="7030A0"/>
-          <w:sz w:val="22"/>
-          <w:szCs w:val="22"/>
-        </w:rPr>
-        <w:t xml:space="preserve">FR </w:t>
-      </w:r>
-      <w:r>
-        <w:rPr>
-          <w:color w:val="7030A0"/>
-          <w:sz w:val="22"/>
-          <w:szCs w:val="22"/>
-        </w:rPr>
-        <w:t>A</w:t>
-      </w:r>
-      <w:r>
-        <w:rPr>
-          <w:color w:val="7030A0"/>
-          <w:sz w:val="22"/>
-          <w:szCs w:val="22"/>
-        </w:rPr>
-        <w:t>-0</w:t>
-      </w:r>
-      <w:r>
-        <w:rPr>
-          <w:color w:val="7030A0"/>
-          <w:sz w:val="22"/>
-          <w:szCs w:val="22"/>
-        </w:rPr>
-        <w:t>4 is fulfilled</w:t>
+        </w:rPr>
+        <w:t xml:space="preserve">FR A-04 – </w:t>
+      </w:r>
+      <w:r>
+        <w:rPr>
+          <w:color w:val="7030A0"/>
+          <w:sz w:val="22"/>
+          <w:szCs w:val="22"/>
+        </w:rPr>
+        <w:t>“</w:t>
+      </w:r>
+      <w:r>
+        <w:rPr>
+          <w:color w:val="7030A0"/>
+          <w:sz w:val="22"/>
+          <w:szCs w:val="22"/>
+        </w:rPr>
+        <w:t>Employee can access the inventory form</w:t>
+      </w:r>
+      <w:r>
+        <w:rPr>
+          <w:color w:val="7030A0"/>
+          <w:sz w:val="22"/>
+          <w:szCs w:val="22"/>
+        </w:rPr>
+        <w:t>”</w:t>
+      </w:r>
+      <w:r>
+        <w:rPr>
+          <w:color w:val="7030A0"/>
+          <w:sz w:val="22"/>
+          <w:szCs w:val="22"/>
+          <w:lang w:val="en-US"/>
+        </w:rPr>
+        <w:t xml:space="preserve"> </w:t>
+      </w:r>
+      <w:r>
+        <w:rPr>
+          <w:color w:val="7030A0"/>
+          <w:sz w:val="22"/>
+          <w:szCs w:val="22"/>
+          <w:lang w:val="en-US"/>
+        </w:rPr>
+        <w:t>is fulfilled</w:t>
       </w:r>
     </w:p>
     <w:p>
@@ -11490,6 +10748,7 @@
           <w:szCs w:val="22"/>
           <w:lang w:val="en-US"/>
         </w:rPr>
+        <w:lastRenderedPageBreak/>
         <w:t>End of use case</w:t>
       </w:r>
     </w:p>
@@ -11517,274 +10776,6 @@
           <w:lang w:val="en-US"/>
         </w:rPr>
         <w:t>Extensions:</w:t>
-      </w:r>
-    </w:p>
-    <w:p>
-      <w:pPr>
-        <w:rPr>
-          <w:sz w:val="22"/>
-          <w:szCs w:val="22"/>
-          <w:lang w:val="en-US"/>
-        </w:rPr>
-      </w:pPr>
-      <w:r>
-        <w:rPr>
-          <w:sz w:val="22"/>
-          <w:szCs w:val="22"/>
-          <w:lang w:val="en-US"/>
-        </w:rPr>
-        <w:t>2a</w:t>
-      </w:r>
-      <w:r>
-        <w:rPr>
-          <w:sz w:val="22"/>
-          <w:szCs w:val="22"/>
-          <w:lang w:val="en-US"/>
-        </w:rPr>
-        <w:t>.</w:t>
-      </w:r>
-      <w:r>
-        <w:rPr>
-          <w:sz w:val="22"/>
-          <w:szCs w:val="22"/>
-          <w:lang w:val="en-US"/>
-        </w:rPr>
-        <w:t xml:space="preserve"> employee logs out</w:t>
-      </w:r>
-    </w:p>
-    <w:p>
-      <w:pPr>
-        <w:pStyle w:val="ListParagraph"/>
-        <w:numPr>
-          <w:ilvl w:val="0"/>
-          <w:numId w:val="52"/>
-        </w:numPr>
-        <w:rPr>
-          <w:sz w:val="22"/>
-          <w:szCs w:val="22"/>
-          <w:lang w:val="en-US"/>
-        </w:rPr>
-      </w:pPr>
-      <w:r>
-        <w:rPr>
-          <w:sz w:val="22"/>
-          <w:szCs w:val="22"/>
-          <w:lang w:val="en-US"/>
-        </w:rPr>
-        <w:t xml:space="preserve">Go back to URS </w:t>
-      </w:r>
-      <w:r>
-        <w:rPr>
-          <w:color w:val="7030A0"/>
-          <w:sz w:val="22"/>
-          <w:szCs w:val="22"/>
-        </w:rPr>
-        <w:t xml:space="preserve">FR </w:t>
-      </w:r>
-      <w:r>
-        <w:rPr>
-          <w:color w:val="7030A0"/>
-          <w:sz w:val="22"/>
-          <w:szCs w:val="22"/>
-        </w:rPr>
-        <w:t>A</w:t>
-      </w:r>
-      <w:r>
-        <w:rPr>
-          <w:color w:val="7030A0"/>
-          <w:sz w:val="22"/>
-          <w:szCs w:val="22"/>
-        </w:rPr>
-        <w:t>-0</w:t>
-      </w:r>
-      <w:r>
-        <w:rPr>
-          <w:color w:val="7030A0"/>
-          <w:sz w:val="22"/>
-          <w:szCs w:val="22"/>
-        </w:rPr>
-        <w:t>2</w:t>
-      </w:r>
-    </w:p>
-    <w:p>
-      <w:pPr>
-        <w:rPr>
-          <w:sz w:val="22"/>
-          <w:szCs w:val="22"/>
-          <w:lang w:val="en-US"/>
-        </w:rPr>
-      </w:pPr>
-      <w:r>
-        <w:rPr>
-          <w:sz w:val="22"/>
-          <w:szCs w:val="22"/>
-          <w:lang w:val="en-US"/>
-        </w:rPr>
-        <w:t>2b. employee goes back</w:t>
-      </w:r>
-    </w:p>
-    <w:p>
-      <w:pPr>
-        <w:pStyle w:val="ListParagraph"/>
-        <w:numPr>
-          <w:ilvl w:val="0"/>
-          <w:numId w:val="55"/>
-        </w:numPr>
-        <w:rPr>
-          <w:sz w:val="22"/>
-          <w:szCs w:val="22"/>
-          <w:lang w:val="en-US"/>
-        </w:rPr>
-      </w:pPr>
-      <w:r>
-        <w:rPr>
-          <w:sz w:val="22"/>
-          <w:szCs w:val="22"/>
-          <w:lang w:val="en-US"/>
-        </w:rPr>
-        <w:t xml:space="preserve">Go back to URS </w:t>
-      </w:r>
-      <w:r>
-        <w:rPr>
-          <w:color w:val="7030A0"/>
-          <w:sz w:val="22"/>
-          <w:szCs w:val="22"/>
-        </w:rPr>
-        <w:t>FR A-03</w:t>
-      </w:r>
-    </w:p>
-    <w:p>
-      <w:pPr>
-        <w:rPr>
-          <w:sz w:val="22"/>
-          <w:szCs w:val="22"/>
-          <w:lang w:val="en-US"/>
-        </w:rPr>
-      </w:pPr>
-      <w:r>
-        <w:rPr>
-          <w:sz w:val="22"/>
-          <w:szCs w:val="22"/>
-          <w:lang w:val="en-US"/>
-        </w:rPr>
-        <w:t>4a</w:t>
-      </w:r>
-      <w:r>
-        <w:rPr>
-          <w:sz w:val="22"/>
-          <w:szCs w:val="22"/>
-          <w:lang w:val="en-US"/>
-        </w:rPr>
-        <w:t>.</w:t>
-      </w:r>
-      <w:r>
-        <w:rPr>
-          <w:sz w:val="22"/>
-          <w:szCs w:val="22"/>
-          <w:lang w:val="en-US"/>
-        </w:rPr>
-        <w:t xml:space="preserve"> employee logs out</w:t>
-      </w:r>
-    </w:p>
-    <w:p>
-      <w:pPr>
-        <w:pStyle w:val="ListParagraph"/>
-        <w:numPr>
-          <w:ilvl w:val="0"/>
-          <w:numId w:val="53"/>
-        </w:numPr>
-        <w:rPr>
-          <w:sz w:val="22"/>
-          <w:szCs w:val="22"/>
-          <w:lang w:val="en-US"/>
-        </w:rPr>
-      </w:pPr>
-      <w:r>
-        <w:rPr>
-          <w:sz w:val="22"/>
-          <w:szCs w:val="22"/>
-          <w:lang w:val="en-US"/>
-        </w:rPr>
-        <w:t xml:space="preserve">Go back to URS </w:t>
-      </w:r>
-      <w:r>
-        <w:rPr>
-          <w:color w:val="7030A0"/>
-          <w:sz w:val="22"/>
-          <w:szCs w:val="22"/>
-        </w:rPr>
-        <w:t xml:space="preserve">FR </w:t>
-      </w:r>
-      <w:r>
-        <w:rPr>
-          <w:color w:val="7030A0"/>
-          <w:sz w:val="22"/>
-          <w:szCs w:val="22"/>
-        </w:rPr>
-        <w:t>A</w:t>
-      </w:r>
-      <w:r>
-        <w:rPr>
-          <w:color w:val="7030A0"/>
-          <w:sz w:val="22"/>
-          <w:szCs w:val="22"/>
-        </w:rPr>
-        <w:t>-0</w:t>
-      </w:r>
-      <w:r>
-        <w:rPr>
-          <w:color w:val="7030A0"/>
-          <w:sz w:val="22"/>
-          <w:szCs w:val="22"/>
-        </w:rPr>
-        <w:t>2</w:t>
-      </w:r>
-    </w:p>
-    <w:p>
-      <w:pPr>
-        <w:rPr>
-          <w:sz w:val="22"/>
-          <w:szCs w:val="22"/>
-          <w:lang w:val="en-US"/>
-        </w:rPr>
-      </w:pPr>
-      <w:r>
-        <w:rPr>
-          <w:sz w:val="22"/>
-          <w:szCs w:val="22"/>
-          <w:lang w:val="en-US"/>
-        </w:rPr>
-        <w:t>4b. employee goes back</w:t>
-      </w:r>
-    </w:p>
-    <w:p>
-      <w:pPr>
-        <w:pStyle w:val="ListParagraph"/>
-        <w:numPr>
-          <w:ilvl w:val="0"/>
-          <w:numId w:val="54"/>
-        </w:numPr>
-        <w:rPr>
-          <w:sz w:val="22"/>
-          <w:szCs w:val="22"/>
-          <w:lang w:val="en-US"/>
-        </w:rPr>
-      </w:pPr>
-      <w:r>
-        <w:rPr>
-          <w:sz w:val="22"/>
-          <w:szCs w:val="22"/>
-          <w:lang w:val="en-US"/>
-        </w:rPr>
-        <w:t xml:space="preserve">Go back to URS </w:t>
-      </w:r>
-      <w:r>
-        <w:rPr>
-          <w:color w:val="7030A0"/>
-          <w:sz w:val="22"/>
-          <w:szCs w:val="22"/>
-        </w:rPr>
-        <w:t>FR A-03</w:t>
       </w:r>
     </w:p>
     <w:p>
@@ -12006,7 +10997,23 @@
           <w:sz w:val="22"/>
           <w:szCs w:val="22"/>
         </w:rPr>
-        <w:t xml:space="preserve"> – employee can </w:t>
+        <w:t xml:space="preserve"> – </w:t>
+      </w:r>
+      <w:r>
+        <w:rPr>
+          <w:color w:val="7030A0"/>
+          <w:sz w:val="22"/>
+          <w:szCs w:val="22"/>
+        </w:rPr>
+        <w:t>E</w:t>
+      </w:r>
+      <w:r>
+        <w:rPr>
+          <w:color w:val="7030A0"/>
+          <w:sz w:val="22"/>
+          <w:szCs w:val="22"/>
+        </w:rPr>
+        <w:t xml:space="preserve">mployee can </w:t>
       </w:r>
       <w:r>
         <w:rPr>
@@ -12055,41 +11062,50 @@
           <w:color w:val="7030A0"/>
           <w:sz w:val="22"/>
           <w:szCs w:val="22"/>
-          <w:lang w:val="en-US"/>
-        </w:rPr>
-        <w:t xml:space="preserve">UR </w:t>
-      </w:r>
-      <w:r>
-        <w:rPr>
-          <w:color w:val="7030A0"/>
-          <w:sz w:val="22"/>
-          <w:szCs w:val="22"/>
-        </w:rPr>
-        <w:t xml:space="preserve">FR </w:t>
-      </w:r>
-      <w:r>
-        <w:rPr>
-          <w:color w:val="7030A0"/>
-          <w:sz w:val="22"/>
-          <w:szCs w:val="22"/>
-        </w:rPr>
-        <w:t>A</w:t>
-      </w:r>
-      <w:r>
-        <w:rPr>
-          <w:color w:val="7030A0"/>
-          <w:sz w:val="22"/>
-          <w:szCs w:val="22"/>
-        </w:rPr>
-        <w:t>-0</w:t>
-      </w:r>
-      <w:r>
-        <w:rPr>
-          <w:color w:val="7030A0"/>
-          <w:sz w:val="22"/>
-          <w:szCs w:val="22"/>
-        </w:rPr>
-        <w:t>4 is fulfilled</w:t>
+        </w:rPr>
+        <w:t xml:space="preserve">FR A-04 – </w:t>
+      </w:r>
+      <w:r>
+        <w:rPr>
+          <w:color w:val="7030A0"/>
+          <w:sz w:val="22"/>
+          <w:szCs w:val="22"/>
+        </w:rPr>
+        <w:t>“</w:t>
+      </w:r>
+      <w:r>
+        <w:rPr>
+          <w:color w:val="7030A0"/>
+          <w:sz w:val="22"/>
+          <w:szCs w:val="22"/>
+        </w:rPr>
+        <w:t>Employee can access the inventory form</w:t>
+      </w:r>
+      <w:r>
+        <w:rPr>
+          <w:color w:val="7030A0"/>
+          <w:sz w:val="22"/>
+          <w:szCs w:val="22"/>
+        </w:rPr>
+        <w:t>”</w:t>
+      </w:r>
+      <w:r>
+        <w:rPr>
+          <w:color w:val="7030A0"/>
+          <w:sz w:val="22"/>
+          <w:szCs w:val="22"/>
+          <w:lang w:val="en-US"/>
+        </w:rPr>
+        <w:t xml:space="preserve"> </w:t>
+      </w:r>
+      <w:r>
+        <w:rPr>
+          <w:color w:val="7030A0"/>
+          <w:sz w:val="22"/>
+          <w:szCs w:val="22"/>
+          <w:lang w:val="en-US"/>
+        </w:rPr>
+        <w:t>is fulfilled</w:t>
       </w:r>
     </w:p>
     <w:p>
@@ -12449,275 +11465,23 @@
           <w:szCs w:val="22"/>
           <w:lang w:val="en-US"/>
         </w:rPr>
-        <w:t>2a</w:t>
-      </w:r>
-      <w:r>
-        <w:rPr>
-          <w:sz w:val="22"/>
-          <w:szCs w:val="22"/>
-          <w:lang w:val="en-US"/>
-        </w:rPr>
-        <w:t>.</w:t>
-      </w:r>
-      <w:r>
-        <w:rPr>
-          <w:sz w:val="22"/>
-          <w:szCs w:val="22"/>
-          <w:lang w:val="en-US"/>
-        </w:rPr>
-        <w:t xml:space="preserve"> employee logs out</w:t>
-      </w:r>
-    </w:p>
-    <w:p>
-      <w:pPr>
-        <w:pStyle w:val="ListParagraph"/>
-        <w:numPr>
-          <w:ilvl w:val="0"/>
-          <w:numId w:val="59"/>
-        </w:numPr>
-        <w:rPr>
-          <w:sz w:val="22"/>
-          <w:szCs w:val="22"/>
-          <w:lang w:val="en-US"/>
-        </w:rPr>
-      </w:pPr>
-      <w:r>
-        <w:rPr>
-          <w:sz w:val="22"/>
-          <w:szCs w:val="22"/>
-          <w:lang w:val="en-US"/>
-        </w:rPr>
-        <w:t xml:space="preserve">Go back to URS </w:t>
-      </w:r>
-      <w:r>
-        <w:rPr>
-          <w:color w:val="7030A0"/>
-          <w:sz w:val="22"/>
-          <w:szCs w:val="22"/>
-        </w:rPr>
-        <w:t xml:space="preserve">FR </w:t>
-      </w:r>
-      <w:r>
-        <w:rPr>
-          <w:color w:val="7030A0"/>
-          <w:sz w:val="22"/>
-          <w:szCs w:val="22"/>
-        </w:rPr>
-        <w:t>A</w:t>
-      </w:r>
-      <w:r>
-        <w:rPr>
-          <w:color w:val="7030A0"/>
-          <w:sz w:val="22"/>
-          <w:szCs w:val="22"/>
-        </w:rPr>
-        <w:t>-0</w:t>
-      </w:r>
-      <w:r>
-        <w:rPr>
-          <w:color w:val="7030A0"/>
-          <w:sz w:val="22"/>
-          <w:szCs w:val="22"/>
-        </w:rPr>
-        <w:t>2</w:t>
-      </w:r>
-    </w:p>
-    <w:p>
-      <w:pPr>
-        <w:rPr>
-          <w:sz w:val="22"/>
-          <w:szCs w:val="22"/>
-          <w:lang w:val="en-US"/>
-        </w:rPr>
-      </w:pPr>
-      <w:r>
-        <w:rPr>
-          <w:sz w:val="22"/>
-          <w:szCs w:val="22"/>
-          <w:lang w:val="en-US"/>
-        </w:rPr>
-        <w:t>2b. employee goes back</w:t>
-      </w:r>
-    </w:p>
-    <w:p>
-      <w:pPr>
-        <w:pStyle w:val="ListParagraph"/>
-        <w:numPr>
-          <w:ilvl w:val="0"/>
-          <w:numId w:val="60"/>
-        </w:numPr>
-        <w:rPr>
-          <w:sz w:val="22"/>
-          <w:szCs w:val="22"/>
-          <w:lang w:val="en-US"/>
-        </w:rPr>
-      </w:pPr>
-      <w:r>
-        <w:rPr>
-          <w:sz w:val="22"/>
-          <w:szCs w:val="22"/>
-          <w:lang w:val="en-US"/>
-        </w:rPr>
-        <w:t xml:space="preserve">Go back to URS </w:t>
-      </w:r>
-      <w:r>
-        <w:rPr>
-          <w:color w:val="7030A0"/>
-          <w:sz w:val="22"/>
-          <w:szCs w:val="22"/>
-        </w:rPr>
-        <w:t>FR A-03</w:t>
-      </w:r>
-    </w:p>
-    <w:p>
-      <w:pPr>
-        <w:rPr>
-          <w:sz w:val="22"/>
-          <w:szCs w:val="22"/>
-          <w:lang w:val="en-US"/>
-        </w:rPr>
-      </w:pPr>
-      <w:r>
-        <w:rPr>
-          <w:sz w:val="22"/>
-          <w:szCs w:val="22"/>
-          <w:lang w:val="en-US"/>
-        </w:rPr>
-        <w:t>4a</w:t>
-      </w:r>
-      <w:r>
-        <w:rPr>
-          <w:sz w:val="22"/>
-          <w:szCs w:val="22"/>
-          <w:lang w:val="en-US"/>
-        </w:rPr>
-        <w:t>.</w:t>
-      </w:r>
-      <w:r>
-        <w:rPr>
-          <w:sz w:val="22"/>
-          <w:szCs w:val="22"/>
-          <w:lang w:val="en-US"/>
-        </w:rPr>
-        <w:t xml:space="preserve"> employee logs out</w:t>
-      </w:r>
-    </w:p>
-    <w:p>
-      <w:pPr>
-        <w:pStyle w:val="ListParagraph"/>
-        <w:numPr>
-          <w:ilvl w:val="0"/>
-          <w:numId w:val="61"/>
-        </w:numPr>
-        <w:rPr>
-          <w:sz w:val="22"/>
-          <w:szCs w:val="22"/>
-          <w:lang w:val="en-US"/>
-        </w:rPr>
-      </w:pPr>
-      <w:r>
-        <w:rPr>
-          <w:sz w:val="22"/>
-          <w:szCs w:val="22"/>
-          <w:lang w:val="en-US"/>
-        </w:rPr>
-        <w:t xml:space="preserve">Go back to URS </w:t>
-      </w:r>
-      <w:r>
-        <w:rPr>
-          <w:color w:val="7030A0"/>
-          <w:sz w:val="22"/>
-          <w:szCs w:val="22"/>
-        </w:rPr>
-        <w:t xml:space="preserve">FR </w:t>
-      </w:r>
-      <w:r>
-        <w:rPr>
-          <w:color w:val="7030A0"/>
-          <w:sz w:val="22"/>
-          <w:szCs w:val="22"/>
-        </w:rPr>
-        <w:t>A</w:t>
-      </w:r>
-      <w:r>
-        <w:rPr>
-          <w:color w:val="7030A0"/>
-          <w:sz w:val="22"/>
-          <w:szCs w:val="22"/>
-        </w:rPr>
-        <w:t>-0</w:t>
-      </w:r>
-      <w:r>
-        <w:rPr>
-          <w:color w:val="7030A0"/>
-          <w:sz w:val="22"/>
-          <w:szCs w:val="22"/>
-        </w:rPr>
-        <w:t>2</w:t>
-      </w:r>
-    </w:p>
-    <w:p>
-      <w:pPr>
-        <w:rPr>
-          <w:sz w:val="22"/>
-          <w:szCs w:val="22"/>
-          <w:lang w:val="en-US"/>
-        </w:rPr>
-      </w:pPr>
-      <w:r>
-        <w:rPr>
-          <w:sz w:val="22"/>
-          <w:szCs w:val="22"/>
-          <w:lang w:val="en-US"/>
-        </w:rPr>
-        <w:t>4b. employee goes back</w:t>
-      </w:r>
-    </w:p>
-    <w:p>
-      <w:pPr>
-        <w:pStyle w:val="ListParagraph"/>
-        <w:numPr>
-          <w:ilvl w:val="0"/>
-          <w:numId w:val="62"/>
-        </w:numPr>
-        <w:rPr>
-          <w:sz w:val="22"/>
-          <w:szCs w:val="22"/>
-          <w:lang w:val="en-US"/>
-        </w:rPr>
-      </w:pPr>
-      <w:r>
-        <w:rPr>
-          <w:sz w:val="22"/>
-          <w:szCs w:val="22"/>
-          <w:lang w:val="en-US"/>
-        </w:rPr>
-        <w:t xml:space="preserve">Go back to URS </w:t>
-      </w:r>
-      <w:r>
-        <w:rPr>
-          <w:color w:val="7030A0"/>
-          <w:sz w:val="22"/>
-          <w:szCs w:val="22"/>
-        </w:rPr>
-        <w:t>FR A-03</w:t>
-      </w:r>
-    </w:p>
-    <w:p>
-      <w:pPr>
-        <w:rPr>
-          <w:sz w:val="22"/>
-          <w:szCs w:val="22"/>
-          <w:lang w:val="en-US"/>
-        </w:rPr>
-      </w:pPr>
-      <w:r>
-        <w:rPr>
-          <w:sz w:val="22"/>
-          <w:szCs w:val="22"/>
-          <w:lang w:val="en-US"/>
-        </w:rPr>
-        <w:t>4c. employee doesn’t fill in all the required fields</w:t>
+        <w:t xml:space="preserve">4c. </w:t>
+      </w:r>
+      <w:r>
+        <w:rPr>
+          <w:sz w:val="22"/>
+          <w:szCs w:val="22"/>
+          <w:lang w:val="en-US"/>
+        </w:rPr>
+        <w:t>E</w:t>
+      </w:r>
+      <w:r>
+        <w:rPr>
+          <w:sz w:val="22"/>
+          <w:szCs w:val="22"/>
+          <w:lang w:val="en-US"/>
+        </w:rPr>
+        <w:t>mployee doesn’t fill in all the required fields</w:t>
       </w:r>
     </w:p>
     <w:p>
@@ -12907,7 +11671,23 @@
           <w:sz w:val="22"/>
           <w:szCs w:val="22"/>
         </w:rPr>
-        <w:t xml:space="preserve"> – employee can </w:t>
+        <w:t xml:space="preserve"> – </w:t>
+      </w:r>
+      <w:r>
+        <w:rPr>
+          <w:color w:val="7030A0"/>
+          <w:sz w:val="22"/>
+          <w:szCs w:val="22"/>
+        </w:rPr>
+        <w:t>E</w:t>
+      </w:r>
+      <w:r>
+        <w:rPr>
+          <w:color w:val="7030A0"/>
+          <w:sz w:val="22"/>
+          <w:szCs w:val="22"/>
+        </w:rPr>
+        <w:t xml:space="preserve">mployee can </w:t>
       </w:r>
       <w:r>
         <w:rPr>
@@ -12956,41 +11736,50 @@
           <w:color w:val="7030A0"/>
           <w:sz w:val="22"/>
           <w:szCs w:val="22"/>
-          <w:lang w:val="en-US"/>
-        </w:rPr>
-        <w:t xml:space="preserve">UR </w:t>
-      </w:r>
-      <w:r>
-        <w:rPr>
-          <w:color w:val="7030A0"/>
-          <w:sz w:val="22"/>
-          <w:szCs w:val="22"/>
-        </w:rPr>
-        <w:t xml:space="preserve">FR </w:t>
-      </w:r>
-      <w:r>
-        <w:rPr>
-          <w:color w:val="7030A0"/>
-          <w:sz w:val="22"/>
-          <w:szCs w:val="22"/>
-        </w:rPr>
-        <w:t>A</w:t>
-      </w:r>
-      <w:r>
-        <w:rPr>
-          <w:color w:val="7030A0"/>
-          <w:sz w:val="22"/>
-          <w:szCs w:val="22"/>
-        </w:rPr>
-        <w:t>-0</w:t>
-      </w:r>
-      <w:r>
-        <w:rPr>
-          <w:color w:val="7030A0"/>
-          <w:sz w:val="22"/>
-          <w:szCs w:val="22"/>
-        </w:rPr>
-        <w:t>4 is fulfilled</w:t>
+        </w:rPr>
+        <w:t xml:space="preserve">FR A-04 – </w:t>
+      </w:r>
+      <w:r>
+        <w:rPr>
+          <w:color w:val="7030A0"/>
+          <w:sz w:val="22"/>
+          <w:szCs w:val="22"/>
+        </w:rPr>
+        <w:t>“</w:t>
+      </w:r>
+      <w:r>
+        <w:rPr>
+          <w:color w:val="7030A0"/>
+          <w:sz w:val="22"/>
+          <w:szCs w:val="22"/>
+        </w:rPr>
+        <w:t>Employee can access the inventory form</w:t>
+      </w:r>
+      <w:r>
+        <w:rPr>
+          <w:color w:val="7030A0"/>
+          <w:sz w:val="22"/>
+          <w:szCs w:val="22"/>
+        </w:rPr>
+        <w:t>”</w:t>
+      </w:r>
+      <w:r>
+        <w:rPr>
+          <w:color w:val="7030A0"/>
+          <w:sz w:val="22"/>
+          <w:szCs w:val="22"/>
+          <w:lang w:val="en-US"/>
+        </w:rPr>
+        <w:t xml:space="preserve"> </w:t>
+      </w:r>
+      <w:r>
+        <w:rPr>
+          <w:color w:val="7030A0"/>
+          <w:sz w:val="22"/>
+          <w:szCs w:val="22"/>
+          <w:lang w:val="en-US"/>
+        </w:rPr>
+        <w:t>is fulfilled</w:t>
       </w:r>
     </w:p>
     <w:p>
@@ -13121,6 +11910,7 @@
           <w:szCs w:val="22"/>
           <w:lang w:val="en-US"/>
         </w:rPr>
+        <w:lastRenderedPageBreak/>
         <w:t xml:space="preserve">Employees </w:t>
       </w:r>
       <w:r>
@@ -13329,140 +12119,6 @@
           <w:szCs w:val="22"/>
           <w:lang w:val="en-US"/>
         </w:rPr>
-        <w:t>2a</w:t>
-      </w:r>
-      <w:r>
-        <w:rPr>
-          <w:sz w:val="22"/>
-          <w:szCs w:val="22"/>
-          <w:lang w:val="en-US"/>
-        </w:rPr>
-        <w:t>.</w:t>
-      </w:r>
-      <w:r>
-        <w:rPr>
-          <w:sz w:val="22"/>
-          <w:szCs w:val="22"/>
-          <w:lang w:val="en-US"/>
-        </w:rPr>
-        <w:t xml:space="preserve"> employee logs out</w:t>
-      </w:r>
-    </w:p>
-    <w:p>
-      <w:pPr>
-        <w:pStyle w:val="ListParagraph"/>
-        <w:numPr>
-          <w:ilvl w:val="0"/>
-          <w:numId w:val="66"/>
-        </w:numPr>
-        <w:rPr>
-          <w:sz w:val="22"/>
-          <w:szCs w:val="22"/>
-          <w:lang w:val="en-US"/>
-        </w:rPr>
-      </w:pPr>
-      <w:r>
-        <w:rPr>
-          <w:sz w:val="22"/>
-          <w:szCs w:val="22"/>
-          <w:lang w:val="en-US"/>
-        </w:rPr>
-        <w:t xml:space="preserve">Go back to URS </w:t>
-      </w:r>
-      <w:r>
-        <w:rPr>
-          <w:color w:val="7030A0"/>
-          <w:sz w:val="22"/>
-          <w:szCs w:val="22"/>
-        </w:rPr>
-        <w:t xml:space="preserve">FR </w:t>
-      </w:r>
-      <w:r>
-        <w:rPr>
-          <w:color w:val="7030A0"/>
-          <w:sz w:val="22"/>
-          <w:szCs w:val="22"/>
-        </w:rPr>
-        <w:t>A</w:t>
-      </w:r>
-      <w:r>
-        <w:rPr>
-          <w:color w:val="7030A0"/>
-          <w:sz w:val="22"/>
-          <w:szCs w:val="22"/>
-        </w:rPr>
-        <w:t>-0</w:t>
-      </w:r>
-      <w:r>
-        <w:rPr>
-          <w:color w:val="7030A0"/>
-          <w:sz w:val="22"/>
-          <w:szCs w:val="22"/>
-        </w:rPr>
-        <w:t>2</w:t>
-      </w:r>
-    </w:p>
-    <w:p>
-      <w:pPr>
-        <w:rPr>
-          <w:sz w:val="22"/>
-          <w:szCs w:val="22"/>
-          <w:lang w:val="en-US"/>
-        </w:rPr>
-      </w:pPr>
-      <w:r>
-        <w:rPr>
-          <w:sz w:val="22"/>
-          <w:szCs w:val="22"/>
-          <w:lang w:val="en-US"/>
-        </w:rPr>
-        <w:t>2b. employee goes back</w:t>
-      </w:r>
-    </w:p>
-    <w:p>
-      <w:pPr>
-        <w:pStyle w:val="ListParagraph"/>
-        <w:numPr>
-          <w:ilvl w:val="0"/>
-          <w:numId w:val="67"/>
-        </w:numPr>
-        <w:rPr>
-          <w:sz w:val="22"/>
-          <w:szCs w:val="22"/>
-          <w:lang w:val="en-US"/>
-        </w:rPr>
-      </w:pPr>
-      <w:r>
-        <w:rPr>
-          <w:sz w:val="22"/>
-          <w:szCs w:val="22"/>
-          <w:lang w:val="en-US"/>
-        </w:rPr>
-        <w:t xml:space="preserve">Go back to URS </w:t>
-      </w:r>
-      <w:r>
-        <w:rPr>
-          <w:color w:val="7030A0"/>
-          <w:sz w:val="22"/>
-          <w:szCs w:val="22"/>
-        </w:rPr>
-        <w:t>FR A-03</w:t>
-      </w:r>
-    </w:p>
-    <w:p>
-      <w:pPr>
-        <w:rPr>
-          <w:sz w:val="22"/>
-          <w:szCs w:val="22"/>
-          <w:lang w:val="en-US"/>
-        </w:rPr>
-      </w:pPr>
-      <w:r>
-        <w:rPr>
-          <w:sz w:val="22"/>
-          <w:szCs w:val="22"/>
-          <w:lang w:val="en-US"/>
-        </w:rPr>
         <w:t>4a. Employee cancels</w:t>
       </w:r>
     </w:p>
@@ -13538,7 +12194,23 @@
           <w:sz w:val="22"/>
           <w:szCs w:val="22"/>
         </w:rPr>
-        <w:t xml:space="preserve"> – employee can </w:t>
+        <w:t xml:space="preserve"> – </w:t>
+      </w:r>
+      <w:r>
+        <w:rPr>
+          <w:color w:val="7030A0"/>
+          <w:sz w:val="22"/>
+          <w:szCs w:val="22"/>
+        </w:rPr>
+        <w:t>E</w:t>
+      </w:r>
+      <w:r>
+        <w:rPr>
+          <w:color w:val="7030A0"/>
+          <w:sz w:val="22"/>
+          <w:szCs w:val="22"/>
+        </w:rPr>
+        <w:t xml:space="preserve">mployee can </w:t>
       </w:r>
       <w:r>
         <w:rPr>
@@ -13587,41 +12259,50 @@
           <w:color w:val="7030A0"/>
           <w:sz w:val="22"/>
           <w:szCs w:val="22"/>
-          <w:lang w:val="en-US"/>
-        </w:rPr>
-        <w:t xml:space="preserve">UR </w:t>
-      </w:r>
-      <w:r>
-        <w:rPr>
-          <w:color w:val="7030A0"/>
-          <w:sz w:val="22"/>
-          <w:szCs w:val="22"/>
-        </w:rPr>
-        <w:t xml:space="preserve">FR </w:t>
-      </w:r>
-      <w:r>
-        <w:rPr>
-          <w:color w:val="7030A0"/>
-          <w:sz w:val="22"/>
-          <w:szCs w:val="22"/>
-        </w:rPr>
-        <w:t>A</w:t>
-      </w:r>
-      <w:r>
-        <w:rPr>
-          <w:color w:val="7030A0"/>
-          <w:sz w:val="22"/>
-          <w:szCs w:val="22"/>
-        </w:rPr>
-        <w:t>-0</w:t>
-      </w:r>
-      <w:r>
-        <w:rPr>
-          <w:color w:val="7030A0"/>
-          <w:sz w:val="22"/>
-          <w:szCs w:val="22"/>
-        </w:rPr>
-        <w:t>4 is fulfilled</w:t>
+        </w:rPr>
+        <w:t xml:space="preserve">FR A-04 – </w:t>
+      </w:r>
+      <w:r>
+        <w:rPr>
+          <w:color w:val="7030A0"/>
+          <w:sz w:val="22"/>
+          <w:szCs w:val="22"/>
+        </w:rPr>
+        <w:t>“</w:t>
+      </w:r>
+      <w:r>
+        <w:rPr>
+          <w:color w:val="7030A0"/>
+          <w:sz w:val="22"/>
+          <w:szCs w:val="22"/>
+        </w:rPr>
+        <w:t>Employee can access the inventory form</w:t>
+      </w:r>
+      <w:r>
+        <w:rPr>
+          <w:color w:val="7030A0"/>
+          <w:sz w:val="22"/>
+          <w:szCs w:val="22"/>
+        </w:rPr>
+        <w:t>”</w:t>
+      </w:r>
+      <w:r>
+        <w:rPr>
+          <w:color w:val="7030A0"/>
+          <w:sz w:val="22"/>
+          <w:szCs w:val="22"/>
+          <w:lang w:val="en-US"/>
+        </w:rPr>
+        <w:t xml:space="preserve"> </w:t>
+      </w:r>
+      <w:r>
+        <w:rPr>
+          <w:color w:val="7030A0"/>
+          <w:sz w:val="22"/>
+          <w:szCs w:val="22"/>
+          <w:lang w:val="en-US"/>
+        </w:rPr>
+        <w:t>is fulfilled</w:t>
       </w:r>
     </w:p>
     <w:p>
@@ -13943,140 +12624,6 @@
           <w:lang w:val="en-US"/>
         </w:rPr>
         <w:t>Extensions:</w:t>
-      </w:r>
-    </w:p>
-    <w:p>
-      <w:pPr>
-        <w:rPr>
-          <w:sz w:val="22"/>
-          <w:szCs w:val="22"/>
-          <w:lang w:val="en-US"/>
-        </w:rPr>
-      </w:pPr>
-      <w:r>
-        <w:rPr>
-          <w:sz w:val="22"/>
-          <w:szCs w:val="22"/>
-          <w:lang w:val="en-US"/>
-        </w:rPr>
-        <w:t>2a</w:t>
-      </w:r>
-      <w:r>
-        <w:rPr>
-          <w:sz w:val="22"/>
-          <w:szCs w:val="22"/>
-          <w:lang w:val="en-US"/>
-        </w:rPr>
-        <w:t>.</w:t>
-      </w:r>
-      <w:r>
-        <w:rPr>
-          <w:sz w:val="22"/>
-          <w:szCs w:val="22"/>
-          <w:lang w:val="en-US"/>
-        </w:rPr>
-        <w:t xml:space="preserve"> employee logs out</w:t>
-      </w:r>
-    </w:p>
-    <w:p>
-      <w:pPr>
-        <w:pStyle w:val="ListParagraph"/>
-        <w:numPr>
-          <w:ilvl w:val="0"/>
-          <w:numId w:val="70"/>
-        </w:numPr>
-        <w:rPr>
-          <w:sz w:val="22"/>
-          <w:szCs w:val="22"/>
-          <w:lang w:val="en-US"/>
-        </w:rPr>
-      </w:pPr>
-      <w:r>
-        <w:rPr>
-          <w:sz w:val="22"/>
-          <w:szCs w:val="22"/>
-          <w:lang w:val="en-US"/>
-        </w:rPr>
-        <w:t xml:space="preserve">Go back to URS </w:t>
-      </w:r>
-      <w:r>
-        <w:rPr>
-          <w:color w:val="7030A0"/>
-          <w:sz w:val="22"/>
-          <w:szCs w:val="22"/>
-        </w:rPr>
-        <w:t xml:space="preserve">FR </w:t>
-      </w:r>
-      <w:r>
-        <w:rPr>
-          <w:color w:val="7030A0"/>
-          <w:sz w:val="22"/>
-          <w:szCs w:val="22"/>
-        </w:rPr>
-        <w:t>A</w:t>
-      </w:r>
-      <w:r>
-        <w:rPr>
-          <w:color w:val="7030A0"/>
-          <w:sz w:val="22"/>
-          <w:szCs w:val="22"/>
-        </w:rPr>
-        <w:t>-0</w:t>
-      </w:r>
-      <w:r>
-        <w:rPr>
-          <w:color w:val="7030A0"/>
-          <w:sz w:val="22"/>
-          <w:szCs w:val="22"/>
-        </w:rPr>
-        <w:t>2</w:t>
-      </w:r>
-    </w:p>
-    <w:p>
-      <w:pPr>
-        <w:rPr>
-          <w:sz w:val="22"/>
-          <w:szCs w:val="22"/>
-          <w:lang w:val="en-US"/>
-        </w:rPr>
-      </w:pPr>
-      <w:r>
-        <w:rPr>
-          <w:sz w:val="22"/>
-          <w:szCs w:val="22"/>
-          <w:lang w:val="en-US"/>
-        </w:rPr>
-        <w:t>2b. employee goes back</w:t>
-      </w:r>
-    </w:p>
-    <w:p>
-      <w:pPr>
-        <w:pStyle w:val="ListParagraph"/>
-        <w:numPr>
-          <w:ilvl w:val="0"/>
-          <w:numId w:val="71"/>
-        </w:numPr>
-        <w:rPr>
-          <w:sz w:val="22"/>
-          <w:szCs w:val="22"/>
-          <w:lang w:val="en-US"/>
-        </w:rPr>
-      </w:pPr>
-      <w:r>
-        <w:rPr>
-          <w:sz w:val="22"/>
-          <w:szCs w:val="22"/>
-          <w:lang w:val="en-US"/>
-        </w:rPr>
-        <w:t xml:space="preserve">Go back to URS </w:t>
-      </w:r>
-      <w:r>
-        <w:rPr>
-          <w:color w:val="7030A0"/>
-          <w:sz w:val="22"/>
-          <w:szCs w:val="22"/>
-        </w:rPr>
-        <w:t>FR A-03</w:t>
       </w:r>
     </w:p>
     <w:p>

--- a/Documentation/URS.docx
+++ b/Documentation/URS.docx
@@ -4287,7 +4287,7 @@
             </w:rPr>
             <w:fldChar w:fldCharType="separate"/>
           </w:r>
-          <w:hyperlink w:anchor="_Toc90477431" w:history="1">
+          <w:hyperlink w:anchor="_Toc91254196" w:history="1">
             <w:r>
               <w:rPr>
                 <w:rStyle w:val="Hyperlink"/>
@@ -4334,7 +4334,7 @@
                 <w:noProof/>
                 <w:webHidden/>
               </w:rPr>
-              <w:instrText xml:space="preserve"> PAGEREF _Toc90477431 \h </w:instrText>
+              <w:instrText xml:space="preserve"> PAGEREF _Toc91254196 \h </w:instrText>
             </w:r>
             <w:r>
               <w:rPr>
@@ -4382,7 +4382,7 @@
               <w:lang w:val="en-NL" w:eastAsia="en-GB"/>
             </w:rPr>
           </w:pPr>
-          <w:hyperlink w:anchor="_Toc90477432" w:history="1">
+          <w:hyperlink w:anchor="_Toc91254197" w:history="1">
             <w:r>
               <w:rPr>
                 <w:rStyle w:val="Hyperlink"/>
@@ -4429,7 +4429,7 @@
                 <w:noProof/>
                 <w:webHidden/>
               </w:rPr>
-              <w:instrText xml:space="preserve"> PAGEREF _Toc90477432 \h </w:instrText>
+              <w:instrText xml:space="preserve"> PAGEREF _Toc91254197 \h </w:instrText>
             </w:r>
             <w:r>
               <w:rPr>
@@ -4477,7 +4477,7 @@
               <w:lang w:val="en-NL" w:eastAsia="en-GB"/>
             </w:rPr>
           </w:pPr>
-          <w:hyperlink w:anchor="_Toc90477433" w:history="1">
+          <w:hyperlink w:anchor="_Toc91254198" w:history="1">
             <w:r>
               <w:rPr>
                 <w:rStyle w:val="Hyperlink"/>
@@ -4524,7 +4524,7 @@
                 <w:noProof/>
                 <w:webHidden/>
               </w:rPr>
-              <w:instrText xml:space="preserve"> PAGEREF _Toc90477433 \h </w:instrText>
+              <w:instrText xml:space="preserve"> PAGEREF _Toc91254198 \h </w:instrText>
             </w:r>
             <w:r>
               <w:rPr>
@@ -4572,7 +4572,7 @@
               <w:lang w:val="en-NL" w:eastAsia="en-GB"/>
             </w:rPr>
           </w:pPr>
-          <w:hyperlink w:anchor="_Toc90477434" w:history="1">
+          <w:hyperlink w:anchor="_Toc91254199" w:history="1">
             <w:r>
               <w:rPr>
                 <w:rStyle w:val="Hyperlink"/>
@@ -4619,7 +4619,7 @@
                 <w:noProof/>
                 <w:webHidden/>
               </w:rPr>
-              <w:instrText xml:space="preserve"> PAGEREF _Toc90477434 \h </w:instrText>
+              <w:instrText xml:space="preserve"> PAGEREF _Toc91254199 \h </w:instrText>
             </w:r>
             <w:r>
               <w:rPr>
@@ -4639,7 +4639,7 @@
                 <w:noProof/>
                 <w:webHidden/>
               </w:rPr>
-              <w:t>11</w:t>
+              <w:t>13</w:t>
             </w:r>
             <w:r>
               <w:rPr>
@@ -4667,7 +4667,7 @@
               <w:lang w:val="en-NL" w:eastAsia="en-GB"/>
             </w:rPr>
           </w:pPr>
-          <w:hyperlink w:anchor="_Toc90477435" w:history="1">
+          <w:hyperlink w:anchor="_Toc91254200" w:history="1">
             <w:r>
               <w:rPr>
                 <w:rStyle w:val="Hyperlink"/>
@@ -4714,7 +4714,7 @@
                 <w:noProof/>
                 <w:webHidden/>
               </w:rPr>
-              <w:instrText xml:space="preserve"> PAGEREF _Toc90477435 \h </w:instrText>
+              <w:instrText xml:space="preserve"> PAGEREF _Toc91254200 \h </w:instrText>
             </w:r>
             <w:r>
               <w:rPr>
@@ -4734,7 +4734,7 @@
                 <w:noProof/>
                 <w:webHidden/>
               </w:rPr>
-              <w:t>12</w:t>
+              <w:t>13</w:t>
             </w:r>
             <w:r>
               <w:rPr>
@@ -4978,7 +4978,7 @@
           <w:szCs w:val="44"/>
         </w:rPr>
       </w:pPr>
-      <w:bookmarkStart w:id="1" w:name="_Toc90477431"/>
+      <w:bookmarkStart w:id="1" w:name="_Toc91254196"/>
       <w:r>
         <w:rPr>
           <w:color w:val="C45911" w:themeColor="accent2" w:themeShade="BF"/>
@@ -5665,7 +5665,7 @@
           <w:szCs w:val="44"/>
         </w:rPr>
       </w:pPr>
-      <w:bookmarkStart w:id="2" w:name="_Toc90477432"/>
+      <w:bookmarkStart w:id="2" w:name="_Toc91254197"/>
       <w:r>
         <w:rPr>
           <w:color w:val="C45911" w:themeColor="accent2" w:themeShade="BF"/>
@@ -7189,15 +7189,7 @@
           <w:sz w:val="22"/>
           <w:szCs w:val="22"/>
         </w:rPr>
-        <w:t>1</w:t>
-      </w:r>
-      <w:r>
-        <w:rPr>
-          <w:color w:val="7030A0"/>
-          <w:sz w:val="22"/>
-          <w:szCs w:val="22"/>
-        </w:rPr>
-        <w:t>1</w:t>
+        <w:t>11</w:t>
       </w:r>
     </w:p>
     <w:p>
@@ -7219,14 +7211,7 @@
           <w:sz w:val="22"/>
           <w:szCs w:val="22"/>
         </w:rPr>
-        <w:t xml:space="preserve">employee can </w:t>
-      </w:r>
-      <w:r>
-        <w:rPr>
-          <w:sz w:val="22"/>
-          <w:szCs w:val="22"/>
-        </w:rPr>
-        <w:t>deposit money</w:t>
+        <w:t>employee can deposit money</w:t>
       </w:r>
     </w:p>
     <w:p>
@@ -7270,14 +7255,7 @@
           <w:sz w:val="22"/>
           <w:szCs w:val="22"/>
         </w:rPr>
-        <w:t xml:space="preserve">to </w:t>
-      </w:r>
-      <w:r>
-        <w:rPr>
-          <w:sz w:val="22"/>
-          <w:szCs w:val="22"/>
-        </w:rPr>
-        <w:t>submit a deposit amount from the customer</w:t>
+        <w:t>to submit a deposit amount from the customer</w:t>
       </w:r>
     </w:p>
     <w:p>
@@ -7386,7 +7364,7 @@
           <w:szCs w:val="44"/>
         </w:rPr>
       </w:pPr>
-      <w:bookmarkStart w:id="3" w:name="_Toc90477433"/>
+      <w:bookmarkStart w:id="3" w:name="_Toc91254198"/>
       <w:r>
         <w:rPr>
           <w:color w:val="C45911" w:themeColor="accent2" w:themeShade="BF"/>
@@ -12842,15 +12820,7 @@
           <w:sz w:val="22"/>
           <w:szCs w:val="22"/>
         </w:rPr>
-        <w:t xml:space="preserve">Employee can </w:t>
-      </w:r>
-      <w:r>
-        <w:rPr>
-          <w:color w:val="7030A0"/>
-          <w:sz w:val="22"/>
-          <w:szCs w:val="22"/>
-        </w:rPr>
-        <w:t>deposit money</w:t>
+        <w:t>Employee can deposit money</w:t>
       </w:r>
     </w:p>
     <w:p>
@@ -13645,15 +13615,7 @@
           <w:szCs w:val="22"/>
           <w:lang w:val="en-US"/>
         </w:rPr>
-        <w:t xml:space="preserve">Employee </w:t>
-      </w:r>
-      <w:r>
-        <w:rPr>
-          <w:sz w:val="22"/>
-          <w:szCs w:val="22"/>
-          <w:lang w:val="en-US"/>
-        </w:rPr>
-        <w:t>fills in the fields</w:t>
+        <w:t>Employee fills in the fields</w:t>
       </w:r>
     </w:p>
     <w:p>
@@ -13675,6 +13637,340 @@
           <w:szCs w:val="22"/>
           <w:lang w:val="en-US"/>
         </w:rPr>
+        <w:t>Go back to use case 6</w:t>
+      </w:r>
+    </w:p>
+    <w:p>
+      <w:pPr>
+        <w:rPr>
+          <w:color w:val="00B0F0"/>
+          <w:sz w:val="22"/>
+          <w:szCs w:val="22"/>
+          <w:lang w:val="en-US"/>
+        </w:rPr>
+      </w:pPr>
+    </w:p>
+    <w:p>
+      <w:pPr>
+        <w:rPr>
+          <w:sz w:val="22"/>
+          <w:szCs w:val="22"/>
+          <w:lang w:val="en-US"/>
+        </w:rPr>
+      </w:pPr>
+      <w:r>
+        <w:rPr>
+          <w:sz w:val="22"/>
+          <w:szCs w:val="22"/>
+          <w:lang w:val="en-US"/>
+        </w:rPr>
+        <w:t>6.</w:t>
+      </w:r>
+      <w:r>
+        <w:rPr>
+          <w:sz w:val="22"/>
+          <w:szCs w:val="22"/>
+          <w:lang w:val="en-US"/>
+        </w:rPr>
+        <w:t>b Last name contains numbers</w:t>
+      </w:r>
+    </w:p>
+    <w:p>
+      <w:pPr>
+        <w:pStyle w:val="ListParagraph"/>
+        <w:numPr>
+          <w:ilvl w:val="0"/>
+          <w:numId w:val="36"/>
+        </w:numPr>
+        <w:rPr>
+          <w:sz w:val="22"/>
+          <w:szCs w:val="22"/>
+          <w:lang w:val="en-US"/>
+        </w:rPr>
+      </w:pPr>
+      <w:r>
+        <w:rPr>
+          <w:sz w:val="22"/>
+          <w:szCs w:val="22"/>
+          <w:lang w:val="en-US"/>
+        </w:rPr>
+        <w:t xml:space="preserve">System displays a guiding message saying that </w:t>
+      </w:r>
+      <w:r>
+        <w:rPr>
+          <w:sz w:val="22"/>
+          <w:szCs w:val="22"/>
+          <w:lang w:val="en-US"/>
+        </w:rPr>
+        <w:t>last name cannot contain numbers</w:t>
+      </w:r>
+    </w:p>
+    <w:p>
+      <w:pPr>
+        <w:pStyle w:val="ListParagraph"/>
+        <w:numPr>
+          <w:ilvl w:val="0"/>
+          <w:numId w:val="36"/>
+        </w:numPr>
+        <w:rPr>
+          <w:sz w:val="22"/>
+          <w:szCs w:val="22"/>
+          <w:lang w:val="en-US"/>
+        </w:rPr>
+      </w:pPr>
+      <w:r>
+        <w:rPr>
+          <w:sz w:val="22"/>
+          <w:szCs w:val="22"/>
+          <w:lang w:val="en-US"/>
+        </w:rPr>
+        <w:t xml:space="preserve">Employee fills in </w:t>
+      </w:r>
+      <w:r>
+        <w:rPr>
+          <w:sz w:val="22"/>
+          <w:szCs w:val="22"/>
+          <w:lang w:val="en-US"/>
+        </w:rPr>
+        <w:t>a valid last name</w:t>
+      </w:r>
+    </w:p>
+    <w:p>
+      <w:pPr>
+        <w:pStyle w:val="ListParagraph"/>
+        <w:numPr>
+          <w:ilvl w:val="0"/>
+          <w:numId w:val="36"/>
+        </w:numPr>
+        <w:rPr>
+          <w:sz w:val="22"/>
+          <w:szCs w:val="22"/>
+          <w:lang w:val="en-US"/>
+        </w:rPr>
+      </w:pPr>
+      <w:r>
+        <w:rPr>
+          <w:sz w:val="22"/>
+          <w:szCs w:val="22"/>
+          <w:lang w:val="en-US"/>
+        </w:rPr>
+        <w:t>Go back to use case 6</w:t>
+      </w:r>
+    </w:p>
+    <w:p>
+      <w:pPr>
+        <w:rPr>
+          <w:color w:val="00B0F0"/>
+          <w:sz w:val="22"/>
+          <w:szCs w:val="22"/>
+          <w:lang w:val="en-US"/>
+        </w:rPr>
+      </w:pPr>
+    </w:p>
+    <w:p>
+      <w:pPr>
+        <w:rPr>
+          <w:sz w:val="22"/>
+          <w:szCs w:val="22"/>
+          <w:lang w:val="en-US"/>
+        </w:rPr>
+      </w:pPr>
+      <w:r>
+        <w:rPr>
+          <w:sz w:val="22"/>
+          <w:szCs w:val="22"/>
+          <w:lang w:val="en-US"/>
+        </w:rPr>
+        <w:t>6.c Reservation not found</w:t>
+      </w:r>
+    </w:p>
+    <w:p>
+      <w:pPr>
+        <w:pStyle w:val="ListParagraph"/>
+        <w:numPr>
+          <w:ilvl w:val="0"/>
+          <w:numId w:val="37"/>
+        </w:numPr>
+        <w:rPr>
+          <w:sz w:val="22"/>
+          <w:szCs w:val="22"/>
+          <w:lang w:val="en-US"/>
+        </w:rPr>
+      </w:pPr>
+      <w:r>
+        <w:rPr>
+          <w:sz w:val="22"/>
+          <w:szCs w:val="22"/>
+          <w:lang w:val="en-US"/>
+        </w:rPr>
+        <w:t xml:space="preserve">System displays a guiding message saying that </w:t>
+      </w:r>
+      <w:r>
+        <w:rPr>
+          <w:sz w:val="22"/>
+          <w:szCs w:val="22"/>
+          <w:lang w:val="en-US"/>
+        </w:rPr>
+        <w:t>reservation is not found</w:t>
+      </w:r>
+    </w:p>
+    <w:p>
+      <w:pPr>
+        <w:pStyle w:val="ListParagraph"/>
+        <w:numPr>
+          <w:ilvl w:val="0"/>
+          <w:numId w:val="37"/>
+        </w:numPr>
+        <w:rPr>
+          <w:sz w:val="22"/>
+          <w:szCs w:val="22"/>
+          <w:lang w:val="en-US"/>
+        </w:rPr>
+      </w:pPr>
+      <w:r>
+        <w:rPr>
+          <w:sz w:val="22"/>
+          <w:szCs w:val="22"/>
+          <w:lang w:val="en-US"/>
+        </w:rPr>
+        <w:t>Employee provides last name and reference number for an existing reservation</w:t>
+      </w:r>
+    </w:p>
+    <w:p>
+      <w:pPr>
+        <w:pStyle w:val="ListParagraph"/>
+        <w:numPr>
+          <w:ilvl w:val="0"/>
+          <w:numId w:val="37"/>
+        </w:numPr>
+        <w:rPr>
+          <w:sz w:val="22"/>
+          <w:szCs w:val="22"/>
+          <w:lang w:val="en-US"/>
+        </w:rPr>
+      </w:pPr>
+      <w:r>
+        <w:rPr>
+          <w:sz w:val="22"/>
+          <w:szCs w:val="22"/>
+          <w:lang w:val="en-US"/>
+        </w:rPr>
+        <w:t>Go back to use case 6</w:t>
+      </w:r>
+    </w:p>
+    <w:p>
+      <w:pPr>
+        <w:rPr>
+          <w:sz w:val="22"/>
+          <w:szCs w:val="22"/>
+          <w:lang w:val="en-US"/>
+        </w:rPr>
+      </w:pPr>
+    </w:p>
+    <w:p>
+      <w:pPr>
+        <w:rPr>
+          <w:sz w:val="22"/>
+          <w:szCs w:val="22"/>
+          <w:lang w:val="en-US"/>
+        </w:rPr>
+      </w:pPr>
+      <w:r>
+        <w:rPr>
+          <w:sz w:val="22"/>
+          <w:szCs w:val="22"/>
+          <w:lang w:val="en-US"/>
+        </w:rPr>
+        <w:t>8.a text field is empty</w:t>
+      </w:r>
+    </w:p>
+    <w:p>
+      <w:pPr>
+        <w:pStyle w:val="ListParagraph"/>
+        <w:numPr>
+          <w:ilvl w:val="0"/>
+          <w:numId w:val="38"/>
+        </w:numPr>
+        <w:rPr>
+          <w:sz w:val="22"/>
+          <w:szCs w:val="22"/>
+          <w:lang w:val="en-US"/>
+        </w:rPr>
+      </w:pPr>
+      <w:r>
+        <w:rPr>
+          <w:sz w:val="22"/>
+          <w:szCs w:val="22"/>
+          <w:lang w:val="en-US"/>
+        </w:rPr>
+        <w:t>System displays a guiding message saying that</w:t>
+      </w:r>
+      <w:r>
+        <w:rPr>
+          <w:sz w:val="22"/>
+          <w:szCs w:val="22"/>
+          <w:lang w:val="en-US"/>
+        </w:rPr>
+        <w:t xml:space="preserve"> deposit</w:t>
+      </w:r>
+      <w:r>
+        <w:rPr>
+          <w:sz w:val="22"/>
+          <w:szCs w:val="22"/>
+          <w:lang w:val="en-US"/>
+        </w:rPr>
+        <w:t xml:space="preserve"> </w:t>
+      </w:r>
+      <w:r>
+        <w:rPr>
+          <w:sz w:val="22"/>
+          <w:szCs w:val="22"/>
+          <w:lang w:val="en-US"/>
+        </w:rPr>
+        <w:t>field is required</w:t>
+      </w:r>
+    </w:p>
+    <w:p>
+      <w:pPr>
+        <w:pStyle w:val="ListParagraph"/>
+        <w:numPr>
+          <w:ilvl w:val="0"/>
+          <w:numId w:val="38"/>
+        </w:numPr>
+        <w:rPr>
+          <w:sz w:val="22"/>
+          <w:szCs w:val="22"/>
+          <w:lang w:val="en-US"/>
+        </w:rPr>
+      </w:pPr>
+      <w:r>
+        <w:rPr>
+          <w:sz w:val="22"/>
+          <w:szCs w:val="22"/>
+          <w:lang w:val="en-US"/>
+        </w:rPr>
+        <w:t>Employee fills in the field</w:t>
+      </w:r>
+    </w:p>
+    <w:p>
+      <w:pPr>
+        <w:pStyle w:val="ListParagraph"/>
+        <w:numPr>
+          <w:ilvl w:val="0"/>
+          <w:numId w:val="38"/>
+        </w:numPr>
+        <w:rPr>
+          <w:sz w:val="22"/>
+          <w:szCs w:val="22"/>
+          <w:lang w:val="en-US"/>
+        </w:rPr>
+      </w:pPr>
+      <w:r>
+        <w:rPr>
+          <w:sz w:val="22"/>
+          <w:szCs w:val="22"/>
+          <w:lang w:val="en-US"/>
+        </w:rPr>
         <w:t xml:space="preserve">Go back to use case </w:t>
       </w:r>
       <w:r>
@@ -13683,7 +13979,123 @@
           <w:szCs w:val="22"/>
           <w:lang w:val="en-US"/>
         </w:rPr>
-        <w:t>6</w:t>
+        <w:t>8</w:t>
+      </w:r>
+    </w:p>
+    <w:p>
+      <w:pPr>
+        <w:rPr>
+          <w:sz w:val="22"/>
+          <w:szCs w:val="22"/>
+          <w:lang w:val="en-US"/>
+        </w:rPr>
+      </w:pPr>
+    </w:p>
+    <w:p>
+      <w:pPr>
+        <w:rPr>
+          <w:sz w:val="22"/>
+          <w:szCs w:val="22"/>
+          <w:lang w:val="en-US"/>
+        </w:rPr>
+      </w:pPr>
+      <w:r>
+        <w:rPr>
+          <w:sz w:val="22"/>
+          <w:szCs w:val="22"/>
+          <w:lang w:val="en-US"/>
+        </w:rPr>
+        <w:t>8.a deposit input contain letters</w:t>
+      </w:r>
+    </w:p>
+    <w:p>
+      <w:pPr>
+        <w:pStyle w:val="ListParagraph"/>
+        <w:numPr>
+          <w:ilvl w:val="0"/>
+          <w:numId w:val="39"/>
+        </w:numPr>
+        <w:rPr>
+          <w:sz w:val="22"/>
+          <w:szCs w:val="22"/>
+          <w:lang w:val="en-US"/>
+        </w:rPr>
+      </w:pPr>
+      <w:r>
+        <w:rPr>
+          <w:sz w:val="22"/>
+          <w:szCs w:val="22"/>
+          <w:lang w:val="en-US"/>
+        </w:rPr>
+        <w:t>System displays a guiding message saying that</w:t>
+      </w:r>
+      <w:r>
+        <w:rPr>
+          <w:sz w:val="22"/>
+          <w:szCs w:val="22"/>
+          <w:lang w:val="en-US"/>
+        </w:rPr>
+        <w:t xml:space="preserve"> deposit</w:t>
+      </w:r>
+      <w:r>
+        <w:rPr>
+          <w:sz w:val="22"/>
+          <w:szCs w:val="22"/>
+          <w:lang w:val="en-US"/>
+        </w:rPr>
+        <w:t xml:space="preserve"> </w:t>
+      </w:r>
+      <w:r>
+        <w:rPr>
+          <w:sz w:val="22"/>
+          <w:szCs w:val="22"/>
+          <w:lang w:val="en-US"/>
+        </w:rPr>
+        <w:t>cannot contain letters</w:t>
+      </w:r>
+    </w:p>
+    <w:p>
+      <w:pPr>
+        <w:pStyle w:val="ListParagraph"/>
+        <w:numPr>
+          <w:ilvl w:val="0"/>
+          <w:numId w:val="39"/>
+        </w:numPr>
+        <w:rPr>
+          <w:sz w:val="22"/>
+          <w:szCs w:val="22"/>
+          <w:lang w:val="en-US"/>
+        </w:rPr>
+      </w:pPr>
+      <w:r>
+        <w:rPr>
+          <w:sz w:val="22"/>
+          <w:szCs w:val="22"/>
+          <w:lang w:val="en-US"/>
+        </w:rPr>
+        <w:t>Employee fills valid input for deposit field</w:t>
+      </w:r>
+    </w:p>
+    <w:p>
+      <w:pPr>
+        <w:pStyle w:val="ListParagraph"/>
+        <w:numPr>
+          <w:ilvl w:val="0"/>
+          <w:numId w:val="39"/>
+        </w:numPr>
+        <w:rPr>
+          <w:sz w:val="22"/>
+          <w:szCs w:val="22"/>
+          <w:lang w:val="en-US"/>
+        </w:rPr>
+      </w:pPr>
+      <w:r>
+        <w:rPr>
+          <w:sz w:val="22"/>
+          <w:szCs w:val="22"/>
+          <w:lang w:val="en-US"/>
+        </w:rPr>
+        <w:t>Go back to use case 8</w:t>
       </w:r>
     </w:p>
     <w:p>
@@ -13710,569 +14122,7 @@
           <w:szCs w:val="22"/>
           <w:lang w:val="en-US"/>
         </w:rPr>
-        <w:t>6.</w:t>
-      </w:r>
-      <w:r>
-        <w:rPr>
-          <w:sz w:val="22"/>
-          <w:szCs w:val="22"/>
-          <w:lang w:val="en-US"/>
-        </w:rPr>
-        <w:t>b Last name contains numbers</w:t>
-      </w:r>
-    </w:p>
-    <w:p>
-      <w:pPr>
-        <w:pStyle w:val="ListParagraph"/>
-        <w:numPr>
-          <w:ilvl w:val="0"/>
-          <w:numId w:val="36"/>
-        </w:numPr>
-        <w:rPr>
-          <w:sz w:val="22"/>
-          <w:szCs w:val="22"/>
-          <w:lang w:val="en-US"/>
-        </w:rPr>
-      </w:pPr>
-      <w:r>
-        <w:rPr>
-          <w:sz w:val="22"/>
-          <w:szCs w:val="22"/>
-          <w:lang w:val="en-US"/>
-        </w:rPr>
-        <w:t xml:space="preserve">System displays a guiding message saying that </w:t>
-      </w:r>
-      <w:r>
-        <w:rPr>
-          <w:sz w:val="22"/>
-          <w:szCs w:val="22"/>
-          <w:lang w:val="en-US"/>
-        </w:rPr>
-        <w:t>last name cannot contain numbers</w:t>
-      </w:r>
-    </w:p>
-    <w:p>
-      <w:pPr>
-        <w:pStyle w:val="ListParagraph"/>
-        <w:numPr>
-          <w:ilvl w:val="0"/>
-          <w:numId w:val="36"/>
-        </w:numPr>
-        <w:rPr>
-          <w:sz w:val="22"/>
-          <w:szCs w:val="22"/>
-          <w:lang w:val="en-US"/>
-        </w:rPr>
-      </w:pPr>
-      <w:r>
-        <w:rPr>
-          <w:sz w:val="22"/>
-          <w:szCs w:val="22"/>
-          <w:lang w:val="en-US"/>
-        </w:rPr>
-        <w:t xml:space="preserve">Employee fills in </w:t>
-      </w:r>
-      <w:r>
-        <w:rPr>
-          <w:sz w:val="22"/>
-          <w:szCs w:val="22"/>
-          <w:lang w:val="en-US"/>
-        </w:rPr>
-        <w:t>a valid last name</w:t>
-      </w:r>
-    </w:p>
-    <w:p>
-      <w:pPr>
-        <w:pStyle w:val="ListParagraph"/>
-        <w:numPr>
-          <w:ilvl w:val="0"/>
-          <w:numId w:val="36"/>
-        </w:numPr>
-        <w:rPr>
-          <w:sz w:val="22"/>
-          <w:szCs w:val="22"/>
-          <w:lang w:val="en-US"/>
-        </w:rPr>
-      </w:pPr>
-      <w:r>
-        <w:rPr>
-          <w:sz w:val="22"/>
-          <w:szCs w:val="22"/>
-          <w:lang w:val="en-US"/>
-        </w:rPr>
-        <w:t>Go back to use case 6</w:t>
-      </w:r>
-    </w:p>
-    <w:p>
-      <w:pPr>
-        <w:rPr>
-          <w:color w:val="00B0F0"/>
-          <w:sz w:val="22"/>
-          <w:szCs w:val="22"/>
-          <w:lang w:val="en-US"/>
-        </w:rPr>
-      </w:pPr>
-    </w:p>
-    <w:p>
-      <w:pPr>
-        <w:rPr>
-          <w:sz w:val="22"/>
-          <w:szCs w:val="22"/>
-          <w:lang w:val="en-US"/>
-        </w:rPr>
-      </w:pPr>
-      <w:r>
-        <w:rPr>
-          <w:sz w:val="22"/>
-          <w:szCs w:val="22"/>
-          <w:lang w:val="en-US"/>
-        </w:rPr>
-        <w:t>6.</w:t>
-      </w:r>
-      <w:r>
-        <w:rPr>
-          <w:sz w:val="22"/>
-          <w:szCs w:val="22"/>
-          <w:lang w:val="en-US"/>
-        </w:rPr>
-        <w:t>c</w:t>
-      </w:r>
-      <w:r>
-        <w:rPr>
-          <w:sz w:val="22"/>
-          <w:szCs w:val="22"/>
-          <w:lang w:val="en-US"/>
-        </w:rPr>
-        <w:t xml:space="preserve"> </w:t>
-      </w:r>
-      <w:r>
-        <w:rPr>
-          <w:sz w:val="22"/>
-          <w:szCs w:val="22"/>
-          <w:lang w:val="en-US"/>
-        </w:rPr>
-        <w:t>Reservation not found</w:t>
-      </w:r>
-    </w:p>
-    <w:p>
-      <w:pPr>
-        <w:pStyle w:val="ListParagraph"/>
-        <w:numPr>
-          <w:ilvl w:val="0"/>
-          <w:numId w:val="37"/>
-        </w:numPr>
-        <w:rPr>
-          <w:sz w:val="22"/>
-          <w:szCs w:val="22"/>
-          <w:lang w:val="en-US"/>
-        </w:rPr>
-      </w:pPr>
-      <w:r>
-        <w:rPr>
-          <w:sz w:val="22"/>
-          <w:szCs w:val="22"/>
-          <w:lang w:val="en-US"/>
-        </w:rPr>
-        <w:t xml:space="preserve">System displays a guiding message saying that </w:t>
-      </w:r>
-      <w:r>
-        <w:rPr>
-          <w:sz w:val="22"/>
-          <w:szCs w:val="22"/>
-          <w:lang w:val="en-US"/>
-        </w:rPr>
-        <w:t>reservation is not found</w:t>
-      </w:r>
-    </w:p>
-    <w:p>
-      <w:pPr>
-        <w:pStyle w:val="ListParagraph"/>
-        <w:numPr>
-          <w:ilvl w:val="0"/>
-          <w:numId w:val="37"/>
-        </w:numPr>
-        <w:rPr>
-          <w:sz w:val="22"/>
-          <w:szCs w:val="22"/>
-          <w:lang w:val="en-US"/>
-        </w:rPr>
-      </w:pPr>
-      <w:r>
-        <w:rPr>
-          <w:sz w:val="22"/>
-          <w:szCs w:val="22"/>
-          <w:lang w:val="en-US"/>
-        </w:rPr>
-        <w:t xml:space="preserve">Employee </w:t>
-      </w:r>
-      <w:r>
-        <w:rPr>
-          <w:sz w:val="22"/>
-          <w:szCs w:val="22"/>
-          <w:lang w:val="en-US"/>
-        </w:rPr>
-        <w:t>provides last name and reference number for an existing reservation</w:t>
-      </w:r>
-    </w:p>
-    <w:p>
-      <w:pPr>
-        <w:pStyle w:val="ListParagraph"/>
-        <w:numPr>
-          <w:ilvl w:val="0"/>
-          <w:numId w:val="37"/>
-        </w:numPr>
-        <w:rPr>
-          <w:sz w:val="22"/>
-          <w:szCs w:val="22"/>
-          <w:lang w:val="en-US"/>
-        </w:rPr>
-      </w:pPr>
-      <w:r>
-        <w:rPr>
-          <w:sz w:val="22"/>
-          <w:szCs w:val="22"/>
-          <w:lang w:val="en-US"/>
-        </w:rPr>
-        <w:t>Go back to use case 6</w:t>
-      </w:r>
-    </w:p>
-    <w:p>
-      <w:pPr>
-        <w:rPr>
-          <w:sz w:val="22"/>
-          <w:szCs w:val="22"/>
-          <w:lang w:val="en-US"/>
-        </w:rPr>
-      </w:pPr>
-    </w:p>
-    <w:p>
-      <w:pPr>
-        <w:rPr>
-          <w:sz w:val="22"/>
-          <w:szCs w:val="22"/>
-          <w:lang w:val="en-US"/>
-        </w:rPr>
-      </w:pPr>
-      <w:r>
-        <w:rPr>
-          <w:sz w:val="22"/>
-          <w:szCs w:val="22"/>
-          <w:lang w:val="en-US"/>
-        </w:rPr>
-        <w:t>8.a t</w:t>
-      </w:r>
-      <w:r>
-        <w:rPr>
-          <w:sz w:val="22"/>
-          <w:szCs w:val="22"/>
-          <w:lang w:val="en-US"/>
-        </w:rPr>
-        <w:t xml:space="preserve">ext field </w:t>
-      </w:r>
-      <w:r>
-        <w:rPr>
-          <w:sz w:val="22"/>
-          <w:szCs w:val="22"/>
-          <w:lang w:val="en-US"/>
-        </w:rPr>
-        <w:t>is</w:t>
-      </w:r>
-      <w:r>
-        <w:rPr>
-          <w:sz w:val="22"/>
-          <w:szCs w:val="22"/>
-          <w:lang w:val="en-US"/>
-        </w:rPr>
-        <w:t xml:space="preserve"> empty</w:t>
-      </w:r>
-    </w:p>
-    <w:p>
-      <w:pPr>
-        <w:pStyle w:val="ListParagraph"/>
-        <w:numPr>
-          <w:ilvl w:val="0"/>
-          <w:numId w:val="38"/>
-        </w:numPr>
-        <w:rPr>
-          <w:sz w:val="22"/>
-          <w:szCs w:val="22"/>
-          <w:lang w:val="en-US"/>
-        </w:rPr>
-      </w:pPr>
-      <w:r>
-        <w:rPr>
-          <w:sz w:val="22"/>
-          <w:szCs w:val="22"/>
-          <w:lang w:val="en-US"/>
-        </w:rPr>
-        <w:t>System displays a guiding message saying that</w:t>
-      </w:r>
-      <w:r>
-        <w:rPr>
-          <w:sz w:val="22"/>
-          <w:szCs w:val="22"/>
-          <w:lang w:val="en-US"/>
-        </w:rPr>
-        <w:t xml:space="preserve"> deposit</w:t>
-      </w:r>
-      <w:r>
-        <w:rPr>
-          <w:sz w:val="22"/>
-          <w:szCs w:val="22"/>
-          <w:lang w:val="en-US"/>
-        </w:rPr>
-        <w:t xml:space="preserve"> </w:t>
-      </w:r>
-      <w:r>
-        <w:rPr>
-          <w:sz w:val="22"/>
-          <w:szCs w:val="22"/>
-          <w:lang w:val="en-US"/>
-        </w:rPr>
-        <w:t>field</w:t>
-      </w:r>
-      <w:r>
-        <w:rPr>
-          <w:sz w:val="22"/>
-          <w:szCs w:val="22"/>
-          <w:lang w:val="en-US"/>
-        </w:rPr>
-        <w:t xml:space="preserve"> is</w:t>
-      </w:r>
-      <w:r>
-        <w:rPr>
-          <w:sz w:val="22"/>
-          <w:szCs w:val="22"/>
-          <w:lang w:val="en-US"/>
-        </w:rPr>
-        <w:t xml:space="preserve"> required</w:t>
-      </w:r>
-    </w:p>
-    <w:p>
-      <w:pPr>
-        <w:pStyle w:val="ListParagraph"/>
-        <w:numPr>
-          <w:ilvl w:val="0"/>
-          <w:numId w:val="38"/>
-        </w:numPr>
-        <w:rPr>
-          <w:sz w:val="22"/>
-          <w:szCs w:val="22"/>
-          <w:lang w:val="en-US"/>
-        </w:rPr>
-      </w:pPr>
-      <w:r>
-        <w:rPr>
-          <w:sz w:val="22"/>
-          <w:szCs w:val="22"/>
-          <w:lang w:val="en-US"/>
-        </w:rPr>
-        <w:t>Employee fills in the field</w:t>
-      </w:r>
-    </w:p>
-    <w:p>
-      <w:pPr>
-        <w:pStyle w:val="ListParagraph"/>
-        <w:numPr>
-          <w:ilvl w:val="0"/>
-          <w:numId w:val="38"/>
-        </w:numPr>
-        <w:rPr>
-          <w:sz w:val="22"/>
-          <w:szCs w:val="22"/>
-          <w:lang w:val="en-US"/>
-        </w:rPr>
-      </w:pPr>
-      <w:r>
-        <w:rPr>
-          <w:sz w:val="22"/>
-          <w:szCs w:val="22"/>
-          <w:lang w:val="en-US"/>
-        </w:rPr>
-        <w:t xml:space="preserve">Go back to use case </w:t>
-      </w:r>
-      <w:r>
-        <w:rPr>
-          <w:sz w:val="22"/>
-          <w:szCs w:val="22"/>
-          <w:lang w:val="en-US"/>
-        </w:rPr>
-        <w:t>8</w:t>
-      </w:r>
-    </w:p>
-    <w:p>
-      <w:pPr>
-        <w:rPr>
-          <w:sz w:val="22"/>
-          <w:szCs w:val="22"/>
-          <w:lang w:val="en-US"/>
-        </w:rPr>
-      </w:pPr>
-    </w:p>
-    <w:p>
-      <w:pPr>
-        <w:rPr>
-          <w:sz w:val="22"/>
-          <w:szCs w:val="22"/>
-          <w:lang w:val="en-US"/>
-        </w:rPr>
-      </w:pPr>
-      <w:r>
-        <w:rPr>
-          <w:sz w:val="22"/>
-          <w:szCs w:val="22"/>
-          <w:lang w:val="en-US"/>
-        </w:rPr>
-        <w:t xml:space="preserve">8.a </w:t>
-      </w:r>
-      <w:r>
-        <w:rPr>
-          <w:sz w:val="22"/>
-          <w:szCs w:val="22"/>
-          <w:lang w:val="en-US"/>
-        </w:rPr>
-        <w:t>deposit input contain letters</w:t>
-      </w:r>
-    </w:p>
-    <w:p>
-      <w:pPr>
-        <w:pStyle w:val="ListParagraph"/>
-        <w:numPr>
-          <w:ilvl w:val="0"/>
-          <w:numId w:val="39"/>
-        </w:numPr>
-        <w:rPr>
-          <w:sz w:val="22"/>
-          <w:szCs w:val="22"/>
-          <w:lang w:val="en-US"/>
-        </w:rPr>
-      </w:pPr>
-      <w:r>
-        <w:rPr>
-          <w:sz w:val="22"/>
-          <w:szCs w:val="22"/>
-          <w:lang w:val="en-US"/>
-        </w:rPr>
-        <w:t>System displays a guiding message saying that</w:t>
-      </w:r>
-      <w:r>
-        <w:rPr>
-          <w:sz w:val="22"/>
-          <w:szCs w:val="22"/>
-          <w:lang w:val="en-US"/>
-        </w:rPr>
-        <w:t xml:space="preserve"> deposit</w:t>
-      </w:r>
-      <w:r>
-        <w:rPr>
-          <w:sz w:val="22"/>
-          <w:szCs w:val="22"/>
-          <w:lang w:val="en-US"/>
-        </w:rPr>
-        <w:t xml:space="preserve"> </w:t>
-      </w:r>
-      <w:r>
-        <w:rPr>
-          <w:sz w:val="22"/>
-          <w:szCs w:val="22"/>
-          <w:lang w:val="en-US"/>
-        </w:rPr>
-        <w:t>cannot contain letters</w:t>
-      </w:r>
-    </w:p>
-    <w:p>
-      <w:pPr>
-        <w:pStyle w:val="ListParagraph"/>
-        <w:numPr>
-          <w:ilvl w:val="0"/>
-          <w:numId w:val="39"/>
-        </w:numPr>
-        <w:rPr>
-          <w:sz w:val="22"/>
-          <w:szCs w:val="22"/>
-          <w:lang w:val="en-US"/>
-        </w:rPr>
-      </w:pPr>
-      <w:r>
-        <w:rPr>
-          <w:sz w:val="22"/>
-          <w:szCs w:val="22"/>
-          <w:lang w:val="en-US"/>
-        </w:rPr>
-        <w:t xml:space="preserve">Employee fills </w:t>
-      </w:r>
-      <w:r>
-        <w:rPr>
-          <w:sz w:val="22"/>
-          <w:szCs w:val="22"/>
-          <w:lang w:val="en-US"/>
-        </w:rPr>
-        <w:t>valid input for deposit field</w:t>
-      </w:r>
-    </w:p>
-    <w:p>
-      <w:pPr>
-        <w:pStyle w:val="ListParagraph"/>
-        <w:numPr>
-          <w:ilvl w:val="0"/>
-          <w:numId w:val="39"/>
-        </w:numPr>
-        <w:rPr>
-          <w:sz w:val="22"/>
-          <w:szCs w:val="22"/>
-          <w:lang w:val="en-US"/>
-        </w:rPr>
-      </w:pPr>
-      <w:r>
-        <w:rPr>
-          <w:sz w:val="22"/>
-          <w:szCs w:val="22"/>
-          <w:lang w:val="en-US"/>
-        </w:rPr>
-        <w:t xml:space="preserve">Go back to use case </w:t>
-      </w:r>
-      <w:r>
-        <w:rPr>
-          <w:sz w:val="22"/>
-          <w:szCs w:val="22"/>
-          <w:lang w:val="en-US"/>
-        </w:rPr>
-        <w:t>8</w:t>
-      </w:r>
-    </w:p>
-    <w:p>
-      <w:pPr>
-        <w:rPr>
-          <w:color w:val="00B0F0"/>
-          <w:sz w:val="22"/>
-          <w:szCs w:val="22"/>
-          <w:lang w:val="en-US"/>
-        </w:rPr>
-      </w:pPr>
-    </w:p>
-    <w:p>
-      <w:pPr>
-        <w:rPr>
-          <w:sz w:val="22"/>
-          <w:szCs w:val="22"/>
-          <w:lang w:val="en-US"/>
-        </w:rPr>
-      </w:pPr>
-      <w:r>
-        <w:rPr>
-          <w:sz w:val="22"/>
-          <w:szCs w:val="22"/>
-          <w:lang w:val="en-US"/>
-        </w:rPr>
-        <w:t xml:space="preserve">8.a deposit </w:t>
-      </w:r>
-      <w:r>
-        <w:rPr>
-          <w:sz w:val="22"/>
-          <w:szCs w:val="22"/>
-          <w:lang w:val="en-US"/>
-        </w:rPr>
-        <w:t>is lower than the expected amount</w:t>
+        <w:t>8.a deposit is lower than the expected amount</w:t>
       </w:r>
     </w:p>
     <w:p>
@@ -14478,15 +14328,7 @@
           <w:sz w:val="22"/>
           <w:szCs w:val="22"/>
         </w:rPr>
-        <w:t xml:space="preserve">Employee can </w:t>
-      </w:r>
-      <w:r>
-        <w:rPr>
-          <w:color w:val="7030A0"/>
-          <w:sz w:val="22"/>
-          <w:szCs w:val="22"/>
-        </w:rPr>
-        <w:t>make payment</w:t>
+        <w:t>Employee can make payment</w:t>
       </w:r>
     </w:p>
     <w:p>
@@ -16013,7 +15855,7 @@
           <w:szCs w:val="44"/>
         </w:rPr>
       </w:pPr>
-      <w:bookmarkStart w:id="4" w:name="_Toc90477434"/>
+      <w:bookmarkStart w:id="4" w:name="_Toc91254199"/>
       <w:r>
         <w:rPr>
           <w:color w:val="C45911" w:themeColor="accent2" w:themeShade="BF"/>
@@ -16108,21 +15950,7 @@
           <w:sz w:val="22"/>
           <w:szCs w:val="22"/>
         </w:rPr>
-        <w:t>Customer</w:t>
-      </w:r>
-      <w:r>
-        <w:rPr>
-          <w:sz w:val="22"/>
-          <w:szCs w:val="22"/>
-        </w:rPr>
-        <w:t xml:space="preserve"> can </w:t>
-      </w:r>
-      <w:r>
-        <w:rPr>
-          <w:sz w:val="22"/>
-          <w:szCs w:val="22"/>
-        </w:rPr>
-        <w:t>place a reservation</w:t>
+        <w:t>Customer can place a reservation</w:t>
       </w:r>
     </w:p>
     <w:p>
@@ -16223,14 +16051,7 @@
           <w:sz w:val="22"/>
           <w:szCs w:val="22"/>
         </w:rPr>
-        <w:t xml:space="preserve">Customer can </w:t>
-      </w:r>
-      <w:r>
-        <w:rPr>
-          <w:sz w:val="22"/>
-          <w:szCs w:val="22"/>
-        </w:rPr>
-        <w:t>update a reservation</w:t>
+        <w:t>Customer can update a reservation</w:t>
       </w:r>
     </w:p>
     <w:p>
@@ -16274,14 +16095,7 @@
           <w:sz w:val="22"/>
           <w:szCs w:val="22"/>
         </w:rPr>
-        <w:t>their</w:t>
-      </w:r>
-      <w:r>
-        <w:rPr>
-          <w:sz w:val="22"/>
-          <w:szCs w:val="22"/>
-        </w:rPr>
-        <w:t xml:space="preserve"> reservation</w:t>
+        <w:t>their reservation</w:t>
       </w:r>
     </w:p>
     <w:p>
@@ -16382,21 +16196,7 @@
           <w:sz w:val="22"/>
           <w:szCs w:val="22"/>
         </w:rPr>
-        <w:t xml:space="preserve">Customer can </w:t>
-      </w:r>
-      <w:r>
-        <w:rPr>
-          <w:sz w:val="22"/>
-          <w:szCs w:val="22"/>
-        </w:rPr>
-        <w:t xml:space="preserve">cancel </w:t>
-      </w:r>
-      <w:r>
-        <w:rPr>
-          <w:sz w:val="22"/>
-          <w:szCs w:val="22"/>
-        </w:rPr>
-        <w:t>a reservation</w:t>
+        <w:t>Customer can cancel a reservation</w:t>
       </w:r>
     </w:p>
     <w:p>
@@ -16426,21 +16226,7 @@
           <w:sz w:val="22"/>
           <w:szCs w:val="22"/>
         </w:rPr>
-        <w:t>Customer should be able to</w:t>
-      </w:r>
-      <w:r>
-        <w:rPr>
-          <w:sz w:val="22"/>
-          <w:szCs w:val="22"/>
-        </w:rPr>
-        <w:t xml:space="preserve"> cancel</w:t>
-      </w:r>
-      <w:r>
-        <w:rPr>
-          <w:sz w:val="22"/>
-          <w:szCs w:val="22"/>
-        </w:rPr>
-        <w:t xml:space="preserve"> their reservation</w:t>
+        <w:t>Customer should be able to cancel their reservation</w:t>
       </w:r>
     </w:p>
     <w:p>
@@ -16502,7 +16288,7 @@
           <w:szCs w:val="44"/>
         </w:rPr>
       </w:pPr>
-      <w:bookmarkStart w:id="5" w:name="_Toc90477435"/>
+      <w:bookmarkStart w:id="5" w:name="_Toc91254200"/>
       <w:r>
         <w:rPr>
           <w:color w:val="C45911" w:themeColor="accent2" w:themeShade="BF"/>
@@ -17160,7 +16946,455 @@
           <w:szCs w:val="22"/>
           <w:lang w:val="en-US"/>
         </w:rPr>
-        <w:t>4</w:t>
+        <w:t>4b</w:t>
+      </w:r>
+      <w:r>
+        <w:rPr>
+          <w:sz w:val="22"/>
+          <w:szCs w:val="22"/>
+          <w:lang w:val="en-US"/>
+        </w:rPr>
+        <w:t>.</w:t>
+      </w:r>
+      <w:r>
+        <w:rPr>
+          <w:sz w:val="22"/>
+          <w:szCs w:val="22"/>
+          <w:lang w:val="en-US"/>
+        </w:rPr>
+        <w:t xml:space="preserve"> </w:t>
+      </w:r>
+      <w:r>
+        <w:rPr>
+          <w:sz w:val="22"/>
+          <w:szCs w:val="22"/>
+          <w:lang w:val="en-US"/>
+        </w:rPr>
+        <w:t>Invalid data for quantity fields</w:t>
+      </w:r>
+    </w:p>
+    <w:p>
+      <w:pPr>
+        <w:pStyle w:val="ListParagraph"/>
+        <w:numPr>
+          <w:ilvl w:val="0"/>
+          <w:numId w:val="53"/>
+        </w:numPr>
+        <w:rPr>
+          <w:sz w:val="22"/>
+          <w:szCs w:val="22"/>
+          <w:lang w:val="en-US"/>
+        </w:rPr>
+      </w:pPr>
+      <w:r>
+        <w:rPr>
+          <w:sz w:val="22"/>
+          <w:szCs w:val="22"/>
+          <w:lang w:val="en-US"/>
+        </w:rPr>
+        <w:t xml:space="preserve">System displays a guiding message </w:t>
+      </w:r>
+      <w:r>
+        <w:rPr>
+          <w:sz w:val="22"/>
+          <w:szCs w:val="22"/>
+          <w:lang w:val="en-US"/>
+        </w:rPr>
+        <w:t>for the user to enter a number</w:t>
+      </w:r>
+    </w:p>
+    <w:p>
+      <w:pPr>
+        <w:pStyle w:val="ListParagraph"/>
+        <w:numPr>
+          <w:ilvl w:val="0"/>
+          <w:numId w:val="53"/>
+        </w:numPr>
+        <w:rPr>
+          <w:sz w:val="22"/>
+          <w:szCs w:val="22"/>
+          <w:lang w:val="en-US"/>
+        </w:rPr>
+      </w:pPr>
+      <w:r>
+        <w:rPr>
+          <w:sz w:val="22"/>
+          <w:szCs w:val="22"/>
+          <w:lang w:val="en-US"/>
+        </w:rPr>
+        <w:t>Customer provides a number</w:t>
+      </w:r>
+    </w:p>
+    <w:p>
+      <w:pPr>
+        <w:pStyle w:val="ListParagraph"/>
+        <w:numPr>
+          <w:ilvl w:val="0"/>
+          <w:numId w:val="53"/>
+        </w:numPr>
+        <w:rPr>
+          <w:sz w:val="22"/>
+          <w:szCs w:val="22"/>
+          <w:lang w:val="en-US"/>
+        </w:rPr>
+      </w:pPr>
+      <w:r>
+        <w:rPr>
+          <w:sz w:val="22"/>
+          <w:szCs w:val="22"/>
+          <w:lang w:val="en-US"/>
+        </w:rPr>
+        <w:t>Go back to use case 4</w:t>
+      </w:r>
+    </w:p>
+    <w:p>
+      <w:pPr>
+        <w:rPr>
+          <w:sz w:val="22"/>
+          <w:szCs w:val="22"/>
+          <w:lang w:val="en-US"/>
+        </w:rPr>
+      </w:pPr>
+    </w:p>
+    <w:p>
+      <w:pPr>
+        <w:rPr>
+          <w:sz w:val="22"/>
+          <w:szCs w:val="22"/>
+          <w:lang w:val="en-US"/>
+        </w:rPr>
+      </w:pPr>
+      <w:r>
+        <w:rPr>
+          <w:sz w:val="22"/>
+          <w:szCs w:val="22"/>
+          <w:lang w:val="en-US"/>
+        </w:rPr>
+        <w:t>4c</w:t>
+      </w:r>
+      <w:r>
+        <w:rPr>
+          <w:sz w:val="22"/>
+          <w:szCs w:val="22"/>
+          <w:lang w:val="en-US"/>
+        </w:rPr>
+        <w:t>.</w:t>
+      </w:r>
+      <w:r>
+        <w:rPr>
+          <w:sz w:val="22"/>
+          <w:szCs w:val="22"/>
+          <w:lang w:val="en-US"/>
+        </w:rPr>
+        <w:t xml:space="preserve"> Selected dates are in the past</w:t>
+      </w:r>
+    </w:p>
+    <w:p>
+      <w:pPr>
+        <w:pStyle w:val="ListParagraph"/>
+        <w:numPr>
+          <w:ilvl w:val="0"/>
+          <w:numId w:val="54"/>
+        </w:numPr>
+        <w:rPr>
+          <w:sz w:val="22"/>
+          <w:szCs w:val="22"/>
+          <w:lang w:val="en-US"/>
+        </w:rPr>
+      </w:pPr>
+      <w:r>
+        <w:rPr>
+          <w:sz w:val="22"/>
+          <w:szCs w:val="22"/>
+          <w:lang w:val="en-US"/>
+        </w:rPr>
+        <w:t>System displays a guiding message the dates are invalid</w:t>
+      </w:r>
+    </w:p>
+    <w:p>
+      <w:pPr>
+        <w:pStyle w:val="ListParagraph"/>
+        <w:numPr>
+          <w:ilvl w:val="0"/>
+          <w:numId w:val="54"/>
+        </w:numPr>
+        <w:rPr>
+          <w:sz w:val="22"/>
+          <w:szCs w:val="22"/>
+          <w:lang w:val="en-US"/>
+        </w:rPr>
+      </w:pPr>
+      <w:r>
+        <w:rPr>
+          <w:sz w:val="22"/>
+          <w:szCs w:val="22"/>
+          <w:lang w:val="en-US"/>
+        </w:rPr>
+        <w:t>Customer provides valid date</w:t>
+      </w:r>
+    </w:p>
+    <w:p>
+      <w:pPr>
+        <w:pStyle w:val="ListParagraph"/>
+        <w:numPr>
+          <w:ilvl w:val="0"/>
+          <w:numId w:val="54"/>
+        </w:numPr>
+        <w:rPr>
+          <w:sz w:val="22"/>
+          <w:szCs w:val="22"/>
+          <w:lang w:val="en-US"/>
+        </w:rPr>
+      </w:pPr>
+      <w:r>
+        <w:rPr>
+          <w:sz w:val="22"/>
+          <w:szCs w:val="22"/>
+          <w:lang w:val="en-US"/>
+        </w:rPr>
+        <w:t>Go back to use case 4</w:t>
+      </w:r>
+    </w:p>
+    <w:p>
+      <w:pPr>
+        <w:rPr>
+          <w:sz w:val="22"/>
+          <w:szCs w:val="22"/>
+          <w:lang w:val="en-US"/>
+        </w:rPr>
+      </w:pPr>
+    </w:p>
+    <w:p>
+      <w:pPr>
+        <w:rPr>
+          <w:sz w:val="22"/>
+          <w:szCs w:val="22"/>
+          <w:lang w:val="en-US"/>
+        </w:rPr>
+      </w:pPr>
+    </w:p>
+    <w:p>
+      <w:pPr>
+        <w:rPr>
+          <w:sz w:val="22"/>
+          <w:szCs w:val="22"/>
+          <w:lang w:val="en-US"/>
+        </w:rPr>
+      </w:pPr>
+      <w:r>
+        <w:rPr>
+          <w:sz w:val="22"/>
+          <w:szCs w:val="22"/>
+          <w:lang w:val="en-US"/>
+        </w:rPr>
+        <w:t>4d</w:t>
+      </w:r>
+      <w:r>
+        <w:rPr>
+          <w:sz w:val="22"/>
+          <w:szCs w:val="22"/>
+          <w:lang w:val="en-US"/>
+        </w:rPr>
+        <w:t>.</w:t>
+      </w:r>
+      <w:r>
+        <w:rPr>
+          <w:sz w:val="22"/>
+          <w:szCs w:val="22"/>
+          <w:lang w:val="en-US"/>
+        </w:rPr>
+        <w:t xml:space="preserve"> Selected dates are less than 2hrs or longer than 2 weeks</w:t>
+      </w:r>
+    </w:p>
+    <w:p>
+      <w:pPr>
+        <w:pStyle w:val="ListParagraph"/>
+        <w:numPr>
+          <w:ilvl w:val="0"/>
+          <w:numId w:val="55"/>
+        </w:numPr>
+        <w:rPr>
+          <w:sz w:val="22"/>
+          <w:szCs w:val="22"/>
+          <w:lang w:val="en-US"/>
+        </w:rPr>
+      </w:pPr>
+      <w:r>
+        <w:rPr>
+          <w:sz w:val="22"/>
+          <w:szCs w:val="22"/>
+          <w:lang w:val="en-US"/>
+        </w:rPr>
+        <w:t>System displays a guiding message the dates are invalid</w:t>
+      </w:r>
+    </w:p>
+    <w:p>
+      <w:pPr>
+        <w:pStyle w:val="ListParagraph"/>
+        <w:numPr>
+          <w:ilvl w:val="0"/>
+          <w:numId w:val="55"/>
+        </w:numPr>
+        <w:rPr>
+          <w:sz w:val="22"/>
+          <w:szCs w:val="22"/>
+          <w:lang w:val="en-US"/>
+        </w:rPr>
+      </w:pPr>
+      <w:r>
+        <w:rPr>
+          <w:sz w:val="22"/>
+          <w:szCs w:val="22"/>
+          <w:lang w:val="en-US"/>
+        </w:rPr>
+        <w:t>Customer provides valid date</w:t>
+      </w:r>
+    </w:p>
+    <w:p>
+      <w:pPr>
+        <w:pStyle w:val="ListParagraph"/>
+        <w:numPr>
+          <w:ilvl w:val="0"/>
+          <w:numId w:val="55"/>
+        </w:numPr>
+        <w:rPr>
+          <w:sz w:val="22"/>
+          <w:szCs w:val="22"/>
+          <w:lang w:val="en-US"/>
+        </w:rPr>
+      </w:pPr>
+      <w:r>
+        <w:rPr>
+          <w:sz w:val="22"/>
+          <w:szCs w:val="22"/>
+          <w:lang w:val="en-US"/>
+        </w:rPr>
+        <w:t>Go back to use case 4</w:t>
+      </w:r>
+    </w:p>
+    <w:p>
+      <w:pPr>
+        <w:rPr>
+          <w:sz w:val="22"/>
+          <w:szCs w:val="22"/>
+          <w:lang w:val="en-US"/>
+        </w:rPr>
+      </w:pPr>
+      <w:r>
+        <w:rPr>
+          <w:sz w:val="22"/>
+          <w:szCs w:val="22"/>
+          <w:lang w:val="en-US"/>
+        </w:rPr>
+        <w:t>6a</w:t>
+      </w:r>
+      <w:r>
+        <w:rPr>
+          <w:sz w:val="22"/>
+          <w:szCs w:val="22"/>
+          <w:lang w:val="en-US"/>
+        </w:rPr>
+        <w:t>.</w:t>
+      </w:r>
+      <w:r>
+        <w:rPr>
+          <w:sz w:val="22"/>
+          <w:szCs w:val="22"/>
+          <w:lang w:val="en-US"/>
+        </w:rPr>
+        <w:t xml:space="preserve"> text fields are empty</w:t>
+      </w:r>
+    </w:p>
+    <w:p>
+      <w:pPr>
+        <w:pStyle w:val="ListParagraph"/>
+        <w:numPr>
+          <w:ilvl w:val="0"/>
+          <w:numId w:val="56"/>
+        </w:numPr>
+        <w:rPr>
+          <w:sz w:val="22"/>
+          <w:szCs w:val="22"/>
+          <w:lang w:val="en-US"/>
+        </w:rPr>
+      </w:pPr>
+      <w:r>
+        <w:rPr>
+          <w:sz w:val="22"/>
+          <w:szCs w:val="22"/>
+          <w:lang w:val="en-US"/>
+        </w:rPr>
+        <w:t>System displays a guiding message saying that the required empty fields are mandatory</w:t>
+      </w:r>
+    </w:p>
+    <w:p>
+      <w:pPr>
+        <w:pStyle w:val="ListParagraph"/>
+        <w:numPr>
+          <w:ilvl w:val="0"/>
+          <w:numId w:val="56"/>
+        </w:numPr>
+        <w:rPr>
+          <w:sz w:val="22"/>
+          <w:szCs w:val="22"/>
+          <w:lang w:val="en-US"/>
+        </w:rPr>
+      </w:pPr>
+      <w:r>
+        <w:rPr>
+          <w:sz w:val="22"/>
+          <w:szCs w:val="22"/>
+          <w:lang w:val="en-US"/>
+        </w:rPr>
+        <w:t>Customer fills in the fields</w:t>
+      </w:r>
+    </w:p>
+    <w:p>
+      <w:pPr>
+        <w:pStyle w:val="ListParagraph"/>
+        <w:numPr>
+          <w:ilvl w:val="0"/>
+          <w:numId w:val="56"/>
+        </w:numPr>
+        <w:rPr>
+          <w:sz w:val="22"/>
+          <w:szCs w:val="22"/>
+          <w:lang w:val="en-US"/>
+        </w:rPr>
+      </w:pPr>
+      <w:r>
+        <w:rPr>
+          <w:sz w:val="22"/>
+          <w:szCs w:val="22"/>
+          <w:lang w:val="en-US"/>
+        </w:rPr>
+        <w:t>Go back to use case 6</w:t>
+      </w:r>
+    </w:p>
+    <w:p>
+      <w:pPr>
+        <w:rPr>
+          <w:sz w:val="22"/>
+          <w:szCs w:val="22"/>
+          <w:lang w:val="en-US"/>
+        </w:rPr>
+      </w:pPr>
+    </w:p>
+    <w:p>
+      <w:pPr>
+        <w:rPr>
+          <w:sz w:val="22"/>
+          <w:szCs w:val="22"/>
+          <w:lang w:val="en-US"/>
+        </w:rPr>
+      </w:pPr>
+      <w:r>
+        <w:rPr>
+          <w:sz w:val="22"/>
+          <w:szCs w:val="22"/>
+          <w:lang w:val="en-US"/>
+        </w:rPr>
+        <w:t>6</w:t>
       </w:r>
       <w:r>
         <w:rPr>
@@ -17184,23 +17418,123 @@
           <w:szCs w:val="22"/>
           <w:lang w:val="en-US"/>
         </w:rPr>
-        <w:t xml:space="preserve"> </w:t>
-      </w:r>
-      <w:r>
-        <w:rPr>
-          <w:sz w:val="22"/>
-          <w:szCs w:val="22"/>
-          <w:lang w:val="en-US"/>
-        </w:rPr>
-        <w:t>Invalid data for quantity fields</w:t>
-      </w:r>
-    </w:p>
-    <w:p>
-      <w:pPr>
-        <w:pStyle w:val="ListParagraph"/>
-        <w:numPr>
-          <w:ilvl w:val="0"/>
-          <w:numId w:val="53"/>
+        <w:t xml:space="preserve"> text fields contain numbers</w:t>
+      </w:r>
+    </w:p>
+    <w:p>
+      <w:pPr>
+        <w:pStyle w:val="ListParagraph"/>
+        <w:numPr>
+          <w:ilvl w:val="0"/>
+          <w:numId w:val="57"/>
+        </w:numPr>
+        <w:rPr>
+          <w:sz w:val="22"/>
+          <w:szCs w:val="22"/>
+          <w:lang w:val="en-US"/>
+        </w:rPr>
+      </w:pPr>
+      <w:r>
+        <w:rPr>
+          <w:sz w:val="22"/>
+          <w:szCs w:val="22"/>
+          <w:lang w:val="en-US"/>
+        </w:rPr>
+        <w:t>System displays a guiding message saying that the fields cannot contain a number</w:t>
+      </w:r>
+    </w:p>
+    <w:p>
+      <w:pPr>
+        <w:pStyle w:val="ListParagraph"/>
+        <w:numPr>
+          <w:ilvl w:val="0"/>
+          <w:numId w:val="57"/>
+        </w:numPr>
+        <w:rPr>
+          <w:sz w:val="22"/>
+          <w:szCs w:val="22"/>
+          <w:lang w:val="en-US"/>
+        </w:rPr>
+      </w:pPr>
+      <w:r>
+        <w:rPr>
+          <w:sz w:val="22"/>
+          <w:szCs w:val="22"/>
+          <w:lang w:val="en-US"/>
+        </w:rPr>
+        <w:t>Customer fills in valid data for to fields</w:t>
+      </w:r>
+    </w:p>
+    <w:p>
+      <w:pPr>
+        <w:pStyle w:val="ListParagraph"/>
+        <w:numPr>
+          <w:ilvl w:val="0"/>
+          <w:numId w:val="57"/>
+        </w:numPr>
+        <w:rPr>
+          <w:sz w:val="22"/>
+          <w:szCs w:val="22"/>
+          <w:lang w:val="en-US"/>
+        </w:rPr>
+      </w:pPr>
+      <w:r>
+        <w:rPr>
+          <w:sz w:val="22"/>
+          <w:szCs w:val="22"/>
+          <w:lang w:val="en-US"/>
+        </w:rPr>
+        <w:t>Go back to use case 6</w:t>
+      </w:r>
+    </w:p>
+    <w:p>
+      <w:pPr>
+        <w:rPr>
+          <w:sz w:val="22"/>
+          <w:szCs w:val="22"/>
+          <w:lang w:val="en-US"/>
+        </w:rPr>
+      </w:pPr>
+    </w:p>
+    <w:p>
+      <w:pPr>
+        <w:rPr>
+          <w:sz w:val="22"/>
+          <w:szCs w:val="22"/>
+          <w:lang w:val="en-US"/>
+        </w:rPr>
+      </w:pPr>
+      <w:r>
+        <w:rPr>
+          <w:sz w:val="22"/>
+          <w:szCs w:val="22"/>
+          <w:lang w:val="en-US"/>
+        </w:rPr>
+        <w:t>8a</w:t>
+      </w:r>
+      <w:r>
+        <w:rPr>
+          <w:sz w:val="22"/>
+          <w:szCs w:val="22"/>
+          <w:lang w:val="en-US"/>
+        </w:rPr>
+        <w:t>.</w:t>
+      </w:r>
+      <w:r>
+        <w:rPr>
+          <w:sz w:val="22"/>
+          <w:szCs w:val="22"/>
+          <w:lang w:val="en-US"/>
+        </w:rPr>
+        <w:t xml:space="preserve"> check box is not ticked</w:t>
+      </w:r>
+    </w:p>
+    <w:p>
+      <w:pPr>
+        <w:pStyle w:val="ListParagraph"/>
+        <w:numPr>
+          <w:ilvl w:val="0"/>
+          <w:numId w:val="58"/>
         </w:numPr>
         <w:rPr>
           <w:sz w:val="22"/>
@@ -17222,417 +17556,45 @@
           <w:szCs w:val="22"/>
           <w:lang w:val="en-US"/>
         </w:rPr>
-        <w:t>for the user to enter a number</w:t>
-      </w:r>
-    </w:p>
-    <w:p>
-      <w:pPr>
-        <w:pStyle w:val="ListParagraph"/>
-        <w:numPr>
-          <w:ilvl w:val="0"/>
-          <w:numId w:val="53"/>
-        </w:numPr>
-        <w:rPr>
-          <w:sz w:val="22"/>
-          <w:szCs w:val="22"/>
-          <w:lang w:val="en-US"/>
-        </w:rPr>
-      </w:pPr>
-      <w:r>
-        <w:rPr>
-          <w:sz w:val="22"/>
-          <w:szCs w:val="22"/>
-          <w:lang w:val="en-US"/>
-        </w:rPr>
-        <w:t>Customer provides a number</w:t>
-      </w:r>
-    </w:p>
-    <w:p>
-      <w:pPr>
-        <w:pStyle w:val="ListParagraph"/>
-        <w:numPr>
-          <w:ilvl w:val="0"/>
-          <w:numId w:val="53"/>
-        </w:numPr>
-        <w:rPr>
-          <w:sz w:val="22"/>
-          <w:szCs w:val="22"/>
-          <w:lang w:val="en-US"/>
-        </w:rPr>
-      </w:pPr>
-      <w:r>
-        <w:rPr>
-          <w:sz w:val="22"/>
-          <w:szCs w:val="22"/>
-          <w:lang w:val="en-US"/>
-        </w:rPr>
-        <w:t>Go back to use case 4</w:t>
-      </w:r>
-    </w:p>
-    <w:p>
-      <w:pPr>
-        <w:rPr>
-          <w:sz w:val="22"/>
-          <w:szCs w:val="22"/>
-          <w:lang w:val="en-US"/>
-        </w:rPr>
-      </w:pPr>
-    </w:p>
-    <w:p>
-      <w:pPr>
-        <w:rPr>
-          <w:sz w:val="22"/>
-          <w:szCs w:val="22"/>
-          <w:lang w:val="en-US"/>
-        </w:rPr>
-      </w:pPr>
-      <w:r>
-        <w:rPr>
-          <w:sz w:val="22"/>
-          <w:szCs w:val="22"/>
-          <w:lang w:val="en-US"/>
-        </w:rPr>
-        <w:t>4</w:t>
-      </w:r>
-      <w:r>
-        <w:rPr>
-          <w:sz w:val="22"/>
-          <w:szCs w:val="22"/>
-          <w:lang w:val="en-US"/>
-        </w:rPr>
-        <w:t>c</w:t>
-      </w:r>
-      <w:r>
-        <w:rPr>
-          <w:sz w:val="22"/>
-          <w:szCs w:val="22"/>
-          <w:lang w:val="en-US"/>
-        </w:rPr>
-        <w:t>.</w:t>
-      </w:r>
-      <w:r>
-        <w:rPr>
-          <w:sz w:val="22"/>
-          <w:szCs w:val="22"/>
-          <w:lang w:val="en-US"/>
-        </w:rPr>
-        <w:t xml:space="preserve"> </w:t>
-      </w:r>
-      <w:r>
-        <w:rPr>
-          <w:sz w:val="22"/>
-          <w:szCs w:val="22"/>
-          <w:lang w:val="en-US"/>
-        </w:rPr>
-        <w:t>Selected dates are in the past</w:t>
-      </w:r>
-    </w:p>
-    <w:p>
-      <w:pPr>
-        <w:pStyle w:val="ListParagraph"/>
-        <w:numPr>
-          <w:ilvl w:val="0"/>
-          <w:numId w:val="54"/>
-        </w:numPr>
-        <w:rPr>
-          <w:sz w:val="22"/>
-          <w:szCs w:val="22"/>
-          <w:lang w:val="en-US"/>
-        </w:rPr>
-      </w:pPr>
-      <w:r>
-        <w:rPr>
-          <w:sz w:val="22"/>
-          <w:szCs w:val="22"/>
-          <w:lang w:val="en-US"/>
-        </w:rPr>
-        <w:t xml:space="preserve">System displays a guiding message </w:t>
-      </w:r>
-      <w:r>
-        <w:rPr>
-          <w:sz w:val="22"/>
-          <w:szCs w:val="22"/>
-          <w:lang w:val="en-US"/>
-        </w:rPr>
-        <w:t>the dates are invalid</w:t>
-      </w:r>
-    </w:p>
-    <w:p>
-      <w:pPr>
-        <w:pStyle w:val="ListParagraph"/>
-        <w:numPr>
-          <w:ilvl w:val="0"/>
-          <w:numId w:val="54"/>
-        </w:numPr>
-        <w:rPr>
-          <w:sz w:val="22"/>
-          <w:szCs w:val="22"/>
-          <w:lang w:val="en-US"/>
-        </w:rPr>
-      </w:pPr>
-      <w:r>
-        <w:rPr>
-          <w:sz w:val="22"/>
-          <w:szCs w:val="22"/>
-          <w:lang w:val="en-US"/>
-        </w:rPr>
-        <w:t xml:space="preserve">Customer provides </w:t>
-      </w:r>
-      <w:r>
-        <w:rPr>
-          <w:sz w:val="22"/>
-          <w:szCs w:val="22"/>
-          <w:lang w:val="en-US"/>
-        </w:rPr>
-        <w:t>valid date</w:t>
-      </w:r>
-    </w:p>
-    <w:p>
-      <w:pPr>
-        <w:pStyle w:val="ListParagraph"/>
-        <w:numPr>
-          <w:ilvl w:val="0"/>
-          <w:numId w:val="54"/>
-        </w:numPr>
-        <w:rPr>
-          <w:sz w:val="22"/>
-          <w:szCs w:val="22"/>
-          <w:lang w:val="en-US"/>
-        </w:rPr>
-      </w:pPr>
-      <w:r>
-        <w:rPr>
-          <w:sz w:val="22"/>
-          <w:szCs w:val="22"/>
-          <w:lang w:val="en-US"/>
-        </w:rPr>
-        <w:t>Go back to use case 4</w:t>
-      </w:r>
-    </w:p>
-    <w:p>
-      <w:pPr>
-        <w:rPr>
-          <w:sz w:val="22"/>
-          <w:szCs w:val="22"/>
-          <w:lang w:val="en-US"/>
-        </w:rPr>
-      </w:pPr>
-    </w:p>
-    <w:p>
-      <w:pPr>
-        <w:rPr>
-          <w:sz w:val="22"/>
-          <w:szCs w:val="22"/>
-          <w:lang w:val="en-US"/>
-        </w:rPr>
-      </w:pPr>
-    </w:p>
-    <w:p>
-      <w:pPr>
-        <w:rPr>
-          <w:sz w:val="22"/>
-          <w:szCs w:val="22"/>
-          <w:lang w:val="en-US"/>
-        </w:rPr>
-      </w:pPr>
-      <w:r>
-        <w:rPr>
-          <w:sz w:val="22"/>
-          <w:szCs w:val="22"/>
-          <w:lang w:val="en-US"/>
-        </w:rPr>
-        <w:t>4</w:t>
-      </w:r>
-      <w:r>
-        <w:rPr>
-          <w:sz w:val="22"/>
-          <w:szCs w:val="22"/>
-          <w:lang w:val="en-US"/>
-        </w:rPr>
-        <w:t>d</w:t>
-      </w:r>
-      <w:r>
-        <w:rPr>
-          <w:sz w:val="22"/>
-          <w:szCs w:val="22"/>
-          <w:lang w:val="en-US"/>
-        </w:rPr>
-        <w:t>.</w:t>
-      </w:r>
-      <w:r>
-        <w:rPr>
-          <w:sz w:val="22"/>
-          <w:szCs w:val="22"/>
-          <w:lang w:val="en-US"/>
-        </w:rPr>
-        <w:t xml:space="preserve"> Selected dates are </w:t>
-      </w:r>
-      <w:r>
-        <w:rPr>
-          <w:sz w:val="22"/>
-          <w:szCs w:val="22"/>
-          <w:lang w:val="en-US"/>
-        </w:rPr>
-        <w:t>less than 2hrs or longer than 2 weeks</w:t>
-      </w:r>
-    </w:p>
-    <w:p>
-      <w:pPr>
-        <w:pStyle w:val="ListParagraph"/>
-        <w:numPr>
-          <w:ilvl w:val="0"/>
-          <w:numId w:val="55"/>
-        </w:numPr>
-        <w:rPr>
-          <w:sz w:val="22"/>
-          <w:szCs w:val="22"/>
-          <w:lang w:val="en-US"/>
-        </w:rPr>
-      </w:pPr>
-      <w:r>
-        <w:rPr>
-          <w:sz w:val="22"/>
-          <w:szCs w:val="22"/>
-          <w:lang w:val="en-US"/>
-        </w:rPr>
-        <w:t>System displays a guiding message the dates are invalid</w:t>
-      </w:r>
-    </w:p>
-    <w:p>
-      <w:pPr>
-        <w:pStyle w:val="ListParagraph"/>
-        <w:numPr>
-          <w:ilvl w:val="0"/>
-          <w:numId w:val="55"/>
-        </w:numPr>
-        <w:rPr>
-          <w:sz w:val="22"/>
-          <w:szCs w:val="22"/>
-          <w:lang w:val="en-US"/>
-        </w:rPr>
-      </w:pPr>
-      <w:r>
-        <w:rPr>
-          <w:sz w:val="22"/>
-          <w:szCs w:val="22"/>
-          <w:lang w:val="en-US"/>
-        </w:rPr>
-        <w:t>Customer provides valid date</w:t>
-      </w:r>
-    </w:p>
-    <w:p>
-      <w:pPr>
-        <w:pStyle w:val="ListParagraph"/>
-        <w:numPr>
-          <w:ilvl w:val="0"/>
-          <w:numId w:val="55"/>
-        </w:numPr>
-        <w:rPr>
-          <w:sz w:val="22"/>
-          <w:szCs w:val="22"/>
-          <w:lang w:val="en-US"/>
-        </w:rPr>
-      </w:pPr>
-      <w:r>
-        <w:rPr>
-          <w:sz w:val="22"/>
-          <w:szCs w:val="22"/>
-          <w:lang w:val="en-US"/>
-        </w:rPr>
-        <w:t>Go back to use case 4</w:t>
-      </w:r>
-    </w:p>
-    <w:p>
-      <w:pPr>
-        <w:rPr>
-          <w:sz w:val="22"/>
-          <w:szCs w:val="22"/>
-          <w:lang w:val="en-US"/>
-        </w:rPr>
-      </w:pPr>
-      <w:r>
-        <w:rPr>
-          <w:sz w:val="22"/>
-          <w:szCs w:val="22"/>
-          <w:lang w:val="en-US"/>
-        </w:rPr>
-        <w:t>6</w:t>
-      </w:r>
-      <w:r>
-        <w:rPr>
-          <w:sz w:val="22"/>
-          <w:szCs w:val="22"/>
-          <w:lang w:val="en-US"/>
-        </w:rPr>
-        <w:t>a</w:t>
-      </w:r>
-      <w:r>
-        <w:rPr>
-          <w:sz w:val="22"/>
-          <w:szCs w:val="22"/>
-          <w:lang w:val="en-US"/>
-        </w:rPr>
-        <w:t>.</w:t>
-      </w:r>
-      <w:r>
-        <w:rPr>
-          <w:sz w:val="22"/>
-          <w:szCs w:val="22"/>
-          <w:lang w:val="en-US"/>
-        </w:rPr>
-        <w:t xml:space="preserve"> text fields are empty</w:t>
-      </w:r>
-    </w:p>
-    <w:p>
-      <w:pPr>
-        <w:pStyle w:val="ListParagraph"/>
-        <w:numPr>
-          <w:ilvl w:val="0"/>
-          <w:numId w:val="56"/>
-        </w:numPr>
-        <w:rPr>
-          <w:sz w:val="22"/>
-          <w:szCs w:val="22"/>
-          <w:lang w:val="en-US"/>
-        </w:rPr>
-      </w:pPr>
-      <w:r>
-        <w:rPr>
-          <w:sz w:val="22"/>
-          <w:szCs w:val="22"/>
-          <w:lang w:val="en-US"/>
-        </w:rPr>
-        <w:t>System displays a guiding message saying that the required empty fields are mandatory</w:t>
-      </w:r>
-    </w:p>
-    <w:p>
-      <w:pPr>
-        <w:pStyle w:val="ListParagraph"/>
-        <w:numPr>
-          <w:ilvl w:val="0"/>
-          <w:numId w:val="56"/>
-        </w:numPr>
-        <w:rPr>
-          <w:sz w:val="22"/>
-          <w:szCs w:val="22"/>
-          <w:lang w:val="en-US"/>
-        </w:rPr>
-      </w:pPr>
-      <w:r>
-        <w:rPr>
-          <w:sz w:val="22"/>
-          <w:szCs w:val="22"/>
-          <w:lang w:val="en-US"/>
-        </w:rPr>
-        <w:t>Customer fills in the fields</w:t>
-      </w:r>
-    </w:p>
-    <w:p>
-      <w:pPr>
-        <w:pStyle w:val="ListParagraph"/>
-        <w:numPr>
-          <w:ilvl w:val="0"/>
-          <w:numId w:val="56"/>
+        <w:t>inviting the customer to tick the check box</w:t>
+      </w:r>
+    </w:p>
+    <w:p>
+      <w:pPr>
+        <w:pStyle w:val="ListParagraph"/>
+        <w:numPr>
+          <w:ilvl w:val="0"/>
+          <w:numId w:val="58"/>
+        </w:numPr>
+        <w:rPr>
+          <w:sz w:val="22"/>
+          <w:szCs w:val="22"/>
+          <w:lang w:val="en-US"/>
+        </w:rPr>
+      </w:pPr>
+      <w:r>
+        <w:rPr>
+          <w:sz w:val="22"/>
+          <w:szCs w:val="22"/>
+          <w:lang w:val="en-US"/>
+        </w:rPr>
+        <w:t xml:space="preserve">Customer </w:t>
+      </w:r>
+      <w:r>
+        <w:rPr>
+          <w:sz w:val="22"/>
+          <w:szCs w:val="22"/>
+          <w:lang w:val="en-US"/>
+        </w:rPr>
+        <w:t>ticks the checkbox and presses on Confirm Booking</w:t>
+      </w:r>
+    </w:p>
+    <w:p>
+      <w:pPr>
+        <w:pStyle w:val="ListParagraph"/>
+        <w:numPr>
+          <w:ilvl w:val="0"/>
+          <w:numId w:val="58"/>
         </w:numPr>
         <w:rPr>
           <w:sz w:val="22"/>
@@ -17654,259 +17616,260 @@
           <w:szCs w:val="22"/>
           <w:lang w:val="en-US"/>
         </w:rPr>
-        <w:t>6</w:t>
-      </w:r>
-    </w:p>
-    <w:p>
-      <w:pPr>
-        <w:rPr>
-          <w:sz w:val="22"/>
-          <w:szCs w:val="22"/>
-          <w:lang w:val="en-US"/>
-        </w:rPr>
-      </w:pPr>
-    </w:p>
-    <w:p>
-      <w:pPr>
-        <w:rPr>
-          <w:sz w:val="22"/>
-          <w:szCs w:val="22"/>
-          <w:lang w:val="en-US"/>
-        </w:rPr>
-      </w:pPr>
-      <w:r>
-        <w:rPr>
-          <w:sz w:val="22"/>
-          <w:szCs w:val="22"/>
-          <w:lang w:val="en-US"/>
-        </w:rPr>
-        <w:t>6</w:t>
-      </w:r>
-      <w:r>
-        <w:rPr>
-          <w:sz w:val="22"/>
-          <w:szCs w:val="22"/>
-          <w:lang w:val="en-US"/>
-        </w:rPr>
-        <w:t>b</w:t>
-      </w:r>
-      <w:r>
-        <w:rPr>
-          <w:sz w:val="22"/>
-          <w:szCs w:val="22"/>
-          <w:lang w:val="en-US"/>
-        </w:rPr>
-        <w:t>.</w:t>
-      </w:r>
-      <w:r>
-        <w:rPr>
-          <w:sz w:val="22"/>
-          <w:szCs w:val="22"/>
-          <w:lang w:val="en-US"/>
-        </w:rPr>
-        <w:t xml:space="preserve"> text fields</w:t>
-      </w:r>
-      <w:r>
-        <w:rPr>
-          <w:sz w:val="22"/>
-          <w:szCs w:val="22"/>
-          <w:lang w:val="en-US"/>
-        </w:rPr>
-        <w:t xml:space="preserve"> contain numbers</w:t>
-      </w:r>
-    </w:p>
-    <w:p>
-      <w:pPr>
-        <w:pStyle w:val="ListParagraph"/>
-        <w:numPr>
-          <w:ilvl w:val="0"/>
-          <w:numId w:val="57"/>
-        </w:numPr>
-        <w:rPr>
-          <w:sz w:val="22"/>
-          <w:szCs w:val="22"/>
-          <w:lang w:val="en-US"/>
-        </w:rPr>
-      </w:pPr>
-      <w:r>
-        <w:rPr>
-          <w:sz w:val="22"/>
-          <w:szCs w:val="22"/>
-          <w:lang w:val="en-US"/>
-        </w:rPr>
-        <w:t xml:space="preserve">System displays a guiding message saying that the </w:t>
-      </w:r>
-      <w:r>
-        <w:rPr>
-          <w:sz w:val="22"/>
-          <w:szCs w:val="22"/>
-          <w:lang w:val="en-US"/>
-        </w:rPr>
-        <w:t>fields cannot contain a number</w:t>
-      </w:r>
-    </w:p>
-    <w:p>
-      <w:pPr>
-        <w:pStyle w:val="ListParagraph"/>
-        <w:numPr>
-          <w:ilvl w:val="0"/>
-          <w:numId w:val="57"/>
-        </w:numPr>
-        <w:rPr>
-          <w:sz w:val="22"/>
-          <w:szCs w:val="22"/>
-          <w:lang w:val="en-US"/>
-        </w:rPr>
-      </w:pPr>
-      <w:r>
-        <w:rPr>
-          <w:sz w:val="22"/>
-          <w:szCs w:val="22"/>
-          <w:lang w:val="en-US"/>
-        </w:rPr>
-        <w:t xml:space="preserve">Customer fills in </w:t>
-      </w:r>
-      <w:r>
-        <w:rPr>
-          <w:sz w:val="22"/>
-          <w:szCs w:val="22"/>
-          <w:lang w:val="en-US"/>
-        </w:rPr>
-        <w:t>valid data for to</w:t>
-      </w:r>
-      <w:r>
-        <w:rPr>
-          <w:sz w:val="22"/>
-          <w:szCs w:val="22"/>
-          <w:lang w:val="en-US"/>
-        </w:rPr>
-        <w:t xml:space="preserve"> fields</w:t>
-      </w:r>
-    </w:p>
-    <w:p>
-      <w:pPr>
-        <w:pStyle w:val="ListParagraph"/>
-        <w:numPr>
-          <w:ilvl w:val="0"/>
-          <w:numId w:val="57"/>
-        </w:numPr>
-        <w:rPr>
-          <w:sz w:val="22"/>
-          <w:szCs w:val="22"/>
-          <w:lang w:val="en-US"/>
-        </w:rPr>
-      </w:pPr>
-      <w:r>
-        <w:rPr>
-          <w:sz w:val="22"/>
-          <w:szCs w:val="22"/>
-          <w:lang w:val="en-US"/>
-        </w:rPr>
-        <w:t xml:space="preserve">Go back to use case </w:t>
-      </w:r>
-      <w:r>
-        <w:rPr>
-          <w:sz w:val="22"/>
-          <w:szCs w:val="22"/>
-          <w:lang w:val="en-US"/>
-        </w:rPr>
-        <w:t>6</w:t>
-      </w:r>
-    </w:p>
-    <w:p>
-      <w:pPr>
-        <w:rPr>
-          <w:sz w:val="22"/>
-          <w:szCs w:val="22"/>
-          <w:lang w:val="en-US"/>
-        </w:rPr>
-      </w:pPr>
-    </w:p>
-    <w:p>
-      <w:pPr>
-        <w:rPr>
-          <w:sz w:val="22"/>
-          <w:szCs w:val="22"/>
-          <w:lang w:val="en-US"/>
-        </w:rPr>
-      </w:pPr>
-      <w:r>
-        <w:rPr>
-          <w:sz w:val="22"/>
-          <w:szCs w:val="22"/>
-          <w:lang w:val="en-US"/>
-        </w:rPr>
         <w:t>8</w:t>
       </w:r>
-      <w:r>
-        <w:rPr>
-          <w:sz w:val="22"/>
-          <w:szCs w:val="22"/>
-          <w:lang w:val="en-US"/>
-        </w:rPr>
-        <w:t>a</w:t>
-      </w:r>
-      <w:r>
-        <w:rPr>
-          <w:sz w:val="22"/>
-          <w:szCs w:val="22"/>
-          <w:lang w:val="en-US"/>
-        </w:rPr>
-        <w:t>.</w:t>
-      </w:r>
-      <w:r>
-        <w:rPr>
-          <w:sz w:val="22"/>
-          <w:szCs w:val="22"/>
-          <w:lang w:val="en-US"/>
-        </w:rPr>
-        <w:t xml:space="preserve"> </w:t>
-      </w:r>
-      <w:r>
-        <w:rPr>
-          <w:sz w:val="22"/>
-          <w:szCs w:val="22"/>
-          <w:lang w:val="en-US"/>
-        </w:rPr>
-        <w:t>check box is not ticked</w:t>
-      </w:r>
-    </w:p>
-    <w:p>
-      <w:pPr>
-        <w:pStyle w:val="ListParagraph"/>
-        <w:numPr>
-          <w:ilvl w:val="0"/>
-          <w:numId w:val="58"/>
-        </w:numPr>
-        <w:rPr>
-          <w:sz w:val="22"/>
-          <w:szCs w:val="22"/>
-          <w:lang w:val="en-US"/>
-        </w:rPr>
-      </w:pPr>
-      <w:r>
-        <w:rPr>
-          <w:sz w:val="22"/>
-          <w:szCs w:val="22"/>
-          <w:lang w:val="en-US"/>
-        </w:rPr>
-        <w:t xml:space="preserve">System displays a guiding message </w:t>
-      </w:r>
-      <w:r>
-        <w:rPr>
-          <w:sz w:val="22"/>
-          <w:szCs w:val="22"/>
-          <w:lang w:val="en-US"/>
-        </w:rPr>
-        <w:t>inviting the customer to tick the check box</w:t>
-      </w:r>
-    </w:p>
-    <w:p>
-      <w:pPr>
-        <w:pStyle w:val="ListParagraph"/>
-        <w:numPr>
-          <w:ilvl w:val="0"/>
-          <w:numId w:val="58"/>
+    </w:p>
+    <w:p>
+      <w:pPr>
+        <w:rPr>
+          <w:sz w:val="22"/>
+          <w:szCs w:val="22"/>
+          <w:lang w:val="en-US"/>
+        </w:rPr>
+      </w:pPr>
+    </w:p>
+    <w:p>
+      <w:pPr>
+        <w:rPr>
+          <w:sz w:val="22"/>
+          <w:szCs w:val="22"/>
+          <w:lang w:val="en-US"/>
+        </w:rPr>
+      </w:pPr>
+    </w:p>
+    <w:p>
+      <w:pPr>
+        <w:rPr>
+          <w:color w:val="7030A0"/>
+          <w:sz w:val="22"/>
+          <w:szCs w:val="22"/>
+          <w:lang w:val="en-US"/>
+        </w:rPr>
+      </w:pPr>
+      <w:r>
+        <w:rPr>
+          <w:color w:val="7030A0"/>
+          <w:sz w:val="22"/>
+          <w:szCs w:val="22"/>
+        </w:rPr>
+        <w:t>ID: FR B-0</w:t>
+      </w:r>
+      <w:r>
+        <w:rPr>
+          <w:color w:val="7030A0"/>
+          <w:sz w:val="22"/>
+          <w:szCs w:val="22"/>
+        </w:rPr>
+        <w:t>2</w:t>
+      </w:r>
+      <w:r>
+        <w:rPr>
+          <w:color w:val="7030A0"/>
+          <w:sz w:val="22"/>
+          <w:szCs w:val="22"/>
+        </w:rPr>
+        <w:t xml:space="preserve"> – Customer can </w:t>
+      </w:r>
+      <w:r>
+        <w:rPr>
+          <w:color w:val="7030A0"/>
+          <w:sz w:val="22"/>
+          <w:szCs w:val="22"/>
+        </w:rPr>
+        <w:t>update their</w:t>
+      </w:r>
+      <w:r>
+        <w:rPr>
+          <w:color w:val="7030A0"/>
+          <w:sz w:val="22"/>
+          <w:szCs w:val="22"/>
+        </w:rPr>
+        <w:t xml:space="preserve"> reservation</w:t>
+      </w:r>
+    </w:p>
+    <w:p>
+      <w:pPr>
+        <w:rPr>
+          <w:color w:val="7030A0"/>
+          <w:sz w:val="22"/>
+          <w:szCs w:val="22"/>
+          <w:lang w:val="en-US"/>
+        </w:rPr>
+      </w:pPr>
+      <w:r>
+        <w:rPr>
+          <w:color w:val="7030A0"/>
+          <w:sz w:val="22"/>
+          <w:szCs w:val="22"/>
+          <w:lang w:val="en-US"/>
+        </w:rPr>
+        <w:t>Pre-condition:</w:t>
+      </w:r>
+    </w:p>
+    <w:p>
+      <w:pPr>
+        <w:pStyle w:val="ListParagraph"/>
+        <w:numPr>
+          <w:ilvl w:val="0"/>
+          <w:numId w:val="8"/>
+        </w:numPr>
+        <w:rPr>
+          <w:color w:val="7030A0"/>
+          <w:sz w:val="22"/>
+          <w:szCs w:val="22"/>
+          <w:lang w:val="en-US"/>
+        </w:rPr>
+      </w:pPr>
+      <w:r>
+        <w:rPr>
+          <w:color w:val="7030A0"/>
+          <w:sz w:val="22"/>
+          <w:szCs w:val="22"/>
+          <w:lang w:val="en-US"/>
+        </w:rPr>
+        <w:t>Rental day is in more than a week</w:t>
+      </w:r>
+    </w:p>
+    <w:p>
+      <w:pPr>
+        <w:rPr>
+          <w:color w:val="7030A0"/>
+          <w:sz w:val="22"/>
+          <w:szCs w:val="22"/>
+          <w:lang w:val="en-US"/>
+        </w:rPr>
+      </w:pPr>
+      <w:r>
+        <w:rPr>
+          <w:color w:val="7030A0"/>
+          <w:sz w:val="22"/>
+          <w:szCs w:val="22"/>
+          <w:lang w:val="en-US"/>
+        </w:rPr>
+        <w:t xml:space="preserve">Post-condition: </w:t>
+      </w:r>
+    </w:p>
+    <w:p>
+      <w:pPr>
+        <w:pStyle w:val="ListParagraph"/>
+        <w:numPr>
+          <w:ilvl w:val="0"/>
+          <w:numId w:val="8"/>
+        </w:numPr>
+        <w:rPr>
+          <w:color w:val="7030A0"/>
+          <w:sz w:val="22"/>
+          <w:szCs w:val="22"/>
+          <w:lang w:val="en-US"/>
+        </w:rPr>
+      </w:pPr>
+      <w:r>
+        <w:rPr>
+          <w:color w:val="7030A0"/>
+          <w:sz w:val="22"/>
+          <w:szCs w:val="22"/>
+          <w:lang w:val="en-US"/>
+        </w:rPr>
+        <w:t xml:space="preserve">Reservation is </w:t>
+      </w:r>
+      <w:r>
+        <w:rPr>
+          <w:color w:val="7030A0"/>
+          <w:sz w:val="22"/>
+          <w:szCs w:val="22"/>
+          <w:lang w:val="en-US"/>
+        </w:rPr>
+        <w:t>updated</w:t>
+      </w:r>
+    </w:p>
+    <w:p>
+      <w:pPr>
+        <w:rPr>
+          <w:color w:val="7030A0"/>
+          <w:sz w:val="22"/>
+          <w:szCs w:val="22"/>
+        </w:rPr>
+      </w:pPr>
+      <w:r>
+        <w:rPr>
+          <w:color w:val="7030A0"/>
+          <w:sz w:val="22"/>
+          <w:szCs w:val="22"/>
+        </w:rPr>
+        <w:t xml:space="preserve">Actor: </w:t>
+      </w:r>
+      <w:r>
+        <w:rPr>
+          <w:color w:val="7030A0"/>
+          <w:sz w:val="22"/>
+          <w:szCs w:val="22"/>
+        </w:rPr>
+        <w:t>Customer</w:t>
+      </w:r>
+    </w:p>
+    <w:p>
+      <w:pPr>
+        <w:rPr>
+          <w:color w:val="7030A0"/>
+          <w:sz w:val="22"/>
+          <w:szCs w:val="22"/>
+          <w:lang w:val="en-US"/>
+        </w:rPr>
+      </w:pPr>
+    </w:p>
+    <w:p>
+      <w:pPr>
+        <w:rPr>
+          <w:sz w:val="22"/>
+          <w:szCs w:val="22"/>
+          <w:lang w:val="en-US"/>
+        </w:rPr>
+      </w:pPr>
+      <w:r>
+        <w:rPr>
+          <w:sz w:val="22"/>
+          <w:szCs w:val="22"/>
+          <w:lang w:val="en-US"/>
+        </w:rPr>
+        <w:t xml:space="preserve">Main Success Scenario: </w:t>
+      </w:r>
+    </w:p>
+    <w:p>
+      <w:pPr>
+        <w:pStyle w:val="ListParagraph"/>
+        <w:numPr>
+          <w:ilvl w:val="0"/>
+          <w:numId w:val="59"/>
+        </w:numPr>
+        <w:rPr>
+          <w:sz w:val="22"/>
+          <w:szCs w:val="22"/>
+          <w:lang w:val="en-US"/>
+        </w:rPr>
+      </w:pPr>
+      <w:r>
+        <w:rPr>
+          <w:sz w:val="22"/>
+          <w:szCs w:val="22"/>
+          <w:lang w:val="en-US"/>
+        </w:rPr>
+        <w:t xml:space="preserve">Customer is in the </w:t>
+      </w:r>
+      <w:r>
+        <w:rPr>
+          <w:sz w:val="22"/>
+          <w:szCs w:val="22"/>
+          <w:lang w:val="en-US"/>
+        </w:rPr>
+        <w:t>reservations page</w:t>
+      </w:r>
+    </w:p>
+    <w:p>
+      <w:pPr>
+        <w:pStyle w:val="ListParagraph"/>
+        <w:numPr>
+          <w:ilvl w:val="0"/>
+          <w:numId w:val="59"/>
         </w:numPr>
         <w:rPr>
           <w:sz w:val="22"/>
@@ -17928,252 +17891,7 @@
           <w:szCs w:val="22"/>
           <w:lang w:val="en-US"/>
         </w:rPr>
-        <w:t>ticks the checkbox and presses on Confirm Booking</w:t>
-      </w:r>
-    </w:p>
-    <w:p>
-      <w:pPr>
-        <w:pStyle w:val="ListParagraph"/>
-        <w:numPr>
-          <w:ilvl w:val="0"/>
-          <w:numId w:val="58"/>
-        </w:numPr>
-        <w:rPr>
-          <w:sz w:val="22"/>
-          <w:szCs w:val="22"/>
-          <w:lang w:val="en-US"/>
-        </w:rPr>
-      </w:pPr>
-      <w:r>
-        <w:rPr>
-          <w:sz w:val="22"/>
-          <w:szCs w:val="22"/>
-          <w:lang w:val="en-US"/>
-        </w:rPr>
-        <w:t xml:space="preserve">Go back to use case </w:t>
-      </w:r>
-      <w:r>
-        <w:rPr>
-          <w:sz w:val="22"/>
-          <w:szCs w:val="22"/>
-          <w:lang w:val="en-US"/>
-        </w:rPr>
-        <w:t>8</w:t>
-      </w:r>
-    </w:p>
-    <w:p>
-      <w:pPr>
-        <w:rPr>
-          <w:sz w:val="22"/>
-          <w:szCs w:val="22"/>
-          <w:lang w:val="en-US"/>
-        </w:rPr>
-      </w:pPr>
-    </w:p>
-    <w:p>
-      <w:pPr>
-        <w:rPr>
-          <w:sz w:val="22"/>
-          <w:szCs w:val="22"/>
-          <w:lang w:val="en-US"/>
-        </w:rPr>
-      </w:pPr>
-    </w:p>
-    <w:p>
-      <w:pPr>
-        <w:rPr>
-          <w:color w:val="7030A0"/>
-          <w:sz w:val="22"/>
-          <w:szCs w:val="22"/>
-          <w:lang w:val="en-US"/>
-        </w:rPr>
-      </w:pPr>
-      <w:r>
-        <w:rPr>
-          <w:color w:val="7030A0"/>
-          <w:sz w:val="22"/>
-          <w:szCs w:val="22"/>
-        </w:rPr>
-        <w:t>ID: FR B-0</w:t>
-      </w:r>
-      <w:r>
-        <w:rPr>
-          <w:color w:val="7030A0"/>
-          <w:sz w:val="22"/>
-          <w:szCs w:val="22"/>
-        </w:rPr>
-        <w:t>2</w:t>
-      </w:r>
-      <w:r>
-        <w:rPr>
-          <w:color w:val="7030A0"/>
-          <w:sz w:val="22"/>
-          <w:szCs w:val="22"/>
-        </w:rPr>
-        <w:t xml:space="preserve"> – Customer can </w:t>
-      </w:r>
-      <w:r>
-        <w:rPr>
-          <w:color w:val="7030A0"/>
-          <w:sz w:val="22"/>
-          <w:szCs w:val="22"/>
-        </w:rPr>
-        <w:t>update their</w:t>
-      </w:r>
-      <w:r>
-        <w:rPr>
-          <w:color w:val="7030A0"/>
-          <w:sz w:val="22"/>
-          <w:szCs w:val="22"/>
-        </w:rPr>
-        <w:t xml:space="preserve"> reservation</w:t>
-      </w:r>
-    </w:p>
-    <w:p>
-      <w:pPr>
-        <w:rPr>
-          <w:color w:val="7030A0"/>
-          <w:sz w:val="22"/>
-          <w:szCs w:val="22"/>
-          <w:lang w:val="en-US"/>
-        </w:rPr>
-      </w:pPr>
-      <w:r>
-        <w:rPr>
-          <w:color w:val="7030A0"/>
-          <w:sz w:val="22"/>
-          <w:szCs w:val="22"/>
-          <w:lang w:val="en-US"/>
-        </w:rPr>
-        <w:t>Pre-condition:</w:t>
-      </w:r>
-    </w:p>
-    <w:p>
-      <w:pPr>
-        <w:pStyle w:val="ListParagraph"/>
-        <w:numPr>
-          <w:ilvl w:val="0"/>
-          <w:numId w:val="8"/>
-        </w:numPr>
-        <w:rPr>
-          <w:color w:val="7030A0"/>
-          <w:sz w:val="22"/>
-          <w:szCs w:val="22"/>
-          <w:lang w:val="en-US"/>
-        </w:rPr>
-      </w:pPr>
-      <w:r>
-        <w:rPr>
-          <w:color w:val="7030A0"/>
-          <w:sz w:val="22"/>
-          <w:szCs w:val="22"/>
-          <w:lang w:val="en-US"/>
-        </w:rPr>
-        <w:t>Rental day is in more than a week</w:t>
-      </w:r>
-    </w:p>
-    <w:p>
-      <w:pPr>
-        <w:rPr>
-          <w:color w:val="7030A0"/>
-          <w:sz w:val="22"/>
-          <w:szCs w:val="22"/>
-          <w:lang w:val="en-US"/>
-        </w:rPr>
-      </w:pPr>
-      <w:r>
-        <w:rPr>
-          <w:color w:val="7030A0"/>
-          <w:sz w:val="22"/>
-          <w:szCs w:val="22"/>
-          <w:lang w:val="en-US"/>
-        </w:rPr>
-        <w:t xml:space="preserve">Post-condition: </w:t>
-      </w:r>
-    </w:p>
-    <w:p>
-      <w:pPr>
-        <w:pStyle w:val="ListParagraph"/>
-        <w:numPr>
-          <w:ilvl w:val="0"/>
-          <w:numId w:val="8"/>
-        </w:numPr>
-        <w:rPr>
-          <w:color w:val="7030A0"/>
-          <w:sz w:val="22"/>
-          <w:szCs w:val="22"/>
-          <w:lang w:val="en-US"/>
-        </w:rPr>
-      </w:pPr>
-      <w:r>
-        <w:rPr>
-          <w:color w:val="7030A0"/>
-          <w:sz w:val="22"/>
-          <w:szCs w:val="22"/>
-          <w:lang w:val="en-US"/>
-        </w:rPr>
-        <w:t xml:space="preserve">Reservation is </w:t>
-      </w:r>
-      <w:r>
-        <w:rPr>
-          <w:color w:val="7030A0"/>
-          <w:sz w:val="22"/>
-          <w:szCs w:val="22"/>
-          <w:lang w:val="en-US"/>
-        </w:rPr>
-        <w:t>updated</w:t>
-      </w:r>
-    </w:p>
-    <w:p>
-      <w:pPr>
-        <w:rPr>
-          <w:color w:val="7030A0"/>
-          <w:sz w:val="22"/>
-          <w:szCs w:val="22"/>
-        </w:rPr>
-      </w:pPr>
-      <w:r>
-        <w:rPr>
-          <w:color w:val="7030A0"/>
-          <w:sz w:val="22"/>
-          <w:szCs w:val="22"/>
-        </w:rPr>
-        <w:t xml:space="preserve">Actor: </w:t>
-      </w:r>
-      <w:r>
-        <w:rPr>
-          <w:color w:val="7030A0"/>
-          <w:sz w:val="22"/>
-          <w:szCs w:val="22"/>
-        </w:rPr>
-        <w:t>Customer</w:t>
-      </w:r>
-    </w:p>
-    <w:p>
-      <w:pPr>
-        <w:rPr>
-          <w:color w:val="7030A0"/>
-          <w:sz w:val="22"/>
-          <w:szCs w:val="22"/>
-          <w:lang w:val="en-US"/>
-        </w:rPr>
-      </w:pPr>
-    </w:p>
-    <w:p>
-      <w:pPr>
-        <w:rPr>
-          <w:sz w:val="22"/>
-          <w:szCs w:val="22"/>
-          <w:lang w:val="en-US"/>
-        </w:rPr>
-      </w:pPr>
-      <w:r>
-        <w:rPr>
-          <w:sz w:val="22"/>
-          <w:szCs w:val="22"/>
-          <w:lang w:val="en-US"/>
-        </w:rPr>
-        <w:t xml:space="preserve">Main Success Scenario: </w:t>
+        <w:t>provides their last name and reference number and presses on Find My Reservation</w:t>
       </w:r>
     </w:p>
     <w:p>
@@ -18195,15 +17913,7 @@
           <w:szCs w:val="22"/>
           <w:lang w:val="en-US"/>
         </w:rPr>
-        <w:t xml:space="preserve">Customer is in the </w:t>
-      </w:r>
-      <w:r>
-        <w:rPr>
-          <w:sz w:val="22"/>
-          <w:szCs w:val="22"/>
-          <w:lang w:val="en-US"/>
-        </w:rPr>
-        <w:t>reservations page</w:t>
+        <w:t>System displays the customer reservation with their details</w:t>
       </w:r>
     </w:p>
     <w:p>
@@ -18225,15 +17935,15 @@
           <w:szCs w:val="22"/>
           <w:lang w:val="en-US"/>
         </w:rPr>
-        <w:t xml:space="preserve">Customer </w:t>
-      </w:r>
-      <w:r>
-        <w:rPr>
-          <w:sz w:val="22"/>
-          <w:szCs w:val="22"/>
-          <w:lang w:val="en-US"/>
-        </w:rPr>
-        <w:t>provides their last name and reference number and presses on Find My Reservation</w:t>
+        <w:t>Customer presses on update</w:t>
+      </w:r>
+      <w:r>
+        <w:rPr>
+          <w:sz w:val="22"/>
+          <w:szCs w:val="22"/>
+          <w:lang w:val="en-US"/>
+        </w:rPr>
+        <w:t xml:space="preserve"> Reservation</w:t>
       </w:r>
     </w:p>
     <w:p>
@@ -18255,7 +17965,7 @@
           <w:szCs w:val="22"/>
           <w:lang w:val="en-US"/>
         </w:rPr>
-        <w:t>System displays the customer reservation with their details</w:t>
+        <w:t>System displays the “Book Now” page with the customer’s current selected details</w:t>
       </w:r>
     </w:p>
     <w:p>
@@ -18277,75 +17987,7 @@
           <w:szCs w:val="22"/>
           <w:lang w:val="en-US"/>
         </w:rPr>
-        <w:t>Customer presses on update</w:t>
-      </w:r>
-      <w:r>
-        <w:rPr>
-          <w:sz w:val="22"/>
-          <w:szCs w:val="22"/>
-          <w:lang w:val="en-US"/>
-        </w:rPr>
-        <w:t xml:space="preserve"> Reservation</w:t>
-      </w:r>
-    </w:p>
-    <w:p>
-      <w:pPr>
-        <w:pStyle w:val="ListParagraph"/>
-        <w:numPr>
-          <w:ilvl w:val="0"/>
-          <w:numId w:val="59"/>
-        </w:numPr>
-        <w:rPr>
-          <w:sz w:val="22"/>
-          <w:szCs w:val="22"/>
-          <w:lang w:val="en-US"/>
-        </w:rPr>
-      </w:pPr>
-      <w:r>
-        <w:rPr>
-          <w:sz w:val="22"/>
-          <w:szCs w:val="22"/>
-          <w:lang w:val="en-US"/>
-        </w:rPr>
-        <w:t>System displays the “Book Now” page with the customer’s current selected details</w:t>
-      </w:r>
-    </w:p>
-    <w:p>
-      <w:pPr>
-        <w:pStyle w:val="ListParagraph"/>
-        <w:numPr>
-          <w:ilvl w:val="0"/>
-          <w:numId w:val="59"/>
-        </w:numPr>
-        <w:rPr>
-          <w:sz w:val="22"/>
-          <w:szCs w:val="22"/>
-          <w:lang w:val="en-US"/>
-        </w:rPr>
-      </w:pPr>
-      <w:r>
-        <w:rPr>
-          <w:sz w:val="22"/>
-          <w:szCs w:val="22"/>
-          <w:lang w:val="en-US"/>
-        </w:rPr>
-        <w:t>Customer selects their</w:t>
-      </w:r>
-      <w:r>
-        <w:rPr>
-          <w:sz w:val="22"/>
-          <w:szCs w:val="22"/>
-          <w:lang w:val="en-US"/>
-        </w:rPr>
-        <w:t xml:space="preserve"> new</w:t>
-      </w:r>
-      <w:r>
-        <w:rPr>
-          <w:sz w:val="22"/>
-          <w:szCs w:val="22"/>
-          <w:lang w:val="en-US"/>
-        </w:rPr>
-        <w:t xml:space="preserve"> preference and presses on Add My Selections</w:t>
+        <w:t>Customer selects their new preference and presses on Add My Selections</w:t>
       </w:r>
     </w:p>
     <w:p>
@@ -19013,15 +18655,123 @@
           <w:szCs w:val="22"/>
           <w:lang w:val="en-US"/>
         </w:rPr>
+        <w:t>6a</w:t>
+      </w:r>
+      <w:r>
+        <w:rPr>
+          <w:sz w:val="22"/>
+          <w:szCs w:val="22"/>
+          <w:lang w:val="en-US"/>
+        </w:rPr>
+        <w:t>.</w:t>
+      </w:r>
+      <w:r>
+        <w:rPr>
+          <w:sz w:val="22"/>
+          <w:szCs w:val="22"/>
+          <w:lang w:val="en-US"/>
+        </w:rPr>
+        <w:t xml:space="preserve"> text fields are empty</w:t>
+      </w:r>
+    </w:p>
+    <w:p>
+      <w:pPr>
+        <w:pStyle w:val="ListParagraph"/>
+        <w:numPr>
+          <w:ilvl w:val="0"/>
+          <w:numId w:val="63"/>
+        </w:numPr>
+        <w:rPr>
+          <w:sz w:val="22"/>
+          <w:szCs w:val="22"/>
+          <w:lang w:val="en-US"/>
+        </w:rPr>
+      </w:pPr>
+      <w:r>
+        <w:rPr>
+          <w:sz w:val="22"/>
+          <w:szCs w:val="22"/>
+          <w:lang w:val="en-US"/>
+        </w:rPr>
+        <w:t>System displays a guiding message saying that the required empty fields are mandatory</w:t>
+      </w:r>
+    </w:p>
+    <w:p>
+      <w:pPr>
+        <w:pStyle w:val="ListParagraph"/>
+        <w:numPr>
+          <w:ilvl w:val="0"/>
+          <w:numId w:val="63"/>
+        </w:numPr>
+        <w:rPr>
+          <w:sz w:val="22"/>
+          <w:szCs w:val="22"/>
+          <w:lang w:val="en-US"/>
+        </w:rPr>
+      </w:pPr>
+      <w:r>
+        <w:rPr>
+          <w:sz w:val="22"/>
+          <w:szCs w:val="22"/>
+          <w:lang w:val="en-US"/>
+        </w:rPr>
+        <w:t>Customer fills in the fields</w:t>
+      </w:r>
+    </w:p>
+    <w:p>
+      <w:pPr>
+        <w:pStyle w:val="ListParagraph"/>
+        <w:numPr>
+          <w:ilvl w:val="0"/>
+          <w:numId w:val="63"/>
+        </w:numPr>
+        <w:rPr>
+          <w:sz w:val="22"/>
+          <w:szCs w:val="22"/>
+          <w:lang w:val="en-US"/>
+        </w:rPr>
+      </w:pPr>
+      <w:r>
+        <w:rPr>
+          <w:sz w:val="22"/>
+          <w:szCs w:val="22"/>
+          <w:lang w:val="en-US"/>
+        </w:rPr>
+        <w:t xml:space="preserve">Go back to use case </w:t>
+      </w:r>
+      <w:r>
+        <w:rPr>
+          <w:sz w:val="22"/>
+          <w:szCs w:val="22"/>
+          <w:lang w:val="en-US"/>
+        </w:rPr>
         <w:t>6</w:t>
       </w:r>
-      <w:r>
-        <w:rPr>
-          <w:sz w:val="22"/>
-          <w:szCs w:val="22"/>
-          <w:lang w:val="en-US"/>
-        </w:rPr>
-        <w:t>a</w:t>
+    </w:p>
+    <w:p>
+      <w:pPr>
+        <w:rPr>
+          <w:sz w:val="22"/>
+          <w:szCs w:val="22"/>
+          <w:lang w:val="en-US"/>
+        </w:rPr>
+      </w:pPr>
+    </w:p>
+    <w:p>
+      <w:pPr>
+        <w:rPr>
+          <w:sz w:val="22"/>
+          <w:szCs w:val="22"/>
+          <w:lang w:val="en-US"/>
+        </w:rPr>
+      </w:pPr>
+      <w:r>
+        <w:rPr>
+          <w:sz w:val="22"/>
+          <w:szCs w:val="22"/>
+          <w:lang w:val="en-US"/>
+        </w:rPr>
+        <w:t>6b</w:t>
       </w:r>
       <w:r>
         <w:rPr>
@@ -19037,6 +18787,354 @@
           <w:szCs w:val="22"/>
           <w:lang w:val="en-US"/>
         </w:rPr>
+        <w:t xml:space="preserve"> Invalid data for quantity fields</w:t>
+      </w:r>
+    </w:p>
+    <w:p>
+      <w:pPr>
+        <w:pStyle w:val="ListParagraph"/>
+        <w:numPr>
+          <w:ilvl w:val="0"/>
+          <w:numId w:val="64"/>
+        </w:numPr>
+        <w:rPr>
+          <w:sz w:val="22"/>
+          <w:szCs w:val="22"/>
+          <w:lang w:val="en-US"/>
+        </w:rPr>
+      </w:pPr>
+      <w:r>
+        <w:rPr>
+          <w:sz w:val="22"/>
+          <w:szCs w:val="22"/>
+          <w:lang w:val="en-US"/>
+        </w:rPr>
+        <w:t>System displays a guiding message for the user to enter a number</w:t>
+      </w:r>
+    </w:p>
+    <w:p>
+      <w:pPr>
+        <w:pStyle w:val="ListParagraph"/>
+        <w:numPr>
+          <w:ilvl w:val="0"/>
+          <w:numId w:val="64"/>
+        </w:numPr>
+        <w:rPr>
+          <w:sz w:val="22"/>
+          <w:szCs w:val="22"/>
+          <w:lang w:val="en-US"/>
+        </w:rPr>
+      </w:pPr>
+      <w:r>
+        <w:rPr>
+          <w:sz w:val="22"/>
+          <w:szCs w:val="22"/>
+          <w:lang w:val="en-US"/>
+        </w:rPr>
+        <w:t>Customer provides a number</w:t>
+      </w:r>
+    </w:p>
+    <w:p>
+      <w:pPr>
+        <w:pStyle w:val="ListParagraph"/>
+        <w:numPr>
+          <w:ilvl w:val="0"/>
+          <w:numId w:val="64"/>
+        </w:numPr>
+        <w:rPr>
+          <w:sz w:val="22"/>
+          <w:szCs w:val="22"/>
+          <w:lang w:val="en-US"/>
+        </w:rPr>
+      </w:pPr>
+      <w:r>
+        <w:rPr>
+          <w:sz w:val="22"/>
+          <w:szCs w:val="22"/>
+          <w:lang w:val="en-US"/>
+        </w:rPr>
+        <w:t xml:space="preserve">Go back to use case </w:t>
+      </w:r>
+      <w:r>
+        <w:rPr>
+          <w:sz w:val="22"/>
+          <w:szCs w:val="22"/>
+          <w:lang w:val="en-US"/>
+        </w:rPr>
+        <w:t>6</w:t>
+      </w:r>
+    </w:p>
+    <w:p>
+      <w:pPr>
+        <w:rPr>
+          <w:sz w:val="22"/>
+          <w:szCs w:val="22"/>
+          <w:lang w:val="en-US"/>
+        </w:rPr>
+      </w:pPr>
+    </w:p>
+    <w:p>
+      <w:pPr>
+        <w:rPr>
+          <w:sz w:val="22"/>
+          <w:szCs w:val="22"/>
+          <w:lang w:val="en-US"/>
+        </w:rPr>
+      </w:pPr>
+      <w:r>
+        <w:rPr>
+          <w:sz w:val="22"/>
+          <w:szCs w:val="22"/>
+          <w:lang w:val="en-US"/>
+        </w:rPr>
+        <w:t>6c</w:t>
+      </w:r>
+      <w:r>
+        <w:rPr>
+          <w:sz w:val="22"/>
+          <w:szCs w:val="22"/>
+          <w:lang w:val="en-US"/>
+        </w:rPr>
+        <w:t>.</w:t>
+      </w:r>
+      <w:r>
+        <w:rPr>
+          <w:sz w:val="22"/>
+          <w:szCs w:val="22"/>
+          <w:lang w:val="en-US"/>
+        </w:rPr>
+        <w:t xml:space="preserve"> Selected dates are in the past</w:t>
+      </w:r>
+    </w:p>
+    <w:p>
+      <w:pPr>
+        <w:pStyle w:val="ListParagraph"/>
+        <w:numPr>
+          <w:ilvl w:val="0"/>
+          <w:numId w:val="65"/>
+        </w:numPr>
+        <w:rPr>
+          <w:sz w:val="22"/>
+          <w:szCs w:val="22"/>
+          <w:lang w:val="en-US"/>
+        </w:rPr>
+      </w:pPr>
+      <w:r>
+        <w:rPr>
+          <w:sz w:val="22"/>
+          <w:szCs w:val="22"/>
+          <w:lang w:val="en-US"/>
+        </w:rPr>
+        <w:t>System displays a guiding message the dates are invalid</w:t>
+      </w:r>
+    </w:p>
+    <w:p>
+      <w:pPr>
+        <w:pStyle w:val="ListParagraph"/>
+        <w:numPr>
+          <w:ilvl w:val="0"/>
+          <w:numId w:val="65"/>
+        </w:numPr>
+        <w:rPr>
+          <w:sz w:val="22"/>
+          <w:szCs w:val="22"/>
+          <w:lang w:val="en-US"/>
+        </w:rPr>
+      </w:pPr>
+      <w:r>
+        <w:rPr>
+          <w:sz w:val="22"/>
+          <w:szCs w:val="22"/>
+          <w:lang w:val="en-US"/>
+        </w:rPr>
+        <w:t>Customer provides valid date</w:t>
+      </w:r>
+    </w:p>
+    <w:p>
+      <w:pPr>
+        <w:pStyle w:val="ListParagraph"/>
+        <w:numPr>
+          <w:ilvl w:val="0"/>
+          <w:numId w:val="65"/>
+        </w:numPr>
+        <w:rPr>
+          <w:sz w:val="22"/>
+          <w:szCs w:val="22"/>
+          <w:lang w:val="en-US"/>
+        </w:rPr>
+      </w:pPr>
+      <w:r>
+        <w:rPr>
+          <w:sz w:val="22"/>
+          <w:szCs w:val="22"/>
+          <w:lang w:val="en-US"/>
+        </w:rPr>
+        <w:t xml:space="preserve">Go back to use case </w:t>
+      </w:r>
+      <w:r>
+        <w:rPr>
+          <w:sz w:val="22"/>
+          <w:szCs w:val="22"/>
+          <w:lang w:val="en-US"/>
+        </w:rPr>
+        <w:t>6</w:t>
+      </w:r>
+    </w:p>
+    <w:p>
+      <w:pPr>
+        <w:rPr>
+          <w:sz w:val="22"/>
+          <w:szCs w:val="22"/>
+          <w:lang w:val="en-US"/>
+        </w:rPr>
+      </w:pPr>
+    </w:p>
+    <w:p>
+      <w:pPr>
+        <w:rPr>
+          <w:sz w:val="22"/>
+          <w:szCs w:val="22"/>
+          <w:lang w:val="en-US"/>
+        </w:rPr>
+      </w:pPr>
+      <w:r>
+        <w:rPr>
+          <w:sz w:val="22"/>
+          <w:szCs w:val="22"/>
+          <w:lang w:val="en-US"/>
+        </w:rPr>
+        <w:t>6d</w:t>
+      </w:r>
+      <w:r>
+        <w:rPr>
+          <w:sz w:val="22"/>
+          <w:szCs w:val="22"/>
+          <w:lang w:val="en-US"/>
+        </w:rPr>
+        <w:t>.</w:t>
+      </w:r>
+      <w:r>
+        <w:rPr>
+          <w:sz w:val="22"/>
+          <w:szCs w:val="22"/>
+          <w:lang w:val="en-US"/>
+        </w:rPr>
+        <w:t xml:space="preserve"> Selected dates are less than 2hrs or longer than 2 weeks</w:t>
+      </w:r>
+    </w:p>
+    <w:p>
+      <w:pPr>
+        <w:pStyle w:val="ListParagraph"/>
+        <w:numPr>
+          <w:ilvl w:val="0"/>
+          <w:numId w:val="66"/>
+        </w:numPr>
+        <w:rPr>
+          <w:sz w:val="22"/>
+          <w:szCs w:val="22"/>
+          <w:lang w:val="en-US"/>
+        </w:rPr>
+      </w:pPr>
+      <w:r>
+        <w:rPr>
+          <w:sz w:val="22"/>
+          <w:szCs w:val="22"/>
+          <w:lang w:val="en-US"/>
+        </w:rPr>
+        <w:t>System displays a guiding message the dates are invalid</w:t>
+      </w:r>
+    </w:p>
+    <w:p>
+      <w:pPr>
+        <w:pStyle w:val="ListParagraph"/>
+        <w:numPr>
+          <w:ilvl w:val="0"/>
+          <w:numId w:val="66"/>
+        </w:numPr>
+        <w:rPr>
+          <w:sz w:val="22"/>
+          <w:szCs w:val="22"/>
+          <w:lang w:val="en-US"/>
+        </w:rPr>
+      </w:pPr>
+      <w:r>
+        <w:rPr>
+          <w:sz w:val="22"/>
+          <w:szCs w:val="22"/>
+          <w:lang w:val="en-US"/>
+        </w:rPr>
+        <w:t>Customer provides valid date</w:t>
+      </w:r>
+    </w:p>
+    <w:p>
+      <w:pPr>
+        <w:pStyle w:val="ListParagraph"/>
+        <w:numPr>
+          <w:ilvl w:val="0"/>
+          <w:numId w:val="66"/>
+        </w:numPr>
+        <w:rPr>
+          <w:sz w:val="22"/>
+          <w:szCs w:val="22"/>
+          <w:lang w:val="en-US"/>
+        </w:rPr>
+      </w:pPr>
+      <w:r>
+        <w:rPr>
+          <w:sz w:val="22"/>
+          <w:szCs w:val="22"/>
+          <w:lang w:val="en-US"/>
+        </w:rPr>
+        <w:t xml:space="preserve">Go back to use case </w:t>
+      </w:r>
+      <w:r>
+        <w:rPr>
+          <w:sz w:val="22"/>
+          <w:szCs w:val="22"/>
+          <w:lang w:val="en-US"/>
+        </w:rPr>
+        <w:t>6</w:t>
+      </w:r>
+    </w:p>
+    <w:p>
+      <w:pPr>
+        <w:rPr>
+          <w:sz w:val="22"/>
+          <w:szCs w:val="22"/>
+          <w:lang w:val="en-US"/>
+        </w:rPr>
+      </w:pPr>
+    </w:p>
+    <w:p>
+      <w:pPr>
+        <w:rPr>
+          <w:sz w:val="22"/>
+          <w:szCs w:val="22"/>
+          <w:lang w:val="en-US"/>
+        </w:rPr>
+      </w:pPr>
+      <w:r>
+        <w:rPr>
+          <w:sz w:val="22"/>
+          <w:szCs w:val="22"/>
+          <w:lang w:val="en-US"/>
+        </w:rPr>
+        <w:t>8a</w:t>
+      </w:r>
+      <w:r>
+        <w:rPr>
+          <w:sz w:val="22"/>
+          <w:szCs w:val="22"/>
+          <w:lang w:val="en-US"/>
+        </w:rPr>
+        <w:t>.</w:t>
+      </w:r>
+      <w:r>
+        <w:rPr>
+          <w:sz w:val="22"/>
+          <w:szCs w:val="22"/>
+          <w:lang w:val="en-US"/>
+        </w:rPr>
         <w:t xml:space="preserve"> text fields are empty</w:t>
       </w:r>
     </w:p>
@@ -19045,7 +19143,7 @@
         <w:pStyle w:val="ListParagraph"/>
         <w:numPr>
           <w:ilvl w:val="0"/>
-          <w:numId w:val="63"/>
+          <w:numId w:val="67"/>
         </w:numPr>
         <w:rPr>
           <w:sz w:val="22"/>
@@ -19067,7 +19165,7 @@
         <w:pStyle w:val="ListParagraph"/>
         <w:numPr>
           <w:ilvl w:val="0"/>
-          <w:numId w:val="63"/>
+          <w:numId w:val="67"/>
         </w:numPr>
         <w:rPr>
           <w:sz w:val="22"/>
@@ -19089,63 +19187,47 @@
         <w:pStyle w:val="ListParagraph"/>
         <w:numPr>
           <w:ilvl w:val="0"/>
-          <w:numId w:val="63"/>
-        </w:numPr>
-        <w:rPr>
-          <w:sz w:val="22"/>
-          <w:szCs w:val="22"/>
-          <w:lang w:val="en-US"/>
-        </w:rPr>
-      </w:pPr>
-      <w:r>
-        <w:rPr>
-          <w:sz w:val="22"/>
-          <w:szCs w:val="22"/>
-          <w:lang w:val="en-US"/>
-        </w:rPr>
-        <w:t xml:space="preserve">Go back to use case </w:t>
-      </w:r>
-      <w:r>
-        <w:rPr>
-          <w:sz w:val="22"/>
-          <w:szCs w:val="22"/>
-          <w:lang w:val="en-US"/>
-        </w:rPr>
-        <w:t>6</w:t>
-      </w:r>
-    </w:p>
-    <w:p>
-      <w:pPr>
-        <w:rPr>
-          <w:sz w:val="22"/>
-          <w:szCs w:val="22"/>
-          <w:lang w:val="en-US"/>
-        </w:rPr>
-      </w:pPr>
-    </w:p>
-    <w:p>
-      <w:pPr>
-        <w:rPr>
-          <w:sz w:val="22"/>
-          <w:szCs w:val="22"/>
-          <w:lang w:val="en-US"/>
-        </w:rPr>
-      </w:pPr>
-      <w:r>
-        <w:rPr>
-          <w:sz w:val="22"/>
-          <w:szCs w:val="22"/>
-          <w:lang w:val="en-US"/>
-        </w:rPr>
-        <w:t>6</w:t>
-      </w:r>
-      <w:r>
-        <w:rPr>
-          <w:sz w:val="22"/>
-          <w:szCs w:val="22"/>
-          <w:lang w:val="en-US"/>
-        </w:rPr>
-        <w:t>b</w:t>
+          <w:numId w:val="67"/>
+        </w:numPr>
+        <w:rPr>
+          <w:sz w:val="22"/>
+          <w:szCs w:val="22"/>
+          <w:lang w:val="en-US"/>
+        </w:rPr>
+      </w:pPr>
+      <w:r>
+        <w:rPr>
+          <w:sz w:val="22"/>
+          <w:szCs w:val="22"/>
+          <w:lang w:val="en-US"/>
+        </w:rPr>
+        <w:t>Go back to use case 8</w:t>
+      </w:r>
+    </w:p>
+    <w:p>
+      <w:pPr>
+        <w:rPr>
+          <w:sz w:val="22"/>
+          <w:szCs w:val="22"/>
+          <w:lang w:val="en-US"/>
+        </w:rPr>
+      </w:pPr>
+    </w:p>
+    <w:p>
+      <w:pPr>
+        <w:rPr>
+          <w:sz w:val="22"/>
+          <w:szCs w:val="22"/>
+          <w:lang w:val="en-US"/>
+        </w:rPr>
+      </w:pPr>
+      <w:r>
+        <w:rPr>
+          <w:sz w:val="22"/>
+          <w:szCs w:val="22"/>
+          <w:lang w:val="en-US"/>
+        </w:rPr>
+        <w:t>8b</w:t>
       </w:r>
       <w:r>
         <w:rPr>
@@ -19161,115 +19243,100 @@
           <w:szCs w:val="22"/>
           <w:lang w:val="en-US"/>
         </w:rPr>
-        <w:t xml:space="preserve"> Invalid data for quantity fields</w:t>
-      </w:r>
-    </w:p>
-    <w:p>
-      <w:pPr>
-        <w:pStyle w:val="ListParagraph"/>
-        <w:numPr>
-          <w:ilvl w:val="0"/>
-          <w:numId w:val="64"/>
-        </w:numPr>
-        <w:rPr>
-          <w:sz w:val="22"/>
-          <w:szCs w:val="22"/>
-          <w:lang w:val="en-US"/>
-        </w:rPr>
-      </w:pPr>
-      <w:r>
-        <w:rPr>
-          <w:sz w:val="22"/>
-          <w:szCs w:val="22"/>
-          <w:lang w:val="en-US"/>
-        </w:rPr>
-        <w:t>System displays a guiding message for the user to enter a number</w:t>
-      </w:r>
-    </w:p>
-    <w:p>
-      <w:pPr>
-        <w:pStyle w:val="ListParagraph"/>
-        <w:numPr>
-          <w:ilvl w:val="0"/>
-          <w:numId w:val="64"/>
-        </w:numPr>
-        <w:rPr>
-          <w:sz w:val="22"/>
-          <w:szCs w:val="22"/>
-          <w:lang w:val="en-US"/>
-        </w:rPr>
-      </w:pPr>
-      <w:r>
-        <w:rPr>
-          <w:sz w:val="22"/>
-          <w:szCs w:val="22"/>
-          <w:lang w:val="en-US"/>
-        </w:rPr>
-        <w:t>Customer provides a number</w:t>
-      </w:r>
-    </w:p>
-    <w:p>
-      <w:pPr>
-        <w:pStyle w:val="ListParagraph"/>
-        <w:numPr>
-          <w:ilvl w:val="0"/>
-          <w:numId w:val="64"/>
-        </w:numPr>
-        <w:rPr>
-          <w:sz w:val="22"/>
-          <w:szCs w:val="22"/>
-          <w:lang w:val="en-US"/>
-        </w:rPr>
-      </w:pPr>
-      <w:r>
-        <w:rPr>
-          <w:sz w:val="22"/>
-          <w:szCs w:val="22"/>
-          <w:lang w:val="en-US"/>
-        </w:rPr>
-        <w:t xml:space="preserve">Go back to use case </w:t>
-      </w:r>
-      <w:r>
-        <w:rPr>
-          <w:sz w:val="22"/>
-          <w:szCs w:val="22"/>
-          <w:lang w:val="en-US"/>
-        </w:rPr>
-        <w:t>6</w:t>
-      </w:r>
-    </w:p>
-    <w:p>
-      <w:pPr>
-        <w:rPr>
-          <w:sz w:val="22"/>
-          <w:szCs w:val="22"/>
-          <w:lang w:val="en-US"/>
-        </w:rPr>
-      </w:pPr>
-    </w:p>
-    <w:p>
-      <w:pPr>
-        <w:rPr>
-          <w:sz w:val="22"/>
-          <w:szCs w:val="22"/>
-          <w:lang w:val="en-US"/>
-        </w:rPr>
-      </w:pPr>
-      <w:r>
-        <w:rPr>
-          <w:sz w:val="22"/>
-          <w:szCs w:val="22"/>
-          <w:lang w:val="en-US"/>
-        </w:rPr>
-        <w:t>6</w:t>
-      </w:r>
-      <w:r>
-        <w:rPr>
-          <w:sz w:val="22"/>
-          <w:szCs w:val="22"/>
-          <w:lang w:val="en-US"/>
-        </w:rPr>
-        <w:t>c</w:t>
+        <w:t xml:space="preserve"> text fields contain numbers</w:t>
+      </w:r>
+    </w:p>
+    <w:p>
+      <w:pPr>
+        <w:pStyle w:val="ListParagraph"/>
+        <w:numPr>
+          <w:ilvl w:val="0"/>
+          <w:numId w:val="68"/>
+        </w:numPr>
+        <w:rPr>
+          <w:sz w:val="22"/>
+          <w:szCs w:val="22"/>
+          <w:lang w:val="en-US"/>
+        </w:rPr>
+      </w:pPr>
+      <w:r>
+        <w:rPr>
+          <w:sz w:val="22"/>
+          <w:szCs w:val="22"/>
+          <w:lang w:val="en-US"/>
+        </w:rPr>
+        <w:t>System displays a guiding message saying that the fields cannot contain a number</w:t>
+      </w:r>
+    </w:p>
+    <w:p>
+      <w:pPr>
+        <w:pStyle w:val="ListParagraph"/>
+        <w:numPr>
+          <w:ilvl w:val="0"/>
+          <w:numId w:val="68"/>
+        </w:numPr>
+        <w:rPr>
+          <w:sz w:val="22"/>
+          <w:szCs w:val="22"/>
+          <w:lang w:val="en-US"/>
+        </w:rPr>
+      </w:pPr>
+      <w:r>
+        <w:rPr>
+          <w:sz w:val="22"/>
+          <w:szCs w:val="22"/>
+          <w:lang w:val="en-US"/>
+        </w:rPr>
+        <w:t>Customer fills in valid data for to fields</w:t>
+      </w:r>
+    </w:p>
+    <w:p>
+      <w:pPr>
+        <w:pStyle w:val="ListParagraph"/>
+        <w:numPr>
+          <w:ilvl w:val="0"/>
+          <w:numId w:val="68"/>
+        </w:numPr>
+        <w:rPr>
+          <w:sz w:val="22"/>
+          <w:szCs w:val="22"/>
+          <w:lang w:val="en-US"/>
+        </w:rPr>
+      </w:pPr>
+      <w:r>
+        <w:rPr>
+          <w:sz w:val="22"/>
+          <w:szCs w:val="22"/>
+          <w:lang w:val="en-US"/>
+        </w:rPr>
+        <w:t>Go back to use case 8</w:t>
+      </w:r>
+    </w:p>
+    <w:p>
+      <w:pPr>
+        <w:rPr>
+          <w:sz w:val="22"/>
+          <w:szCs w:val="22"/>
+          <w:lang w:val="en-US"/>
+        </w:rPr>
+      </w:pPr>
+    </w:p>
+    <w:p>
+      <w:pPr>
+        <w:rPr>
+          <w:sz w:val="22"/>
+          <w:szCs w:val="22"/>
+          <w:lang w:val="en-US"/>
+        </w:rPr>
+      </w:pPr>
+      <w:r>
+        <w:rPr>
+          <w:sz w:val="22"/>
+          <w:szCs w:val="22"/>
+          <w:lang w:val="en-US"/>
+        </w:rPr>
+        <w:lastRenderedPageBreak/>
+        <w:t>10a</w:t>
       </w:r>
       <w:r>
         <w:rPr>
@@ -19285,503 +19352,6 @@
           <w:szCs w:val="22"/>
           <w:lang w:val="en-US"/>
         </w:rPr>
-        <w:t xml:space="preserve"> Selected dates are in the past</w:t>
-      </w:r>
-    </w:p>
-    <w:p>
-      <w:pPr>
-        <w:pStyle w:val="ListParagraph"/>
-        <w:numPr>
-          <w:ilvl w:val="0"/>
-          <w:numId w:val="65"/>
-        </w:numPr>
-        <w:rPr>
-          <w:sz w:val="22"/>
-          <w:szCs w:val="22"/>
-          <w:lang w:val="en-US"/>
-        </w:rPr>
-      </w:pPr>
-      <w:r>
-        <w:rPr>
-          <w:sz w:val="22"/>
-          <w:szCs w:val="22"/>
-          <w:lang w:val="en-US"/>
-        </w:rPr>
-        <w:t>System displays a guiding message the dates are invalid</w:t>
-      </w:r>
-    </w:p>
-    <w:p>
-      <w:pPr>
-        <w:pStyle w:val="ListParagraph"/>
-        <w:numPr>
-          <w:ilvl w:val="0"/>
-          <w:numId w:val="65"/>
-        </w:numPr>
-        <w:rPr>
-          <w:sz w:val="22"/>
-          <w:szCs w:val="22"/>
-          <w:lang w:val="en-US"/>
-        </w:rPr>
-      </w:pPr>
-      <w:r>
-        <w:rPr>
-          <w:sz w:val="22"/>
-          <w:szCs w:val="22"/>
-          <w:lang w:val="en-US"/>
-        </w:rPr>
-        <w:t>Customer provides valid date</w:t>
-      </w:r>
-    </w:p>
-    <w:p>
-      <w:pPr>
-        <w:pStyle w:val="ListParagraph"/>
-        <w:numPr>
-          <w:ilvl w:val="0"/>
-          <w:numId w:val="65"/>
-        </w:numPr>
-        <w:rPr>
-          <w:sz w:val="22"/>
-          <w:szCs w:val="22"/>
-          <w:lang w:val="en-US"/>
-        </w:rPr>
-      </w:pPr>
-      <w:r>
-        <w:rPr>
-          <w:sz w:val="22"/>
-          <w:szCs w:val="22"/>
-          <w:lang w:val="en-US"/>
-        </w:rPr>
-        <w:t xml:space="preserve">Go back to use case </w:t>
-      </w:r>
-      <w:r>
-        <w:rPr>
-          <w:sz w:val="22"/>
-          <w:szCs w:val="22"/>
-          <w:lang w:val="en-US"/>
-        </w:rPr>
-        <w:t>6</w:t>
-      </w:r>
-    </w:p>
-    <w:p>
-      <w:pPr>
-        <w:rPr>
-          <w:sz w:val="22"/>
-          <w:szCs w:val="22"/>
-          <w:lang w:val="en-US"/>
-        </w:rPr>
-      </w:pPr>
-    </w:p>
-    <w:p>
-      <w:pPr>
-        <w:rPr>
-          <w:sz w:val="22"/>
-          <w:szCs w:val="22"/>
-          <w:lang w:val="en-US"/>
-        </w:rPr>
-      </w:pPr>
-      <w:r>
-        <w:rPr>
-          <w:sz w:val="22"/>
-          <w:szCs w:val="22"/>
-          <w:lang w:val="en-US"/>
-        </w:rPr>
-        <w:t>6</w:t>
-      </w:r>
-      <w:r>
-        <w:rPr>
-          <w:sz w:val="22"/>
-          <w:szCs w:val="22"/>
-          <w:lang w:val="en-US"/>
-        </w:rPr>
-        <w:t>d</w:t>
-      </w:r>
-      <w:r>
-        <w:rPr>
-          <w:sz w:val="22"/>
-          <w:szCs w:val="22"/>
-          <w:lang w:val="en-US"/>
-        </w:rPr>
-        <w:t>.</w:t>
-      </w:r>
-      <w:r>
-        <w:rPr>
-          <w:sz w:val="22"/>
-          <w:szCs w:val="22"/>
-          <w:lang w:val="en-US"/>
-        </w:rPr>
-        <w:t xml:space="preserve"> Selected dates are less than 2hrs or longer than 2 weeks</w:t>
-      </w:r>
-    </w:p>
-    <w:p>
-      <w:pPr>
-        <w:pStyle w:val="ListParagraph"/>
-        <w:numPr>
-          <w:ilvl w:val="0"/>
-          <w:numId w:val="66"/>
-        </w:numPr>
-        <w:rPr>
-          <w:sz w:val="22"/>
-          <w:szCs w:val="22"/>
-          <w:lang w:val="en-US"/>
-        </w:rPr>
-      </w:pPr>
-      <w:r>
-        <w:rPr>
-          <w:sz w:val="22"/>
-          <w:szCs w:val="22"/>
-          <w:lang w:val="en-US"/>
-        </w:rPr>
-        <w:t>System displays a guiding message the dates are invalid</w:t>
-      </w:r>
-    </w:p>
-    <w:p>
-      <w:pPr>
-        <w:pStyle w:val="ListParagraph"/>
-        <w:numPr>
-          <w:ilvl w:val="0"/>
-          <w:numId w:val="66"/>
-        </w:numPr>
-        <w:rPr>
-          <w:sz w:val="22"/>
-          <w:szCs w:val="22"/>
-          <w:lang w:val="en-US"/>
-        </w:rPr>
-      </w:pPr>
-      <w:r>
-        <w:rPr>
-          <w:sz w:val="22"/>
-          <w:szCs w:val="22"/>
-          <w:lang w:val="en-US"/>
-        </w:rPr>
-        <w:t>Customer provides valid date</w:t>
-      </w:r>
-    </w:p>
-    <w:p>
-      <w:pPr>
-        <w:pStyle w:val="ListParagraph"/>
-        <w:numPr>
-          <w:ilvl w:val="0"/>
-          <w:numId w:val="66"/>
-        </w:numPr>
-        <w:rPr>
-          <w:sz w:val="22"/>
-          <w:szCs w:val="22"/>
-          <w:lang w:val="en-US"/>
-        </w:rPr>
-      </w:pPr>
-      <w:r>
-        <w:rPr>
-          <w:sz w:val="22"/>
-          <w:szCs w:val="22"/>
-          <w:lang w:val="en-US"/>
-        </w:rPr>
-        <w:t xml:space="preserve">Go back to use case </w:t>
-      </w:r>
-      <w:r>
-        <w:rPr>
-          <w:sz w:val="22"/>
-          <w:szCs w:val="22"/>
-          <w:lang w:val="en-US"/>
-        </w:rPr>
-        <w:t>6</w:t>
-      </w:r>
-    </w:p>
-    <w:p>
-      <w:pPr>
-        <w:rPr>
-          <w:sz w:val="22"/>
-          <w:szCs w:val="22"/>
-          <w:lang w:val="en-US"/>
-        </w:rPr>
-      </w:pPr>
-    </w:p>
-    <w:p>
-      <w:pPr>
-        <w:rPr>
-          <w:sz w:val="22"/>
-          <w:szCs w:val="22"/>
-          <w:lang w:val="en-US"/>
-        </w:rPr>
-      </w:pPr>
-      <w:r>
-        <w:rPr>
-          <w:sz w:val="22"/>
-          <w:szCs w:val="22"/>
-          <w:lang w:val="en-US"/>
-        </w:rPr>
-        <w:t>8</w:t>
-      </w:r>
-      <w:r>
-        <w:rPr>
-          <w:sz w:val="22"/>
-          <w:szCs w:val="22"/>
-          <w:lang w:val="en-US"/>
-        </w:rPr>
-        <w:t>a</w:t>
-      </w:r>
-      <w:r>
-        <w:rPr>
-          <w:sz w:val="22"/>
-          <w:szCs w:val="22"/>
-          <w:lang w:val="en-US"/>
-        </w:rPr>
-        <w:t>.</w:t>
-      </w:r>
-      <w:r>
-        <w:rPr>
-          <w:sz w:val="22"/>
-          <w:szCs w:val="22"/>
-          <w:lang w:val="en-US"/>
-        </w:rPr>
-        <w:t xml:space="preserve"> text fields are empty</w:t>
-      </w:r>
-    </w:p>
-    <w:p>
-      <w:pPr>
-        <w:pStyle w:val="ListParagraph"/>
-        <w:numPr>
-          <w:ilvl w:val="0"/>
-          <w:numId w:val="67"/>
-        </w:numPr>
-        <w:rPr>
-          <w:sz w:val="22"/>
-          <w:szCs w:val="22"/>
-          <w:lang w:val="en-US"/>
-        </w:rPr>
-      </w:pPr>
-      <w:r>
-        <w:rPr>
-          <w:sz w:val="22"/>
-          <w:szCs w:val="22"/>
-          <w:lang w:val="en-US"/>
-        </w:rPr>
-        <w:t>System displays a guiding message saying that the required empty fields are mandatory</w:t>
-      </w:r>
-    </w:p>
-    <w:p>
-      <w:pPr>
-        <w:pStyle w:val="ListParagraph"/>
-        <w:numPr>
-          <w:ilvl w:val="0"/>
-          <w:numId w:val="67"/>
-        </w:numPr>
-        <w:rPr>
-          <w:sz w:val="22"/>
-          <w:szCs w:val="22"/>
-          <w:lang w:val="en-US"/>
-        </w:rPr>
-      </w:pPr>
-      <w:r>
-        <w:rPr>
-          <w:sz w:val="22"/>
-          <w:szCs w:val="22"/>
-          <w:lang w:val="en-US"/>
-        </w:rPr>
-        <w:t>Customer fills in the fields</w:t>
-      </w:r>
-    </w:p>
-    <w:p>
-      <w:pPr>
-        <w:pStyle w:val="ListParagraph"/>
-        <w:numPr>
-          <w:ilvl w:val="0"/>
-          <w:numId w:val="67"/>
-        </w:numPr>
-        <w:rPr>
-          <w:sz w:val="22"/>
-          <w:szCs w:val="22"/>
-          <w:lang w:val="en-US"/>
-        </w:rPr>
-      </w:pPr>
-      <w:r>
-        <w:rPr>
-          <w:sz w:val="22"/>
-          <w:szCs w:val="22"/>
-          <w:lang w:val="en-US"/>
-        </w:rPr>
-        <w:t xml:space="preserve">Go back to use case </w:t>
-      </w:r>
-      <w:r>
-        <w:rPr>
-          <w:sz w:val="22"/>
-          <w:szCs w:val="22"/>
-          <w:lang w:val="en-US"/>
-        </w:rPr>
-        <w:t>8</w:t>
-      </w:r>
-    </w:p>
-    <w:p>
-      <w:pPr>
-        <w:rPr>
-          <w:sz w:val="22"/>
-          <w:szCs w:val="22"/>
-          <w:lang w:val="en-US"/>
-        </w:rPr>
-      </w:pPr>
-    </w:p>
-    <w:p>
-      <w:pPr>
-        <w:rPr>
-          <w:sz w:val="22"/>
-          <w:szCs w:val="22"/>
-          <w:lang w:val="en-US"/>
-        </w:rPr>
-      </w:pPr>
-      <w:r>
-        <w:rPr>
-          <w:sz w:val="22"/>
-          <w:szCs w:val="22"/>
-          <w:lang w:val="en-US"/>
-        </w:rPr>
-        <w:t>8</w:t>
-      </w:r>
-      <w:r>
-        <w:rPr>
-          <w:sz w:val="22"/>
-          <w:szCs w:val="22"/>
-          <w:lang w:val="en-US"/>
-        </w:rPr>
-        <w:t>b</w:t>
-      </w:r>
-      <w:r>
-        <w:rPr>
-          <w:sz w:val="22"/>
-          <w:szCs w:val="22"/>
-          <w:lang w:val="en-US"/>
-        </w:rPr>
-        <w:t>.</w:t>
-      </w:r>
-      <w:r>
-        <w:rPr>
-          <w:sz w:val="22"/>
-          <w:szCs w:val="22"/>
-          <w:lang w:val="en-US"/>
-        </w:rPr>
-        <w:t xml:space="preserve"> text fields contain numbers</w:t>
-      </w:r>
-    </w:p>
-    <w:p>
-      <w:pPr>
-        <w:pStyle w:val="ListParagraph"/>
-        <w:numPr>
-          <w:ilvl w:val="0"/>
-          <w:numId w:val="68"/>
-        </w:numPr>
-        <w:rPr>
-          <w:sz w:val="22"/>
-          <w:szCs w:val="22"/>
-          <w:lang w:val="en-US"/>
-        </w:rPr>
-      </w:pPr>
-      <w:r>
-        <w:rPr>
-          <w:sz w:val="22"/>
-          <w:szCs w:val="22"/>
-          <w:lang w:val="en-US"/>
-        </w:rPr>
-        <w:t>System displays a guiding message saying that the fields cannot contain a number</w:t>
-      </w:r>
-    </w:p>
-    <w:p>
-      <w:pPr>
-        <w:pStyle w:val="ListParagraph"/>
-        <w:numPr>
-          <w:ilvl w:val="0"/>
-          <w:numId w:val="68"/>
-        </w:numPr>
-        <w:rPr>
-          <w:sz w:val="22"/>
-          <w:szCs w:val="22"/>
-          <w:lang w:val="en-US"/>
-        </w:rPr>
-      </w:pPr>
-      <w:r>
-        <w:rPr>
-          <w:sz w:val="22"/>
-          <w:szCs w:val="22"/>
-          <w:lang w:val="en-US"/>
-        </w:rPr>
-        <w:t>Customer fills in valid data for to fields</w:t>
-      </w:r>
-    </w:p>
-    <w:p>
-      <w:pPr>
-        <w:pStyle w:val="ListParagraph"/>
-        <w:numPr>
-          <w:ilvl w:val="0"/>
-          <w:numId w:val="68"/>
-        </w:numPr>
-        <w:rPr>
-          <w:sz w:val="22"/>
-          <w:szCs w:val="22"/>
-          <w:lang w:val="en-US"/>
-        </w:rPr>
-      </w:pPr>
-      <w:r>
-        <w:rPr>
-          <w:sz w:val="22"/>
-          <w:szCs w:val="22"/>
-          <w:lang w:val="en-US"/>
-        </w:rPr>
-        <w:t xml:space="preserve">Go back to use case </w:t>
-      </w:r>
-      <w:r>
-        <w:rPr>
-          <w:sz w:val="22"/>
-          <w:szCs w:val="22"/>
-          <w:lang w:val="en-US"/>
-        </w:rPr>
-        <w:t>8</w:t>
-      </w:r>
-    </w:p>
-    <w:p>
-      <w:pPr>
-        <w:rPr>
-          <w:sz w:val="22"/>
-          <w:szCs w:val="22"/>
-          <w:lang w:val="en-US"/>
-        </w:rPr>
-      </w:pPr>
-    </w:p>
-    <w:p>
-      <w:pPr>
-        <w:rPr>
-          <w:sz w:val="22"/>
-          <w:szCs w:val="22"/>
-          <w:lang w:val="en-US"/>
-        </w:rPr>
-      </w:pPr>
-      <w:r>
-        <w:rPr>
-          <w:sz w:val="22"/>
-          <w:szCs w:val="22"/>
-          <w:lang w:val="en-US"/>
-        </w:rPr>
-        <w:lastRenderedPageBreak/>
-        <w:t>10</w:t>
-      </w:r>
-      <w:r>
-        <w:rPr>
-          <w:sz w:val="22"/>
-          <w:szCs w:val="22"/>
-          <w:lang w:val="en-US"/>
-        </w:rPr>
-        <w:t>a</w:t>
-      </w:r>
-      <w:r>
-        <w:rPr>
-          <w:sz w:val="22"/>
-          <w:szCs w:val="22"/>
-          <w:lang w:val="en-US"/>
-        </w:rPr>
-        <w:t>.</w:t>
-      </w:r>
-      <w:r>
-        <w:rPr>
-          <w:sz w:val="22"/>
-          <w:szCs w:val="22"/>
-          <w:lang w:val="en-US"/>
-        </w:rPr>
         <w:t xml:space="preserve"> check box is not ticked</w:t>
       </w:r>
     </w:p>
@@ -19848,15 +19418,7 @@
           <w:szCs w:val="22"/>
           <w:lang w:val="en-US"/>
         </w:rPr>
-        <w:t xml:space="preserve">Go back to use case </w:t>
-      </w:r>
-      <w:r>
-        <w:rPr>
-          <w:sz w:val="22"/>
-          <w:szCs w:val="22"/>
-          <w:lang w:val="en-US"/>
-        </w:rPr>
-        <w:t>10</w:t>
+        <w:t>Go back to use case 10</w:t>
       </w:r>
     </w:p>
     <w:p>
